--- a/Modern Design.docx
+++ b/Modern Design.docx
@@ -5,8 +5,16 @@
     <w:p>
       <w:pPr>
         <w:pStyle w:val="Titel"/>
-      </w:pPr>
-      <w:r>
+        <w:rPr>
+          <w:rFonts w:ascii="Tahoma" w:hAnsi="Tahoma" w:cs="Tahoma"/>
+          <w:lang w:val="en-US"/>
+        </w:rPr>
+      </w:pPr>
+      <w:r>
+        <w:rPr>
+          <w:rFonts w:ascii="Tahoma" w:hAnsi="Tahoma" w:cs="Tahoma"/>
+          <w:lang w:val="en-US"/>
+        </w:rPr>
         <w:t>Modern Design</w:t>
       </w:r>
     </w:p>
@@ -14,11 +22,13 @@
       <w:pPr>
         <w:pStyle w:val="berschrift1"/>
         <w:rPr>
-          <w:lang w:val="en-US"/>
-        </w:rPr>
-      </w:pPr>
-      <w:r>
-        <w:rPr>
+          <w:rFonts w:ascii="Tahoma" w:hAnsi="Tahoma" w:cs="Tahoma"/>
+          <w:lang w:val="en-US"/>
+        </w:rPr>
+      </w:pPr>
+      <w:r>
+        <w:rPr>
+          <w:rFonts w:ascii="Tahoma" w:hAnsi="Tahoma" w:cs="Tahoma"/>
           <w:lang w:val="en-US"/>
         </w:rPr>
         <w:t>Visual Design</w:t>
@@ -26,13 +36,158 @@
     </w:p>
     <w:p>
       <w:pPr>
+        <w:rPr>
+          <w:rFonts w:ascii="Tahoma" w:hAnsi="Tahoma" w:cs="Tahoma"/>
+          <w:lang w:val="en-US"/>
+        </w:rPr>
+      </w:pPr>
+      <w:r>
+        <w:rPr>
+          <w:rFonts w:ascii="Tahoma" w:hAnsi="Tahoma" w:cs="Tahoma"/>
+          <w:lang w:val="en-US"/>
+        </w:rPr>
+        <w:t xml:space="preserve">(n.) the aesthetic appeal </w:t>
+      </w:r>
+      <w:r>
+        <w:rPr>
+          <w:rFonts w:ascii="Tahoma" w:hAnsi="Tahoma" w:cs="Tahoma"/>
+          <w:lang w:val="en-US"/>
+        </w:rPr>
+        <w:t>or look-and-feel aspect of a tech product, or</w:t>
+      </w:r>
+    </w:p>
+    <w:p>
+      <w:pPr>
+        <w:rPr>
+          <w:rFonts w:ascii="Tahoma" w:hAnsi="Tahoma" w:cs="Tahoma"/>
+          <w:lang w:val="en-US"/>
+        </w:rPr>
+      </w:pPr>
+      <w:r>
+        <w:rPr>
+          <w:rFonts w:ascii="Tahoma" w:hAnsi="Tahoma" w:cs="Tahoma"/>
+          <w:lang w:val="en-US"/>
+        </w:rPr>
+        <w:t xml:space="preserve">(n.) the process of improving user experiences while interacting with a tech product through the use of </w:t>
+      </w:r>
+      <w:r>
+        <w:rPr>
+          <w:rFonts w:ascii="Tahoma" w:hAnsi="Tahoma" w:cs="Tahoma"/>
+          <w:lang w:val="en-US"/>
+        </w:rPr>
+        <w:t>pictograms</w:t>
+      </w:r>
+      <w:r>
+        <w:rPr>
+          <w:rFonts w:ascii="Tahoma" w:hAnsi="Tahoma" w:cs="Tahoma"/>
+          <w:lang w:val="en-US"/>
+        </w:rPr>
+        <w:t>, color</w:t>
+      </w:r>
+      <w:r>
+        <w:rPr>
+          <w:rFonts w:ascii="Tahoma" w:hAnsi="Tahoma" w:cs="Tahoma"/>
+          <w:lang w:val="en-US"/>
+        </w:rPr>
+        <w:t>s</w:t>
+      </w:r>
+      <w:r>
+        <w:rPr>
+          <w:rFonts w:ascii="Tahoma" w:hAnsi="Tahoma" w:cs="Tahoma"/>
+          <w:lang w:val="en-US"/>
+        </w:rPr>
+        <w:t xml:space="preserve">, shapes, </w:t>
+      </w:r>
+      <w:r>
+        <w:rPr>
+          <w:rFonts w:ascii="Tahoma" w:hAnsi="Tahoma" w:cs="Tahoma"/>
+          <w:lang w:val="en-US"/>
+        </w:rPr>
+        <w:t xml:space="preserve">and </w:t>
+      </w:r>
+      <w:r>
+        <w:rPr>
+          <w:rFonts w:ascii="Tahoma" w:hAnsi="Tahoma" w:cs="Tahoma"/>
+          <w:lang w:val="en-US"/>
+        </w:rPr>
+        <w:t>typography</w:t>
+      </w:r>
+    </w:p>
+    <w:p>
+      <w:pPr>
+        <w:rPr>
+          <w:rFonts w:ascii="Tahoma" w:hAnsi="Tahoma" w:cs="Tahoma"/>
+          <w:lang w:val="en-US"/>
+        </w:rPr>
+      </w:pPr>
+      <w:r>
+        <w:rPr>
+          <w:rFonts w:ascii="Tahoma" w:hAnsi="Tahoma" w:cs="Tahoma"/>
+          <w:lang w:val="en-US"/>
+        </w:rPr>
+        <w:t>T</w:t>
+      </w:r>
+      <w:r>
+        <w:rPr>
+          <w:rFonts w:ascii="Tahoma" w:hAnsi="Tahoma" w:cs="Tahoma"/>
+          <w:lang w:val="en-US"/>
+        </w:rPr>
+        <w:t>o have a clearer insight of</w:t>
+      </w:r>
+      <w:r>
+        <w:rPr>
+          <w:rFonts w:ascii="Tahoma" w:hAnsi="Tahoma" w:cs="Tahoma"/>
+          <w:lang w:val="en-US"/>
+        </w:rPr>
+        <w:t xml:space="preserve"> </w:t>
+      </w:r>
+      <w:r>
+        <w:rPr>
+          <w:rFonts w:ascii="Tahoma" w:hAnsi="Tahoma" w:cs="Tahoma"/>
+          <w:lang w:val="en-US"/>
+        </w:rPr>
+        <w:t xml:space="preserve">what </w:t>
+      </w:r>
+      <w:r>
+        <w:rPr>
+          <w:rFonts w:ascii="Tahoma" w:hAnsi="Tahoma" w:cs="Tahoma"/>
+          <w:lang w:val="en-US"/>
+        </w:rPr>
+        <w:t xml:space="preserve">modern visual design </w:t>
+      </w:r>
+      <w:r>
+        <w:rPr>
+          <w:rFonts w:ascii="Tahoma" w:hAnsi="Tahoma" w:cs="Tahoma"/>
+          <w:lang w:val="en-US"/>
+        </w:rPr>
+        <w:t>is</w:t>
+      </w:r>
+      <w:r>
+        <w:rPr>
+          <w:rFonts w:ascii="Tahoma" w:hAnsi="Tahoma" w:cs="Tahoma"/>
+          <w:lang w:val="en-US"/>
+        </w:rPr>
+        <w:t>, let’s take a look</w:t>
+      </w:r>
+      <w:r>
+        <w:rPr>
+          <w:rFonts w:ascii="Tahoma" w:hAnsi="Tahoma" w:cs="Tahoma"/>
+          <w:lang w:val="en-US"/>
+        </w:rPr>
+        <w:t xml:space="preserve"> how Microsoft Windows’ User Interface evolved through 25 years, from 1995 to 2020, and see how you come to your own definition of modern visual design.</w:t>
+      </w:r>
+    </w:p>
+    <w:p>
+      <w:pPr>
         <w:pStyle w:val="berschrift2"/>
         <w:rPr>
-          <w:lang w:val="en-US"/>
-        </w:rPr>
-      </w:pPr>
-      <w:r>
-        <w:rPr>
+          <w:rFonts w:ascii="Tahoma" w:hAnsi="Tahoma" w:cs="Tahoma"/>
+          <w:lang w:val="en-US"/>
+        </w:rPr>
+      </w:pPr>
+      <w:r>
+        <w:rPr>
+          <w:rFonts w:ascii="Tahoma" w:hAnsi="Tahoma" w:cs="Tahoma"/>
           <w:lang w:val="en-US"/>
         </w:rPr>
         <w:t>Overall Style</w:t>
@@ -40,63 +195,1342 @@
     </w:p>
     <w:p>
       <w:pPr>
+        <w:rPr>
+          <w:rFonts w:ascii="Tahoma" w:hAnsi="Tahoma" w:cs="Tahoma"/>
+          <w:lang w:val="en-US"/>
+        </w:rPr>
+      </w:pPr>
+      <w:r>
+        <w:rPr>
+          <w:rFonts w:ascii="Tahoma" w:hAnsi="Tahoma" w:cs="Tahoma"/>
+          <w:lang w:val="en-US"/>
+        </w:rPr>
+        <w:t xml:space="preserve">The overall style of the system </w:t>
+      </w:r>
+      <w:r>
+        <w:rPr>
+          <w:rFonts w:ascii="Tahoma" w:hAnsi="Tahoma" w:cs="Tahoma"/>
+          <w:lang w:val="en-US"/>
+        </w:rPr>
+        <w:t>is responsible for</w:t>
+      </w:r>
+      <w:r>
+        <w:rPr>
+          <w:rFonts w:ascii="Tahoma" w:hAnsi="Tahoma" w:cs="Tahoma"/>
+          <w:lang w:val="en-US"/>
+        </w:rPr>
+        <w:t xml:space="preserve"> giving the user the very first impressions </w:t>
+      </w:r>
+      <w:r>
+        <w:rPr>
+          <w:rFonts w:ascii="Tahoma" w:hAnsi="Tahoma" w:cs="Tahoma"/>
+          <w:lang w:val="en-US"/>
+        </w:rPr>
+        <w:t xml:space="preserve">as well as </w:t>
+      </w:r>
+      <w:r>
+        <w:rPr>
+          <w:rFonts w:ascii="Tahoma" w:hAnsi="Tahoma" w:cs="Tahoma"/>
+          <w:lang w:val="en-US"/>
+        </w:rPr>
+        <w:t xml:space="preserve">influencing the vibe of the whole system. </w:t>
+      </w:r>
+      <w:r>
+        <w:rPr>
+          <w:rFonts w:ascii="Tahoma" w:hAnsi="Tahoma" w:cs="Tahoma"/>
+          <w:lang w:val="en-US"/>
+        </w:rPr>
+        <w:t>Wallpaper aside, the elements that are taken into consideration are the taskbar, the start menu, the title bar, and the menu buttons.</w:t>
+      </w:r>
+    </w:p>
+    <w:p>
+      <w:pPr>
         <w:pStyle w:val="berschrift3"/>
         <w:rPr>
-          <w:lang w:val="en-US"/>
-        </w:rPr>
-      </w:pPr>
-      <w:r>
-        <w:rPr>
+          <w:rFonts w:ascii="Tahoma" w:hAnsi="Tahoma" w:cs="Tahoma"/>
+          <w:lang w:val="en-US"/>
+        </w:rPr>
+      </w:pPr>
+      <w:r>
+        <w:rPr>
+          <w:rFonts w:ascii="Tahoma" w:hAnsi="Tahoma" w:cs="Tahoma"/>
           <w:lang w:val="en-US"/>
         </w:rPr>
         <w:t>Windows 95</w:t>
       </w:r>
+      <w:r>
+        <w:rPr>
+          <w:rFonts w:ascii="Tahoma" w:hAnsi="Tahoma" w:cs="Tahoma"/>
+          <w:lang w:val="en-US"/>
+        </w:rPr>
+        <w:t xml:space="preserve"> (1995)</w:t>
+      </w:r>
+    </w:p>
+    <w:p>
+      <w:pPr>
+        <w:rPr>
+          <w:rFonts w:ascii="Tahoma" w:hAnsi="Tahoma" w:cs="Tahoma"/>
+          <w:lang w:val="en-US"/>
+        </w:rPr>
+      </w:pPr>
+      <w:r>
+        <w:rPr>
+          <w:rFonts w:ascii="Tahoma" w:hAnsi="Tahoma" w:cs="Tahoma"/>
+          <w:noProof/>
+          <w:lang w:eastAsia="de-DE"/>
+        </w:rPr>
+        <w:drawing>
+          <wp:inline distT="0" distB="0" distL="0" distR="0" wp14:anchorId="10E14A3D" wp14:editId="2DE9C04E">
+            <wp:extent cx="2160000" cy="2160000"/>
+            <wp:effectExtent l="0" t="0" r="0" b="0"/>
+            <wp:docPr id="1" name="Grafik 1" descr="C:\Users\tnguyen\AppData\Local\Microsoft\Windows\INetCache\Content.Word\overall-95.jpg"/>
+            <wp:cNvGraphicFramePr>
+              <a:graphicFrameLocks xmlns:a="http://schemas.openxmlformats.org/drawingml/2006/main" noChangeAspect="1"/>
+            </wp:cNvGraphicFramePr>
+            <a:graphic xmlns:a="http://schemas.openxmlformats.org/drawingml/2006/main">
+              <a:graphicData uri="http://schemas.openxmlformats.org/drawingml/2006/picture">
+                <pic:pic xmlns:pic="http://schemas.openxmlformats.org/drawingml/2006/picture">
+                  <pic:nvPicPr>
+                    <pic:cNvPr id="0" name="Picture 3" descr="C:\Users\tnguyen\AppData\Local\Microsoft\Windows\INetCache\Content.Word\overall-95.jpg"/>
+                    <pic:cNvPicPr>
+                      <a:picLocks noChangeAspect="1" noChangeArrowheads="1"/>
+                    </pic:cNvPicPr>
+                  </pic:nvPicPr>
+                  <pic:blipFill>
+                    <a:blip r:embed="rId5">
+                      <a:extLst>
+                        <a:ext uri="{28A0092B-C50C-407E-A947-70E740481C1C}">
+                          <a14:useLocalDpi xmlns:a14="http://schemas.microsoft.com/office/drawing/2010/main" val="0"/>
+                        </a:ext>
+                      </a:extLst>
+                    </a:blip>
+                    <a:srcRect/>
+                    <a:stretch>
+                      <a:fillRect/>
+                    </a:stretch>
+                  </pic:blipFill>
+                  <pic:spPr bwMode="auto">
+                    <a:xfrm>
+                      <a:off x="0" y="0"/>
+                      <a:ext cx="2160000" cy="2160000"/>
+                    </a:xfrm>
+                    <a:prstGeom prst="rect">
+                      <a:avLst/>
+                    </a:prstGeom>
+                    <a:noFill/>
+                    <a:ln>
+                      <a:noFill/>
+                    </a:ln>
+                  </pic:spPr>
+                </pic:pic>
+              </a:graphicData>
+            </a:graphic>
+          </wp:inline>
+        </w:drawing>
+      </w:r>
+    </w:p>
+    <w:p>
+      <w:pPr>
+        <w:rPr>
+          <w:rFonts w:ascii="Tahoma" w:hAnsi="Tahoma" w:cs="Tahoma"/>
+          <w:lang w:val="en-US"/>
+        </w:rPr>
+      </w:pPr>
+      <w:r>
+        <w:rPr>
+          <w:rFonts w:ascii="Tahoma" w:hAnsi="Tahoma" w:cs="Tahoma"/>
+          <w:lang w:val="en-US"/>
+        </w:rPr>
+        <w:t>Windows 95 was the first operating system from Microsoft to feature the Start button</w:t>
+      </w:r>
+      <w:r>
+        <w:rPr>
+          <w:rFonts w:ascii="Tahoma" w:hAnsi="Tahoma" w:cs="Tahoma"/>
+          <w:lang w:val="en-US"/>
+        </w:rPr>
+        <w:t xml:space="preserve"> </w:t>
+      </w:r>
+      <w:r>
+        <w:rPr>
+          <w:rFonts w:ascii="Tahoma" w:hAnsi="Tahoma" w:cs="Tahoma"/>
+          <w:lang w:val="en-US"/>
+        </w:rPr>
+        <w:t>on the bottom left corner of the screen</w:t>
+      </w:r>
+      <w:r>
+        <w:rPr>
+          <w:rFonts w:ascii="Tahoma" w:hAnsi="Tahoma" w:cs="Tahoma"/>
+          <w:lang w:val="en-US"/>
+        </w:rPr>
+        <w:t xml:space="preserve"> to call out the Start menu</w:t>
+      </w:r>
+      <w:r>
+        <w:rPr>
+          <w:rFonts w:ascii="Tahoma" w:hAnsi="Tahoma" w:cs="Tahoma"/>
+          <w:lang w:val="en-US"/>
+        </w:rPr>
+        <w:t xml:space="preserve">. </w:t>
+      </w:r>
+      <w:r>
+        <w:rPr>
+          <w:rFonts w:ascii="Tahoma" w:hAnsi="Tahoma" w:cs="Tahoma"/>
+          <w:lang w:val="en-US"/>
+        </w:rPr>
+        <w:t>The overall look-and-feel is clean-cut and very similar to the other operating systems introduced in the same de</w:t>
+      </w:r>
+      <w:r>
+        <w:rPr>
+          <w:rFonts w:ascii="Tahoma" w:hAnsi="Tahoma" w:cs="Tahoma"/>
+          <w:lang w:val="en-US"/>
+        </w:rPr>
+        <w:t>cade. It feature</w:t>
+      </w:r>
+      <w:r>
+        <w:rPr>
+          <w:rFonts w:ascii="Tahoma" w:hAnsi="Tahoma" w:cs="Tahoma"/>
+          <w:lang w:val="en-US"/>
+        </w:rPr>
+        <w:t>d</w:t>
+      </w:r>
+      <w:r>
+        <w:rPr>
+          <w:rFonts w:ascii="Tahoma" w:hAnsi="Tahoma" w:cs="Tahoma"/>
+          <w:lang w:val="en-US"/>
+        </w:rPr>
+        <w:t xml:space="preserve"> </w:t>
+      </w:r>
+      <w:r>
+        <w:rPr>
+          <w:rFonts w:ascii="Tahoma" w:hAnsi="Tahoma" w:cs="Tahoma"/>
+          <w:lang w:val="en-US"/>
+        </w:rPr>
+        <w:t>edgy and angular elements</w:t>
+      </w:r>
+      <w:r>
+        <w:rPr>
+          <w:rFonts w:ascii="Tahoma" w:hAnsi="Tahoma" w:cs="Tahoma"/>
+          <w:lang w:val="en-US"/>
+        </w:rPr>
+        <w:t xml:space="preserve"> with </w:t>
+      </w:r>
+      <w:r>
+        <w:rPr>
+          <w:rFonts w:ascii="Tahoma" w:hAnsi="Tahoma" w:cs="Tahoma"/>
+          <w:lang w:val="en-US"/>
+        </w:rPr>
+        <w:t>c</w:t>
+      </w:r>
+      <w:r>
+        <w:rPr>
+          <w:rFonts w:ascii="Tahoma" w:hAnsi="Tahoma" w:cs="Tahoma"/>
+          <w:lang w:val="en-US"/>
+        </w:rPr>
+        <w:t xml:space="preserve">lean </w:t>
+      </w:r>
+      <w:r>
+        <w:rPr>
+          <w:rFonts w:ascii="Tahoma" w:hAnsi="Tahoma" w:cs="Tahoma"/>
+          <w:lang w:val="en-US"/>
+        </w:rPr>
+        <w:t>and</w:t>
+      </w:r>
+      <w:r>
+        <w:rPr>
+          <w:rFonts w:ascii="Tahoma" w:hAnsi="Tahoma" w:cs="Tahoma"/>
+          <w:lang w:val="en-US"/>
+        </w:rPr>
+        <w:t xml:space="preserve"> sharp </w:t>
+      </w:r>
+      <w:r>
+        <w:rPr>
+          <w:rFonts w:ascii="Tahoma" w:hAnsi="Tahoma" w:cs="Tahoma"/>
+          <w:lang w:val="en-US"/>
+        </w:rPr>
+        <w:t>emboss</w:t>
+      </w:r>
+      <w:r>
+        <w:rPr>
+          <w:rFonts w:ascii="Tahoma" w:hAnsi="Tahoma" w:cs="Tahoma"/>
+          <w:lang w:val="en-US"/>
+        </w:rPr>
+        <w:t>ment</w:t>
+      </w:r>
+      <w:r>
+        <w:rPr>
+          <w:rFonts w:ascii="Tahoma" w:hAnsi="Tahoma" w:cs="Tahoma"/>
+          <w:lang w:val="en-US"/>
+        </w:rPr>
+        <w:t xml:space="preserve"> to create the illusion of depth</w:t>
+      </w:r>
+      <w:r>
+        <w:rPr>
+          <w:rFonts w:ascii="Tahoma" w:hAnsi="Tahoma" w:cs="Tahoma"/>
+          <w:lang w:val="en-US"/>
+        </w:rPr>
+        <w:t xml:space="preserve">, </w:t>
+      </w:r>
+      <w:r>
+        <w:rPr>
+          <w:rFonts w:ascii="Tahoma" w:hAnsi="Tahoma" w:cs="Tahoma"/>
+          <w:lang w:val="en-US"/>
+        </w:rPr>
+        <w:t>which le</w:t>
+      </w:r>
+      <w:r>
+        <w:rPr>
+          <w:rFonts w:ascii="Tahoma" w:hAnsi="Tahoma" w:cs="Tahoma"/>
+          <w:lang w:val="en-US"/>
+        </w:rPr>
+        <w:t>d</w:t>
+      </w:r>
+      <w:r>
+        <w:rPr>
+          <w:rFonts w:ascii="Tahoma" w:hAnsi="Tahoma" w:cs="Tahoma"/>
+          <w:lang w:val="en-US"/>
+        </w:rPr>
+        <w:t xml:space="preserve"> to the </w:t>
+      </w:r>
+      <w:r>
+        <w:rPr>
+          <w:rFonts w:ascii="Tahoma" w:hAnsi="Tahoma" w:cs="Tahoma"/>
+          <w:lang w:val="en-US"/>
+        </w:rPr>
+        <w:t>very h</w:t>
+      </w:r>
+      <w:r>
+        <w:rPr>
+          <w:rFonts w:ascii="Tahoma" w:hAnsi="Tahoma" w:cs="Tahoma"/>
+          <w:lang w:val="en-US"/>
+        </w:rPr>
+        <w:t>igh c</w:t>
+      </w:r>
+      <w:r>
+        <w:rPr>
+          <w:rFonts w:ascii="Tahoma" w:hAnsi="Tahoma" w:cs="Tahoma"/>
+          <w:lang w:val="en-US"/>
+        </w:rPr>
+        <w:t>ontrast between active and inactive elements</w:t>
+      </w:r>
+      <w:r>
+        <w:rPr>
+          <w:rFonts w:ascii="Tahoma" w:hAnsi="Tahoma" w:cs="Tahoma"/>
+          <w:lang w:val="en-US"/>
+        </w:rPr>
+        <w:t>.</w:t>
+      </w:r>
+    </w:p>
+    <w:p>
+      <w:pPr>
+        <w:pStyle w:val="Listenabsatz"/>
+        <w:numPr>
+          <w:ilvl w:val="0"/>
+          <w:numId w:val="3"/>
+        </w:numPr>
+        <w:rPr>
+          <w:rFonts w:ascii="Tahoma" w:hAnsi="Tahoma" w:cs="Tahoma"/>
+          <w:lang w:val="en-US"/>
+        </w:rPr>
+      </w:pPr>
+      <w:r>
+        <w:rPr>
+          <w:rFonts w:ascii="Tahoma" w:hAnsi="Tahoma" w:cs="Tahoma"/>
+          <w:lang w:val="en-US"/>
+        </w:rPr>
+        <w:t>Edgy and angular shapes</w:t>
+      </w:r>
+    </w:p>
+    <w:p>
+      <w:pPr>
+        <w:pStyle w:val="Listenabsatz"/>
+        <w:numPr>
+          <w:ilvl w:val="0"/>
+          <w:numId w:val="3"/>
+        </w:numPr>
+        <w:rPr>
+          <w:rFonts w:ascii="Tahoma" w:hAnsi="Tahoma" w:cs="Tahoma"/>
+          <w:lang w:val="en-US"/>
+        </w:rPr>
+      </w:pPr>
+      <w:r>
+        <w:rPr>
+          <w:rFonts w:ascii="Tahoma" w:hAnsi="Tahoma" w:cs="Tahoma"/>
+          <w:lang w:val="en-US"/>
+        </w:rPr>
+        <w:t>Clean and sharp embossment</w:t>
+      </w:r>
+    </w:p>
+    <w:p>
+      <w:pPr>
+        <w:pStyle w:val="Listenabsatz"/>
+        <w:numPr>
+          <w:ilvl w:val="0"/>
+          <w:numId w:val="3"/>
+        </w:numPr>
+        <w:rPr>
+          <w:rFonts w:ascii="Tahoma" w:hAnsi="Tahoma" w:cs="Tahoma"/>
+          <w:lang w:val="en-US"/>
+        </w:rPr>
+      </w:pPr>
+      <w:r>
+        <w:rPr>
+          <w:rFonts w:ascii="Tahoma" w:hAnsi="Tahoma" w:cs="Tahoma"/>
+          <w:lang w:val="en-US"/>
+        </w:rPr>
+        <w:t>Illusion of depth</w:t>
+      </w:r>
+    </w:p>
+    <w:p>
+      <w:pPr>
+        <w:pStyle w:val="Listenabsatz"/>
+        <w:numPr>
+          <w:ilvl w:val="0"/>
+          <w:numId w:val="3"/>
+        </w:numPr>
+        <w:rPr>
+          <w:rFonts w:ascii="Tahoma" w:hAnsi="Tahoma" w:cs="Tahoma"/>
+          <w:lang w:val="en-US"/>
+        </w:rPr>
+      </w:pPr>
+      <w:r>
+        <w:rPr>
+          <w:rFonts w:ascii="Tahoma" w:hAnsi="Tahoma" w:cs="Tahoma"/>
+          <w:lang w:val="en-US"/>
+        </w:rPr>
+        <w:t>High to Very high contrast</w:t>
+      </w:r>
     </w:p>
     <w:p>
       <w:pPr>
         <w:pStyle w:val="berschrift3"/>
         <w:rPr>
-          <w:lang w:val="en-US"/>
-        </w:rPr>
-      </w:pPr>
-      <w:r>
-        <w:rPr>
-          <w:lang w:val="en-US"/>
-        </w:rPr>
+          <w:rFonts w:ascii="Tahoma" w:hAnsi="Tahoma" w:cs="Tahoma"/>
+          <w:lang w:val="en-US"/>
+        </w:rPr>
+      </w:pPr>
+      <w:r>
+        <w:rPr>
+          <w:rFonts w:ascii="Tahoma" w:hAnsi="Tahoma" w:cs="Tahoma"/>
+          <w:lang w:val="en-US"/>
+        </w:rPr>
+        <w:lastRenderedPageBreak/>
         <w:t>Windows XP</w:t>
       </w:r>
+      <w:r>
+        <w:rPr>
+          <w:rFonts w:ascii="Tahoma" w:hAnsi="Tahoma" w:cs="Tahoma"/>
+          <w:lang w:val="en-US"/>
+        </w:rPr>
+        <w:t xml:space="preserve"> (2001)</w:t>
+      </w:r>
+    </w:p>
+    <w:p>
+      <w:pPr>
+        <w:rPr>
+          <w:rFonts w:ascii="Tahoma" w:hAnsi="Tahoma" w:cs="Tahoma"/>
+          <w:lang w:val="en-US"/>
+        </w:rPr>
+      </w:pPr>
+      <w:r>
+        <w:rPr>
+          <w:rFonts w:ascii="Tahoma" w:hAnsi="Tahoma" w:cs="Tahoma"/>
+          <w:noProof/>
+          <w:lang w:eastAsia="de-DE"/>
+        </w:rPr>
+        <w:drawing>
+          <wp:inline distT="0" distB="0" distL="0" distR="0">
+            <wp:extent cx="2160000" cy="2160000"/>
+            <wp:effectExtent l="0" t="0" r="0" b="0"/>
+            <wp:docPr id="2" name="Grafik 2" descr="C:\Users\tnguyen\AppData\Local\Microsoft\Windows\INetCache\Content.Word\overall-xp.jpg"/>
+            <wp:cNvGraphicFramePr>
+              <a:graphicFrameLocks xmlns:a="http://schemas.openxmlformats.org/drawingml/2006/main" noChangeAspect="1"/>
+            </wp:cNvGraphicFramePr>
+            <a:graphic xmlns:a="http://schemas.openxmlformats.org/drawingml/2006/main">
+              <a:graphicData uri="http://schemas.openxmlformats.org/drawingml/2006/picture">
+                <pic:pic xmlns:pic="http://schemas.openxmlformats.org/drawingml/2006/picture">
+                  <pic:nvPicPr>
+                    <pic:cNvPr id="0" name="Picture 6" descr="C:\Users\tnguyen\AppData\Local\Microsoft\Windows\INetCache\Content.Word\overall-xp.jpg"/>
+                    <pic:cNvPicPr>
+                      <a:picLocks noChangeAspect="1" noChangeArrowheads="1"/>
+                    </pic:cNvPicPr>
+                  </pic:nvPicPr>
+                  <pic:blipFill>
+                    <a:blip r:embed="rId6">
+                      <a:extLst>
+                        <a:ext uri="{28A0092B-C50C-407E-A947-70E740481C1C}">
+                          <a14:useLocalDpi xmlns:a14="http://schemas.microsoft.com/office/drawing/2010/main" val="0"/>
+                        </a:ext>
+                      </a:extLst>
+                    </a:blip>
+                    <a:srcRect/>
+                    <a:stretch>
+                      <a:fillRect/>
+                    </a:stretch>
+                  </pic:blipFill>
+                  <pic:spPr bwMode="auto">
+                    <a:xfrm>
+                      <a:off x="0" y="0"/>
+                      <a:ext cx="2160000" cy="2160000"/>
+                    </a:xfrm>
+                    <a:prstGeom prst="rect">
+                      <a:avLst/>
+                    </a:prstGeom>
+                    <a:noFill/>
+                    <a:ln>
+                      <a:noFill/>
+                    </a:ln>
+                  </pic:spPr>
+                </pic:pic>
+              </a:graphicData>
+            </a:graphic>
+          </wp:inline>
+        </w:drawing>
+      </w:r>
+    </w:p>
+    <w:p>
+      <w:pPr>
+        <w:rPr>
+          <w:rFonts w:ascii="Tahoma" w:hAnsi="Tahoma" w:cs="Tahoma"/>
+          <w:lang w:val="en-US"/>
+        </w:rPr>
+      </w:pPr>
+      <w:r>
+        <w:rPr>
+          <w:rFonts w:ascii="Tahoma" w:hAnsi="Tahoma" w:cs="Tahoma"/>
+          <w:lang w:val="en-US"/>
+        </w:rPr>
+        <w:t>Windows</w:t>
+      </w:r>
+      <w:r>
+        <w:rPr>
+          <w:rFonts w:ascii="Tahoma" w:hAnsi="Tahoma" w:cs="Tahoma"/>
+          <w:lang w:val="en-US"/>
+        </w:rPr>
+        <w:t xml:space="preserve"> XP (stands for </w:t>
+      </w:r>
+      <w:proofErr w:type="spellStart"/>
+      <w:r>
+        <w:rPr>
+          <w:rFonts w:ascii="Tahoma" w:hAnsi="Tahoma" w:cs="Tahoma"/>
+          <w:lang w:val="en-US"/>
+        </w:rPr>
+        <w:t>eXP</w:t>
+      </w:r>
+      <w:r>
+        <w:rPr>
+          <w:rFonts w:ascii="Tahoma" w:hAnsi="Tahoma" w:cs="Tahoma"/>
+          <w:lang w:val="en-US"/>
+        </w:rPr>
+        <w:t>erience</w:t>
+      </w:r>
+      <w:proofErr w:type="spellEnd"/>
+      <w:r>
+        <w:rPr>
+          <w:rFonts w:ascii="Tahoma" w:hAnsi="Tahoma" w:cs="Tahoma"/>
+          <w:lang w:val="en-US"/>
+        </w:rPr>
+        <w:t>) was the most widely used operating system until August 2012 (</w:t>
+      </w:r>
+      <w:hyperlink r:id="rId7" w:history="1">
+        <w:r>
+          <w:rPr>
+            <w:rStyle w:val="Hyperlink"/>
+            <w:rFonts w:ascii="Tahoma" w:hAnsi="Tahoma" w:cs="Tahoma"/>
+            <w:lang w:val="en-US"/>
+          </w:rPr>
+          <w:t>source</w:t>
+        </w:r>
+      </w:hyperlink>
+      <w:r>
+        <w:rPr>
+          <w:rFonts w:ascii="Tahoma" w:hAnsi="Tahoma" w:cs="Tahoma"/>
+          <w:lang w:val="en-US"/>
+        </w:rPr>
+        <w:t>)</w:t>
+      </w:r>
+      <w:r>
+        <w:rPr>
+          <w:rFonts w:ascii="Tahoma" w:hAnsi="Tahoma" w:cs="Tahoma"/>
+          <w:lang w:val="en-US"/>
+        </w:rPr>
+        <w:t xml:space="preserve">, featuring a more </w:t>
+      </w:r>
+      <w:r>
+        <w:rPr>
+          <w:rFonts w:ascii="Tahoma" w:hAnsi="Tahoma" w:cs="Tahoma"/>
+          <w:lang w:val="en-US"/>
+        </w:rPr>
+        <w:t>polished visual style that set it apart from every other op</w:t>
+      </w:r>
+      <w:r>
+        <w:rPr>
+          <w:rFonts w:ascii="Tahoma" w:hAnsi="Tahoma" w:cs="Tahoma"/>
+          <w:lang w:val="en-US"/>
+        </w:rPr>
+        <w:t>erating system at the same time. The user interface introduced an</w:t>
+      </w:r>
+      <w:r>
+        <w:rPr>
+          <w:rFonts w:ascii="Tahoma" w:hAnsi="Tahoma" w:cs="Tahoma"/>
+          <w:lang w:val="en-US"/>
+        </w:rPr>
+        <w:t xml:space="preserve"> increased use of </w:t>
+      </w:r>
+      <w:r>
+        <w:rPr>
+          <w:rFonts w:ascii="Tahoma" w:hAnsi="Tahoma" w:cs="Tahoma"/>
+          <w:lang w:val="en-US"/>
+        </w:rPr>
+        <w:t xml:space="preserve">soft </w:t>
+      </w:r>
+      <w:r>
+        <w:rPr>
+          <w:rFonts w:ascii="Tahoma" w:hAnsi="Tahoma" w:cs="Tahoma"/>
+          <w:lang w:val="en-US"/>
+        </w:rPr>
+        <w:t>gradients and shadows</w:t>
+      </w:r>
+      <w:r>
+        <w:rPr>
+          <w:rFonts w:ascii="Tahoma" w:hAnsi="Tahoma" w:cs="Tahoma"/>
+          <w:lang w:val="en-US"/>
+        </w:rPr>
+        <w:t>, which helped to render s</w:t>
+      </w:r>
+      <w:r>
+        <w:rPr>
+          <w:rFonts w:ascii="Tahoma" w:hAnsi="Tahoma" w:cs="Tahoma"/>
+          <w:lang w:val="en-US"/>
+        </w:rPr>
+        <w:t>ofter embossment</w:t>
+      </w:r>
+      <w:r>
+        <w:rPr>
+          <w:rFonts w:ascii="Tahoma" w:hAnsi="Tahoma" w:cs="Tahoma"/>
+          <w:lang w:val="en-US"/>
+        </w:rPr>
+        <w:t xml:space="preserve"> and a more subtle and natural illusion of depth. The corners were moderately rounded</w:t>
+      </w:r>
+      <w:r>
+        <w:rPr>
+          <w:rFonts w:ascii="Tahoma" w:hAnsi="Tahoma" w:cs="Tahoma"/>
+          <w:lang w:val="en-US"/>
+        </w:rPr>
+        <w:t>, and the colors were more vivid and dynamic compared to those of its ascendants.</w:t>
+      </w:r>
+    </w:p>
+    <w:p>
+      <w:pPr>
+        <w:pStyle w:val="Listenabsatz"/>
+        <w:numPr>
+          <w:ilvl w:val="0"/>
+          <w:numId w:val="4"/>
+        </w:numPr>
+        <w:rPr>
+          <w:rFonts w:ascii="Tahoma" w:hAnsi="Tahoma" w:cs="Tahoma"/>
+          <w:lang w:val="en-US"/>
+        </w:rPr>
+      </w:pPr>
+      <w:r>
+        <w:rPr>
+          <w:rFonts w:ascii="Tahoma" w:hAnsi="Tahoma" w:cs="Tahoma"/>
+          <w:lang w:val="en-US"/>
+        </w:rPr>
+        <w:t>Moderately rounded shapes</w:t>
+      </w:r>
+    </w:p>
+    <w:p>
+      <w:pPr>
+        <w:pStyle w:val="Listenabsatz"/>
+        <w:numPr>
+          <w:ilvl w:val="0"/>
+          <w:numId w:val="4"/>
+        </w:numPr>
+        <w:rPr>
+          <w:rFonts w:ascii="Tahoma" w:hAnsi="Tahoma" w:cs="Tahoma"/>
+          <w:lang w:val="en-US"/>
+        </w:rPr>
+      </w:pPr>
+      <w:r>
+        <w:rPr>
+          <w:rFonts w:ascii="Tahoma" w:hAnsi="Tahoma" w:cs="Tahoma"/>
+          <w:lang w:val="en-US"/>
+        </w:rPr>
+        <w:t>Softer and more natural embossment</w:t>
+      </w:r>
+    </w:p>
+    <w:p>
+      <w:pPr>
+        <w:pStyle w:val="Listenabsatz"/>
+        <w:numPr>
+          <w:ilvl w:val="0"/>
+          <w:numId w:val="4"/>
+        </w:numPr>
+        <w:rPr>
+          <w:rFonts w:ascii="Tahoma" w:hAnsi="Tahoma" w:cs="Tahoma"/>
+          <w:lang w:val="en-US"/>
+        </w:rPr>
+      </w:pPr>
+      <w:r>
+        <w:rPr>
+          <w:rFonts w:ascii="Tahoma" w:hAnsi="Tahoma" w:cs="Tahoma"/>
+          <w:lang w:val="en-US"/>
+        </w:rPr>
+        <w:t>M</w:t>
+      </w:r>
+      <w:r>
+        <w:rPr>
+          <w:rFonts w:ascii="Tahoma" w:hAnsi="Tahoma" w:cs="Tahoma"/>
+          <w:lang w:val="en-US"/>
+        </w:rPr>
+        <w:t>ore subtle and natural illusion of depth</w:t>
+      </w:r>
+    </w:p>
+    <w:p>
+      <w:pPr>
+        <w:pStyle w:val="Listenabsatz"/>
+        <w:numPr>
+          <w:ilvl w:val="0"/>
+          <w:numId w:val="4"/>
+        </w:numPr>
+        <w:rPr>
+          <w:rFonts w:ascii="Tahoma" w:hAnsi="Tahoma" w:cs="Tahoma"/>
+          <w:lang w:val="en-US"/>
+        </w:rPr>
+      </w:pPr>
+      <w:r>
+        <w:rPr>
+          <w:rFonts w:ascii="Tahoma" w:hAnsi="Tahoma" w:cs="Tahoma"/>
+          <w:lang w:val="en-US"/>
+        </w:rPr>
+        <w:t>I</w:t>
+      </w:r>
+      <w:r>
+        <w:rPr>
+          <w:rFonts w:ascii="Tahoma" w:hAnsi="Tahoma" w:cs="Tahoma"/>
+          <w:lang w:val="en-US"/>
+        </w:rPr>
+        <w:t>ncreased use of soft gradients and shadows</w:t>
+      </w:r>
+    </w:p>
+    <w:p>
+      <w:pPr>
+        <w:pStyle w:val="Listenabsatz"/>
+        <w:numPr>
+          <w:ilvl w:val="0"/>
+          <w:numId w:val="4"/>
+        </w:numPr>
+        <w:rPr>
+          <w:rFonts w:ascii="Tahoma" w:hAnsi="Tahoma" w:cs="Tahoma"/>
+          <w:lang w:val="en-US"/>
+        </w:rPr>
+      </w:pPr>
+      <w:r>
+        <w:rPr>
+          <w:rFonts w:ascii="Tahoma" w:hAnsi="Tahoma" w:cs="Tahoma"/>
+          <w:lang w:val="en-US"/>
+        </w:rPr>
+        <w:t>Reasonable contrast</w:t>
+      </w:r>
     </w:p>
     <w:p>
       <w:pPr>
         <w:pStyle w:val="berschrift3"/>
         <w:rPr>
-          <w:lang w:val="en-US"/>
-        </w:rPr>
-      </w:pPr>
-      <w:r>
-        <w:rPr>
+          <w:rFonts w:ascii="Tahoma" w:hAnsi="Tahoma" w:cs="Tahoma"/>
+          <w:lang w:val="en-US"/>
+        </w:rPr>
+      </w:pPr>
+      <w:r>
+        <w:rPr>
+          <w:rFonts w:ascii="Tahoma" w:hAnsi="Tahoma" w:cs="Tahoma"/>
           <w:lang w:val="en-US"/>
         </w:rPr>
         <w:t>Windows Vista</w:t>
       </w:r>
+      <w:r>
+        <w:rPr>
+          <w:rFonts w:ascii="Tahoma" w:hAnsi="Tahoma" w:cs="Tahoma"/>
+          <w:lang w:val="en-US"/>
+        </w:rPr>
+        <w:t xml:space="preserve"> (2006)</w:t>
+      </w:r>
+    </w:p>
+    <w:p>
+      <w:pPr>
+        <w:rPr>
+          <w:rFonts w:ascii="Tahoma" w:hAnsi="Tahoma" w:cs="Tahoma"/>
+          <w:lang w:val="en-US"/>
+        </w:rPr>
+      </w:pPr>
+      <w:r>
+        <w:rPr>
+          <w:rFonts w:ascii="Tahoma" w:hAnsi="Tahoma" w:cs="Tahoma"/>
+          <w:noProof/>
+          <w:lang w:eastAsia="de-DE"/>
+        </w:rPr>
+        <w:drawing>
+          <wp:inline distT="0" distB="0" distL="0" distR="0">
+            <wp:extent cx="2160000" cy="2160000"/>
+            <wp:effectExtent l="0" t="0" r="0" b="0"/>
+            <wp:docPr id="3" name="Grafik 3" descr="C:\Users\tnguyen\AppData\Local\Microsoft\Windows\INetCache\Content.Word\overall-vista.jpg"/>
+            <wp:cNvGraphicFramePr>
+              <a:graphicFrameLocks xmlns:a="http://schemas.openxmlformats.org/drawingml/2006/main" noChangeAspect="1"/>
+            </wp:cNvGraphicFramePr>
+            <a:graphic xmlns:a="http://schemas.openxmlformats.org/drawingml/2006/main">
+              <a:graphicData uri="http://schemas.openxmlformats.org/drawingml/2006/picture">
+                <pic:pic xmlns:pic="http://schemas.openxmlformats.org/drawingml/2006/picture">
+                  <pic:nvPicPr>
+                    <pic:cNvPr id="0" name="Picture 9" descr="C:\Users\tnguyen\AppData\Local\Microsoft\Windows\INetCache\Content.Word\overall-vista.jpg"/>
+                    <pic:cNvPicPr>
+                      <a:picLocks noChangeAspect="1" noChangeArrowheads="1"/>
+                    </pic:cNvPicPr>
+                  </pic:nvPicPr>
+                  <pic:blipFill>
+                    <a:blip r:embed="rId8">
+                      <a:extLst>
+                        <a:ext uri="{28A0092B-C50C-407E-A947-70E740481C1C}">
+                          <a14:useLocalDpi xmlns:a14="http://schemas.microsoft.com/office/drawing/2010/main" val="0"/>
+                        </a:ext>
+                      </a:extLst>
+                    </a:blip>
+                    <a:srcRect/>
+                    <a:stretch>
+                      <a:fillRect/>
+                    </a:stretch>
+                  </pic:blipFill>
+                  <pic:spPr bwMode="auto">
+                    <a:xfrm>
+                      <a:off x="0" y="0"/>
+                      <a:ext cx="2160000" cy="2160000"/>
+                    </a:xfrm>
+                    <a:prstGeom prst="rect">
+                      <a:avLst/>
+                    </a:prstGeom>
+                    <a:noFill/>
+                    <a:ln>
+                      <a:noFill/>
+                    </a:ln>
+                  </pic:spPr>
+                </pic:pic>
+              </a:graphicData>
+            </a:graphic>
+          </wp:inline>
+        </w:drawing>
+      </w:r>
+    </w:p>
+    <w:p>
+      <w:pPr>
+        <w:rPr>
+          <w:rFonts w:ascii="Tahoma" w:hAnsi="Tahoma" w:cs="Tahoma"/>
+          <w:lang w:val="en-US"/>
+        </w:rPr>
+      </w:pPr>
+      <w:r>
+        <w:rPr>
+          <w:rFonts w:ascii="Tahoma" w:hAnsi="Tahoma" w:cs="Tahoma"/>
+          <w:lang w:val="en-US"/>
+        </w:rPr>
+        <w:t xml:space="preserve">Windows Vista was a complete redesign </w:t>
+      </w:r>
+      <w:r>
+        <w:rPr>
+          <w:rFonts w:ascii="Tahoma" w:hAnsi="Tahoma" w:cs="Tahoma"/>
+          <w:lang w:val="en-US"/>
+        </w:rPr>
+        <w:t>from its ascendant, Windows XP, which introduced a new design system called “Aero” with a glossier visual appearance</w:t>
+      </w:r>
+      <w:r>
+        <w:rPr>
+          <w:rFonts w:ascii="Tahoma" w:hAnsi="Tahoma" w:cs="Tahoma"/>
+          <w:lang w:val="en-US"/>
+        </w:rPr>
+        <w:t xml:space="preserve"> and classier built-in animation/transitions</w:t>
+      </w:r>
+      <w:r>
+        <w:rPr>
+          <w:rFonts w:ascii="Tahoma" w:hAnsi="Tahoma" w:cs="Tahoma"/>
+          <w:lang w:val="en-US"/>
+        </w:rPr>
+        <w:t xml:space="preserve">. </w:t>
+      </w:r>
+      <w:r>
+        <w:rPr>
+          <w:rFonts w:ascii="Tahoma" w:hAnsi="Tahoma" w:cs="Tahoma"/>
+          <w:lang w:val="en-US"/>
+        </w:rPr>
+        <w:t>This design system featured:</w:t>
+      </w:r>
+    </w:p>
+    <w:p>
+      <w:pPr>
+        <w:pStyle w:val="Listenabsatz"/>
+        <w:numPr>
+          <w:ilvl w:val="0"/>
+          <w:numId w:val="4"/>
+        </w:numPr>
+        <w:rPr>
+          <w:rFonts w:ascii="Tahoma" w:hAnsi="Tahoma" w:cs="Tahoma"/>
+          <w:lang w:val="en-US"/>
+        </w:rPr>
+      </w:pPr>
+      <w:r>
+        <w:rPr>
+          <w:rFonts w:ascii="Tahoma" w:hAnsi="Tahoma" w:cs="Tahoma"/>
+          <w:lang w:val="en-US"/>
+        </w:rPr>
+        <w:t>R</w:t>
+      </w:r>
+      <w:r>
+        <w:rPr>
+          <w:rFonts w:ascii="Tahoma" w:hAnsi="Tahoma" w:cs="Tahoma"/>
+          <w:lang w:val="en-US"/>
+        </w:rPr>
+        <w:t>ounded shapes</w:t>
+      </w:r>
+    </w:p>
+    <w:p>
+      <w:pPr>
+        <w:pStyle w:val="Listenabsatz"/>
+        <w:numPr>
+          <w:ilvl w:val="0"/>
+          <w:numId w:val="4"/>
+        </w:numPr>
+        <w:rPr>
+          <w:rFonts w:ascii="Tahoma" w:hAnsi="Tahoma" w:cs="Tahoma"/>
+          <w:lang w:val="en-US"/>
+        </w:rPr>
+      </w:pPr>
+      <w:r>
+        <w:rPr>
+          <w:rFonts w:ascii="Tahoma" w:hAnsi="Tahoma" w:cs="Tahoma"/>
+          <w:lang w:val="en-US"/>
+        </w:rPr>
+        <w:t>Glossy</w:t>
+      </w:r>
+      <w:r>
+        <w:rPr>
+          <w:rFonts w:ascii="Tahoma" w:hAnsi="Tahoma" w:cs="Tahoma"/>
+          <w:lang w:val="en-US"/>
+        </w:rPr>
+        <w:t xml:space="preserve"> embossment</w:t>
+      </w:r>
+    </w:p>
+    <w:p>
+      <w:pPr>
+        <w:pStyle w:val="Listenabsatz"/>
+        <w:numPr>
+          <w:ilvl w:val="0"/>
+          <w:numId w:val="4"/>
+        </w:numPr>
+        <w:rPr>
+          <w:rFonts w:ascii="Tahoma" w:hAnsi="Tahoma" w:cs="Tahoma"/>
+          <w:lang w:val="en-US"/>
+        </w:rPr>
+      </w:pPr>
+      <w:r>
+        <w:rPr>
+          <w:rFonts w:ascii="Tahoma" w:hAnsi="Tahoma" w:cs="Tahoma"/>
+          <w:lang w:val="en-US"/>
+        </w:rPr>
+        <w:t xml:space="preserve">Increased use </w:t>
+      </w:r>
+      <w:r>
+        <w:rPr>
+          <w:rFonts w:ascii="Tahoma" w:hAnsi="Tahoma" w:cs="Tahoma"/>
+          <w:lang w:val="en-US"/>
+        </w:rPr>
+        <w:t>of</w:t>
+      </w:r>
+      <w:r>
+        <w:rPr>
+          <w:rFonts w:ascii="Tahoma" w:hAnsi="Tahoma" w:cs="Tahoma"/>
+          <w:lang w:val="en-US"/>
+        </w:rPr>
+        <w:t xml:space="preserve"> shadows</w:t>
+      </w:r>
+      <w:r>
+        <w:rPr>
+          <w:rFonts w:ascii="Tahoma" w:hAnsi="Tahoma" w:cs="Tahoma"/>
+          <w:lang w:val="en-US"/>
+        </w:rPr>
+        <w:t xml:space="preserve"> and translucent effects</w:t>
+      </w:r>
+    </w:p>
+    <w:p>
+      <w:pPr>
+        <w:pStyle w:val="Listenabsatz"/>
+        <w:numPr>
+          <w:ilvl w:val="0"/>
+          <w:numId w:val="4"/>
+        </w:numPr>
+        <w:rPr>
+          <w:rFonts w:ascii="Tahoma" w:hAnsi="Tahoma" w:cs="Tahoma"/>
+          <w:lang w:val="en-US"/>
+        </w:rPr>
+      </w:pPr>
+      <w:r>
+        <w:rPr>
+          <w:rFonts w:ascii="Tahoma" w:hAnsi="Tahoma" w:cs="Tahoma"/>
+          <w:lang w:val="en-US"/>
+        </w:rPr>
+        <w:t>Subtle illusion of depth</w:t>
+      </w:r>
+      <w:r>
+        <w:rPr>
+          <w:rFonts w:ascii="Tahoma" w:hAnsi="Tahoma" w:cs="Tahoma"/>
+          <w:lang w:val="en-US"/>
+        </w:rPr>
+        <w:t xml:space="preserve"> between windows </w:t>
+      </w:r>
+    </w:p>
+    <w:p>
+      <w:pPr>
+        <w:pStyle w:val="Listenabsatz"/>
+        <w:numPr>
+          <w:ilvl w:val="0"/>
+          <w:numId w:val="4"/>
+        </w:numPr>
+        <w:rPr>
+          <w:rFonts w:ascii="Tahoma" w:hAnsi="Tahoma" w:cs="Tahoma"/>
+          <w:lang w:val="en-US"/>
+        </w:rPr>
+      </w:pPr>
+      <w:r>
+        <w:rPr>
+          <w:rFonts w:ascii="Tahoma" w:hAnsi="Tahoma" w:cs="Tahoma"/>
+          <w:lang w:val="en-US"/>
+        </w:rPr>
+        <w:t xml:space="preserve">Moderate </w:t>
+      </w:r>
+      <w:r>
+        <w:rPr>
+          <w:rFonts w:ascii="Tahoma" w:hAnsi="Tahoma" w:cs="Tahoma"/>
+          <w:lang w:val="en-US"/>
+        </w:rPr>
+        <w:t>contrast</w:t>
+      </w:r>
+    </w:p>
+    <w:p>
+      <w:pPr>
+        <w:pStyle w:val="Listenabsatz"/>
+        <w:numPr>
+          <w:ilvl w:val="0"/>
+          <w:numId w:val="4"/>
+        </w:numPr>
+        <w:rPr>
+          <w:rFonts w:ascii="Tahoma" w:hAnsi="Tahoma" w:cs="Tahoma"/>
+          <w:lang w:val="en-US"/>
+        </w:rPr>
+      </w:pPr>
+      <w:r>
+        <w:rPr>
+          <w:rFonts w:ascii="Tahoma" w:hAnsi="Tahoma" w:cs="Tahoma"/>
+          <w:lang w:val="en-US"/>
+        </w:rPr>
+        <w:t>Animations and transitions</w:t>
+      </w:r>
+    </w:p>
+    <w:p>
+      <w:pPr>
+        <w:rPr>
+          <w:rFonts w:ascii="Tahoma" w:hAnsi="Tahoma" w:cs="Tahoma"/>
+          <w:lang w:val="en-US"/>
+        </w:rPr>
+      </w:pPr>
     </w:p>
     <w:p>
       <w:pPr>
         <w:pStyle w:val="berschrift3"/>
         <w:rPr>
-          <w:lang w:val="en-US"/>
-        </w:rPr>
-      </w:pPr>
-      <w:r>
-        <w:rPr>
+          <w:rFonts w:ascii="Tahoma" w:hAnsi="Tahoma" w:cs="Tahoma"/>
+          <w:lang w:val="en-US"/>
+        </w:rPr>
+      </w:pPr>
+      <w:r>
+        <w:rPr>
+          <w:rFonts w:ascii="Tahoma" w:hAnsi="Tahoma" w:cs="Tahoma"/>
           <w:lang w:val="en-US"/>
         </w:rPr>
         <w:t>Windows 10</w:t>
       </w:r>
-    </w:p>
-    <w:p>
-      <w:pPr>
-        <w:rPr>
+      <w:r>
+        <w:rPr>
+          <w:rFonts w:ascii="Tahoma" w:hAnsi="Tahoma" w:cs="Tahoma"/>
+          <w:lang w:val="en-US"/>
+        </w:rPr>
+        <w:t xml:space="preserve"> (2015)</w:t>
+      </w:r>
+    </w:p>
+    <w:p>
+      <w:pPr>
+        <w:rPr>
+          <w:rFonts w:ascii="Tahoma" w:hAnsi="Tahoma" w:cs="Tahoma"/>
+          <w:lang w:val="en-US"/>
+        </w:rPr>
+      </w:pPr>
+      <w:r>
+        <w:rPr>
+          <w:rFonts w:ascii="Tahoma" w:hAnsi="Tahoma" w:cs="Tahoma"/>
+          <w:noProof/>
+          <w:lang w:eastAsia="de-DE"/>
+        </w:rPr>
+        <w:drawing>
+          <wp:inline distT="0" distB="0" distL="0" distR="0">
+            <wp:extent cx="2160000" cy="2160000"/>
+            <wp:effectExtent l="0" t="0" r="0" b="0"/>
+            <wp:docPr id="4" name="Grafik 4" descr="C:\Users\tnguyen\AppData\Local\Microsoft\Windows\INetCache\Content.Word\overall-10.jpg"/>
+            <wp:cNvGraphicFramePr>
+              <a:graphicFrameLocks xmlns:a="http://schemas.openxmlformats.org/drawingml/2006/main" noChangeAspect="1"/>
+            </wp:cNvGraphicFramePr>
+            <a:graphic xmlns:a="http://schemas.openxmlformats.org/drawingml/2006/main">
+              <a:graphicData uri="http://schemas.openxmlformats.org/drawingml/2006/picture">
+                <pic:pic xmlns:pic="http://schemas.openxmlformats.org/drawingml/2006/picture">
+                  <pic:nvPicPr>
+                    <pic:cNvPr id="0" name="Picture 12" descr="C:\Users\tnguyen\AppData\Local\Microsoft\Windows\INetCache\Content.Word\overall-10.jpg"/>
+                    <pic:cNvPicPr>
+                      <a:picLocks noChangeAspect="1" noChangeArrowheads="1"/>
+                    </pic:cNvPicPr>
+                  </pic:nvPicPr>
+                  <pic:blipFill>
+                    <a:blip r:embed="rId9">
+                      <a:extLst>
+                        <a:ext uri="{28A0092B-C50C-407E-A947-70E740481C1C}">
+                          <a14:useLocalDpi xmlns:a14="http://schemas.microsoft.com/office/drawing/2010/main" val="0"/>
+                        </a:ext>
+                      </a:extLst>
+                    </a:blip>
+                    <a:srcRect/>
+                    <a:stretch>
+                      <a:fillRect/>
+                    </a:stretch>
+                  </pic:blipFill>
+                  <pic:spPr bwMode="auto">
+                    <a:xfrm>
+                      <a:off x="0" y="0"/>
+                      <a:ext cx="2160000" cy="2160000"/>
+                    </a:xfrm>
+                    <a:prstGeom prst="rect">
+                      <a:avLst/>
+                    </a:prstGeom>
+                    <a:noFill/>
+                    <a:ln>
+                      <a:noFill/>
+                    </a:ln>
+                  </pic:spPr>
+                </pic:pic>
+              </a:graphicData>
+            </a:graphic>
+          </wp:inline>
+        </w:drawing>
+      </w:r>
+    </w:p>
+    <w:p>
+      <w:pPr>
+        <w:rPr>
+          <w:rFonts w:ascii="Tahoma" w:hAnsi="Tahoma" w:cs="Tahoma"/>
+          <w:lang w:val="en-US"/>
+        </w:rPr>
+      </w:pPr>
+      <w:r>
+        <w:rPr>
+          <w:rFonts w:ascii="Tahoma" w:hAnsi="Tahoma" w:cs="Tahoma"/>
+          <w:lang w:val="en-US"/>
+        </w:rPr>
+        <w:t xml:space="preserve">Windows 10 is the most recent operating system version from Microsoft which aims at fusing the touch-based and traditional interactions. To adapt to such hybrid interactive purposes, the user interface, therefore, introduces a more spacey layout and bigger clickable (or touchable) areas. The visual design is simplified and minimalized to optimize user’s concentration on their </w:t>
+      </w:r>
+      <w:r>
+        <w:rPr>
+          <w:rFonts w:ascii="Tahoma" w:hAnsi="Tahoma" w:cs="Tahoma"/>
+          <w:lang w:val="en-US"/>
+        </w:rPr>
+        <w:t>intention.</w:t>
+      </w:r>
+    </w:p>
+    <w:p>
+      <w:pPr>
+        <w:pStyle w:val="Listenabsatz"/>
+        <w:numPr>
+          <w:ilvl w:val="0"/>
+          <w:numId w:val="4"/>
+        </w:numPr>
+        <w:rPr>
+          <w:rFonts w:ascii="Tahoma" w:hAnsi="Tahoma" w:cs="Tahoma"/>
+          <w:lang w:val="en-US"/>
+        </w:rPr>
+      </w:pPr>
+      <w:r>
+        <w:rPr>
+          <w:rFonts w:ascii="Tahoma" w:hAnsi="Tahoma" w:cs="Tahoma"/>
+          <w:lang w:val="en-US"/>
+        </w:rPr>
+        <w:t>Edgy and angular shapes</w:t>
+      </w:r>
+    </w:p>
+    <w:p>
+      <w:pPr>
+        <w:pStyle w:val="Listenabsatz"/>
+        <w:numPr>
+          <w:ilvl w:val="0"/>
+          <w:numId w:val="4"/>
+        </w:numPr>
+        <w:rPr>
+          <w:rFonts w:ascii="Tahoma" w:hAnsi="Tahoma" w:cs="Tahoma"/>
+          <w:lang w:val="en-US"/>
+        </w:rPr>
+      </w:pPr>
+      <w:r>
+        <w:rPr>
+          <w:rFonts w:ascii="Tahoma" w:hAnsi="Tahoma" w:cs="Tahoma"/>
+          <w:lang w:val="en-US"/>
+        </w:rPr>
+        <w:t>No embossment</w:t>
+      </w:r>
+      <w:r>
+        <w:rPr>
+          <w:rFonts w:ascii="Tahoma" w:hAnsi="Tahoma" w:cs="Tahoma"/>
+          <w:lang w:val="en-US"/>
+        </w:rPr>
+        <w:t>, flatter design</w:t>
+      </w:r>
+    </w:p>
+    <w:p>
+      <w:pPr>
+        <w:pStyle w:val="Listenabsatz"/>
+        <w:numPr>
+          <w:ilvl w:val="0"/>
+          <w:numId w:val="4"/>
+        </w:numPr>
+        <w:rPr>
+          <w:rFonts w:ascii="Tahoma" w:hAnsi="Tahoma" w:cs="Tahoma"/>
+          <w:lang w:val="en-US"/>
+        </w:rPr>
+      </w:pPr>
+      <w:r>
+        <w:rPr>
+          <w:rFonts w:ascii="Tahoma" w:hAnsi="Tahoma" w:cs="Tahoma"/>
+          <w:lang w:val="en-US"/>
+        </w:rPr>
+        <w:t>Moderate to limited amount of</w:t>
+      </w:r>
+      <w:r>
+        <w:rPr>
+          <w:rFonts w:ascii="Tahoma" w:hAnsi="Tahoma" w:cs="Tahoma"/>
+          <w:lang w:val="en-US"/>
+        </w:rPr>
+        <w:t xml:space="preserve"> shadows and translucent effects</w:t>
+      </w:r>
+    </w:p>
+    <w:p>
+      <w:pPr>
+        <w:pStyle w:val="Listenabsatz"/>
+        <w:numPr>
+          <w:ilvl w:val="0"/>
+          <w:numId w:val="4"/>
+        </w:numPr>
+        <w:rPr>
+          <w:rFonts w:ascii="Tahoma" w:hAnsi="Tahoma" w:cs="Tahoma"/>
+          <w:lang w:val="en-US"/>
+        </w:rPr>
+      </w:pPr>
+      <w:r>
+        <w:rPr>
+          <w:rFonts w:ascii="Tahoma" w:hAnsi="Tahoma" w:cs="Tahoma"/>
+          <w:lang w:val="en-US"/>
+        </w:rPr>
+        <w:t xml:space="preserve">Subtle illusion of depth between windows </w:t>
+      </w:r>
+    </w:p>
+    <w:p>
+      <w:pPr>
+        <w:pStyle w:val="Listenabsatz"/>
+        <w:numPr>
+          <w:ilvl w:val="0"/>
+          <w:numId w:val="4"/>
+        </w:numPr>
+        <w:rPr>
+          <w:rFonts w:ascii="Tahoma" w:hAnsi="Tahoma" w:cs="Tahoma"/>
+          <w:lang w:val="en-US"/>
+        </w:rPr>
+      </w:pPr>
+      <w:r>
+        <w:rPr>
+          <w:rFonts w:ascii="Tahoma" w:hAnsi="Tahoma" w:cs="Tahoma"/>
+          <w:lang w:val="en-US"/>
+        </w:rPr>
+        <w:t>Moderate contrast</w:t>
+      </w:r>
+    </w:p>
+    <w:p>
+      <w:pPr>
+        <w:pStyle w:val="Listenabsatz"/>
+        <w:numPr>
+          <w:ilvl w:val="0"/>
+          <w:numId w:val="4"/>
+        </w:numPr>
+        <w:rPr>
+          <w:rFonts w:ascii="Tahoma" w:hAnsi="Tahoma" w:cs="Tahoma"/>
+          <w:lang w:val="en-US"/>
+        </w:rPr>
+      </w:pPr>
+      <w:r>
+        <w:rPr>
+          <w:rFonts w:ascii="Tahoma" w:hAnsi="Tahoma" w:cs="Tahoma"/>
+          <w:lang w:val="en-US"/>
+        </w:rPr>
+        <w:t>Subtle a</w:t>
+      </w:r>
+      <w:r>
+        <w:rPr>
+          <w:rFonts w:ascii="Tahoma" w:hAnsi="Tahoma" w:cs="Tahoma"/>
+          <w:lang w:val="en-US"/>
+        </w:rPr>
+        <w:t>nimations and transitions</w:t>
+      </w:r>
+    </w:p>
+    <w:p>
+      <w:pPr>
+        <w:pStyle w:val="Listenabsatz"/>
+        <w:numPr>
+          <w:ilvl w:val="0"/>
+          <w:numId w:val="4"/>
+        </w:numPr>
+        <w:rPr>
+          <w:rFonts w:ascii="Tahoma" w:hAnsi="Tahoma" w:cs="Tahoma"/>
+          <w:lang w:val="en-US"/>
+        </w:rPr>
+      </w:pPr>
+      <w:r>
+        <w:rPr>
+          <w:rFonts w:ascii="Tahoma" w:hAnsi="Tahoma" w:cs="Tahoma"/>
+          <w:lang w:val="en-US"/>
+        </w:rPr>
+        <w:t>More spacey layout, more negative space</w:t>
+      </w:r>
+    </w:p>
+    <w:p>
+      <w:pPr>
+        <w:pStyle w:val="Listenabsatz"/>
+        <w:numPr>
+          <w:ilvl w:val="0"/>
+          <w:numId w:val="4"/>
+        </w:numPr>
+        <w:rPr>
+          <w:rFonts w:ascii="Tahoma" w:hAnsi="Tahoma" w:cs="Tahoma"/>
+          <w:lang w:val="en-US"/>
+        </w:rPr>
+      </w:pPr>
+      <w:r>
+        <w:rPr>
+          <w:rFonts w:ascii="Tahoma" w:hAnsi="Tahoma" w:cs="Tahoma"/>
+          <w:lang w:val="en-US"/>
+        </w:rPr>
+        <w:t>Dark mode</w:t>
+      </w:r>
+    </w:p>
+    <w:p>
+      <w:pPr>
+        <w:rPr>
+          <w:rFonts w:ascii="Tahoma" w:hAnsi="Tahoma" w:cs="Tahoma"/>
           <w:lang w:val="en-US"/>
         </w:rPr>
       </w:pPr>
@@ -105,13 +1539,16 @@
       <w:pPr>
         <w:pStyle w:val="berschrift2"/>
         <w:rPr>
-          <w:lang w:val="en-US"/>
-        </w:rPr>
-      </w:pPr>
-      <w:r>
-        <w:rPr>
-          <w:lang w:val="en-US"/>
-        </w:rPr>
+          <w:rFonts w:ascii="Tahoma" w:hAnsi="Tahoma" w:cs="Tahoma"/>
+          <w:lang w:val="en-US"/>
+        </w:rPr>
+      </w:pPr>
+      <w:r>
+        <w:rPr>
+          <w:rFonts w:ascii="Tahoma" w:hAnsi="Tahoma" w:cs="Tahoma"/>
+          <w:lang w:val="en-US"/>
+        </w:rPr>
+        <w:lastRenderedPageBreak/>
         <w:t>Logo &amp; Color Scheme</w:t>
       </w:r>
     </w:p>
@@ -119,246 +1556,409 @@
       <w:pPr>
         <w:pStyle w:val="berschrift3"/>
         <w:rPr>
-          <w:lang w:val="en-US"/>
-        </w:rPr>
-      </w:pPr>
-      <w:r>
-        <w:rPr>
+          <w:rFonts w:ascii="Tahoma" w:hAnsi="Tahoma" w:cs="Tahoma"/>
+          <w:lang w:val="en-US"/>
+        </w:rPr>
+      </w:pPr>
+      <w:r>
+        <w:rPr>
+          <w:rFonts w:ascii="Tahoma" w:hAnsi="Tahoma" w:cs="Tahoma"/>
           <w:lang w:val="en-US"/>
         </w:rPr>
         <w:t>Windows 95</w:t>
       </w:r>
+      <w:r>
+        <w:rPr>
+          <w:rFonts w:ascii="Tahoma" w:hAnsi="Tahoma" w:cs="Tahoma"/>
+          <w:lang w:val="en-US"/>
+        </w:rPr>
+        <w:t xml:space="preserve"> </w:t>
+      </w:r>
+      <w:r>
+        <w:rPr>
+          <w:rFonts w:ascii="Tahoma" w:hAnsi="Tahoma" w:cs="Tahoma"/>
+          <w:lang w:val="en-US"/>
+        </w:rPr>
+        <w:t>(1995)</w:t>
+      </w:r>
+    </w:p>
+    <w:p>
+      <w:pPr>
+        <w:rPr>
+          <w:lang w:val="en-US"/>
+        </w:rPr>
+      </w:pPr>
+      <w:r>
+        <w:rPr>
+          <w:lang w:val="en-US"/>
+        </w:rPr>
+        <w:pict>
+          <v:shapetype id="_x0000_t75" coordsize="21600,21600" o:spt="75" o:preferrelative="t" path="m@4@5l@4@11@9@11@9@5xe" filled="f" stroked="f">
+            <v:stroke joinstyle="miter"/>
+            <v:formulas>
+              <v:f eqn="if lineDrawn pixelLineWidth 0"/>
+              <v:f eqn="sum @0 1 0"/>
+              <v:f eqn="sum 0 0 @1"/>
+              <v:f eqn="prod @2 1 2"/>
+              <v:f eqn="prod @3 21600 pixelWidth"/>
+              <v:f eqn="prod @3 21600 pixelHeight"/>
+              <v:f eqn="sum @0 0 1"/>
+              <v:f eqn="prod @6 1 2"/>
+              <v:f eqn="prod @7 21600 pixelWidth"/>
+              <v:f eqn="sum @8 21600 0"/>
+              <v:f eqn="prod @7 21600 pixelHeight"/>
+              <v:f eqn="sum @10 21600 0"/>
+            </v:formulas>
+            <v:path o:extrusionok="f" gradientshapeok="t" o:connecttype="rect"/>
+            <o:lock v:ext="edit" aspectratio="t"/>
+          </v:shapetype>
+          <v:shape id="_x0000_i1037" type="#_x0000_t75" style="width:453.6pt;height:453.6pt">
+            <v:imagedata r:id="rId10" o:title="logo-color-95"/>
+          </v:shape>
+        </w:pict>
+      </w:r>
     </w:p>
     <w:p>
       <w:pPr>
         <w:pStyle w:val="berschrift3"/>
         <w:rPr>
-          <w:lang w:val="en-US"/>
-        </w:rPr>
-      </w:pPr>
-      <w:r>
-        <w:rPr>
+          <w:rFonts w:ascii="Tahoma" w:hAnsi="Tahoma" w:cs="Tahoma"/>
+          <w:lang w:val="en-US"/>
+        </w:rPr>
+      </w:pPr>
+      <w:r>
+        <w:rPr>
+          <w:rFonts w:ascii="Tahoma" w:hAnsi="Tahoma" w:cs="Tahoma"/>
           <w:lang w:val="en-US"/>
         </w:rPr>
         <w:t>Windows XP</w:t>
       </w:r>
-    </w:p>
-    <w:p>
-      <w:pPr>
-        <w:pStyle w:val="berschrift3"/>
-        <w:rPr>
-          <w:lang w:val="en-US"/>
-        </w:rPr>
-      </w:pPr>
-      <w:r>
-        <w:rPr>
-          <w:lang w:val="en-US"/>
-        </w:rPr>
-        <w:t>Windows Vista</w:t>
-      </w:r>
-    </w:p>
-    <w:p>
-      <w:pPr>
-        <w:pStyle w:val="berschrift3"/>
-        <w:rPr>
-          <w:lang w:val="en-US"/>
-        </w:rPr>
-      </w:pPr>
-      <w:r>
-        <w:rPr>
-          <w:lang w:val="en-US"/>
-        </w:rPr>
-        <w:t>Windows 10</w:t>
-      </w:r>
-    </w:p>
-    <w:p>
-      <w:pPr>
-        <w:rPr>
-          <w:lang w:val="en-US"/>
-        </w:rPr>
-      </w:pPr>
-    </w:p>
-    <w:p>
-      <w:pPr>
-        <w:pStyle w:val="berschrift2"/>
-        <w:rPr>
-          <w:lang w:val="en-US"/>
-        </w:rPr>
-      </w:pPr>
-      <w:r>
-        <w:rPr>
-          <w:lang w:val="en-US"/>
-        </w:rPr>
-        <w:t>Icon &amp; Typography</w:t>
-      </w:r>
-    </w:p>
-    <w:p>
-      <w:pPr>
-        <w:pStyle w:val="berschrift3"/>
-        <w:rPr>
-          <w:lang w:val="en-US"/>
-        </w:rPr>
-      </w:pPr>
-      <w:r>
-        <w:rPr>
-          <w:lang w:val="en-US"/>
-        </w:rPr>
-        <w:t>Windows 95</w:t>
-      </w:r>
-    </w:p>
-    <w:p>
-      <w:pPr>
-        <w:pStyle w:val="berschrift3"/>
-        <w:rPr>
-          <w:lang w:val="en-US"/>
-        </w:rPr>
-      </w:pPr>
-      <w:r>
-        <w:rPr>
-          <w:lang w:val="en-US"/>
-        </w:rPr>
-        <w:t>Windows XP</w:t>
-      </w:r>
-    </w:p>
-    <w:p>
-      <w:pPr>
-        <w:pStyle w:val="berschrift3"/>
-        <w:rPr>
-          <w:lang w:val="en-US"/>
-        </w:rPr>
-      </w:pPr>
-      <w:r>
-        <w:rPr>
-          <w:lang w:val="en-US"/>
-        </w:rPr>
-        <w:t>Windows Vista</w:t>
-      </w:r>
-    </w:p>
-    <w:p>
-      <w:pPr>
-        <w:pStyle w:val="berschrift3"/>
-        <w:rPr>
-          <w:lang w:val="en-US"/>
-        </w:rPr>
-      </w:pPr>
-      <w:r>
-        <w:rPr>
-          <w:lang w:val="en-US"/>
-        </w:rPr>
-        <w:t>Windows 10</w:t>
-      </w:r>
-    </w:p>
-    <w:p>
-      <w:pPr>
-        <w:rPr>
-          <w:lang w:val="en-US"/>
-        </w:rPr>
-      </w:pPr>
-    </w:p>
-    <w:p>
-      <w:pPr>
-        <w:pStyle w:val="berschrift1"/>
-        <w:rPr>
-          <w:lang w:val="en-US"/>
-        </w:rPr>
-      </w:pPr>
-      <w:r>
-        <w:rPr>
-          <w:lang w:val="en-US"/>
-        </w:rPr>
-        <w:t>Inte</w:t>
-      </w:r>
-      <w:r>
-        <w:rPr>
-          <w:lang w:val="en-US"/>
-        </w:rPr>
-        <w:t>raction D</w:t>
-      </w:r>
-      <w:r>
-        <w:rPr>
-          <w:lang w:val="en-US"/>
-        </w:rPr>
-        <w:t>esign</w:t>
-      </w:r>
-    </w:p>
-    <w:p>
-      <w:pPr>
-        <w:pStyle w:val="berschrift2"/>
-        <w:rPr>
-          <w:lang w:val="en-US"/>
-        </w:rPr>
-      </w:pPr>
-      <w:r>
-        <w:rPr>
-          <w:lang w:val="en-US"/>
-        </w:rPr>
-        <w:t>The Raise of Mobile Devices</w:t>
-      </w:r>
-    </w:p>
-    <w:p>
-      <w:pPr>
-        <w:pStyle w:val="berschrift3"/>
-        <w:rPr>
-          <w:lang w:val="en-US"/>
-        </w:rPr>
-      </w:pPr>
-      <w:r>
-        <w:rPr>
-          <w:lang w:val="en-US"/>
-        </w:rPr>
-        <w:t>Desktop-First Design</w:t>
-      </w:r>
-    </w:p>
-    <w:p>
-      <w:pPr>
-        <w:pStyle w:val="berschrift3"/>
-        <w:rPr>
-          <w:lang w:val="en-US"/>
-        </w:rPr>
-      </w:pPr>
-      <w:r>
-        <w:rPr>
-          <w:lang w:val="en-US"/>
-        </w:rPr>
-        <w:t>Adaptive/Responsive Design</w:t>
-      </w:r>
-    </w:p>
-    <w:p>
-      <w:pPr>
-        <w:pStyle w:val="berschrift3"/>
-        <w:rPr>
-          <w:lang w:val="en-US"/>
-        </w:rPr>
-      </w:pPr>
-      <w:r>
-        <w:rPr>
-          <w:lang w:val="en-US"/>
-        </w:rPr>
-        <w:t>Mobile-First Design</w:t>
-      </w:r>
-    </w:p>
-    <w:p>
-      <w:pPr>
-        <w:rPr>
-          <w:lang w:val="en-US"/>
-        </w:rPr>
-      </w:pPr>
-    </w:p>
-    <w:p>
-      <w:pPr>
-        <w:pStyle w:val="berschrift2"/>
-        <w:rPr>
-          <w:lang w:val="en-US"/>
-        </w:rPr>
-      </w:pPr>
-      <w:r>
-        <w:rPr>
-          <w:lang w:val="en-US"/>
-        </w:rPr>
-        <w:t>User-Centered Design</w:t>
-      </w:r>
+      <w:r>
+        <w:rPr>
+          <w:rFonts w:ascii="Tahoma" w:hAnsi="Tahoma" w:cs="Tahoma"/>
+          <w:lang w:val="en-US"/>
+        </w:rPr>
+        <w:t xml:space="preserve"> (2001)</w:t>
+      </w:r>
+    </w:p>
+    <w:p>
+      <w:pPr>
+        <w:rPr>
+          <w:lang w:val="en-US"/>
+        </w:rPr>
+      </w:pPr>
       <w:bookmarkStart w:id="0" w:name="_GoBack"/>
       <w:bookmarkEnd w:id="0"/>
+    </w:p>
+    <w:p>
+      <w:pPr>
+        <w:pStyle w:val="berschrift3"/>
+        <w:rPr>
+          <w:rFonts w:ascii="Tahoma" w:hAnsi="Tahoma" w:cs="Tahoma"/>
+          <w:lang w:val="en-US"/>
+        </w:rPr>
+      </w:pPr>
+      <w:r>
+        <w:rPr>
+          <w:rFonts w:ascii="Tahoma" w:hAnsi="Tahoma" w:cs="Tahoma"/>
+          <w:lang w:val="en-US"/>
+        </w:rPr>
+        <w:t>Windows Vista</w:t>
+      </w:r>
+      <w:r>
+        <w:rPr>
+          <w:rFonts w:ascii="Tahoma" w:hAnsi="Tahoma" w:cs="Tahoma"/>
+          <w:lang w:val="en-US"/>
+        </w:rPr>
+        <w:t xml:space="preserve"> (200</w:t>
+      </w:r>
+      <w:r>
+        <w:rPr>
+          <w:rFonts w:ascii="Tahoma" w:hAnsi="Tahoma" w:cs="Tahoma"/>
+          <w:lang w:val="en-US"/>
+        </w:rPr>
+        <w:t>6</w:t>
+      </w:r>
+      <w:r>
+        <w:rPr>
+          <w:rFonts w:ascii="Tahoma" w:hAnsi="Tahoma" w:cs="Tahoma"/>
+          <w:lang w:val="en-US"/>
+        </w:rPr>
+        <w:t>)</w:t>
+      </w:r>
+    </w:p>
+    <w:p>
+      <w:pPr>
+        <w:rPr>
+          <w:lang w:val="en-US"/>
+        </w:rPr>
+      </w:pPr>
+    </w:p>
+    <w:p>
+      <w:pPr>
+        <w:pStyle w:val="berschrift3"/>
+        <w:rPr>
+          <w:rFonts w:ascii="Tahoma" w:hAnsi="Tahoma" w:cs="Tahoma"/>
+          <w:lang w:val="en-US"/>
+        </w:rPr>
+      </w:pPr>
+      <w:r>
+        <w:rPr>
+          <w:rFonts w:ascii="Tahoma" w:hAnsi="Tahoma" w:cs="Tahoma"/>
+          <w:lang w:val="en-US"/>
+        </w:rPr>
+        <w:t>Windows 10</w:t>
+      </w:r>
+      <w:r>
+        <w:rPr>
+          <w:rFonts w:ascii="Tahoma" w:hAnsi="Tahoma" w:cs="Tahoma"/>
+          <w:lang w:val="en-US"/>
+        </w:rPr>
+        <w:t xml:space="preserve"> (2015</w:t>
+      </w:r>
+      <w:r>
+        <w:rPr>
+          <w:rFonts w:ascii="Tahoma" w:hAnsi="Tahoma" w:cs="Tahoma"/>
+          <w:lang w:val="en-US"/>
+        </w:rPr>
+        <w:t>)</w:t>
+      </w:r>
+    </w:p>
+    <w:p>
+      <w:pPr>
+        <w:rPr>
+          <w:rFonts w:ascii="Tahoma" w:hAnsi="Tahoma" w:cs="Tahoma"/>
+          <w:lang w:val="en-US"/>
+        </w:rPr>
+      </w:pPr>
+    </w:p>
+    <w:p>
+      <w:pPr>
+        <w:pStyle w:val="berschrift2"/>
+        <w:rPr>
+          <w:rFonts w:ascii="Tahoma" w:hAnsi="Tahoma" w:cs="Tahoma"/>
+          <w:lang w:val="en-US"/>
+        </w:rPr>
+      </w:pPr>
+      <w:r>
+        <w:rPr>
+          <w:rFonts w:ascii="Tahoma" w:hAnsi="Tahoma" w:cs="Tahoma"/>
+          <w:lang w:val="en-US"/>
+        </w:rPr>
+        <w:t>Icon &amp; Typography</w:t>
+      </w:r>
+    </w:p>
+    <w:p>
+      <w:pPr>
+        <w:pStyle w:val="berschrift3"/>
+        <w:rPr>
+          <w:rFonts w:ascii="Tahoma" w:hAnsi="Tahoma" w:cs="Tahoma"/>
+          <w:lang w:val="en-US"/>
+        </w:rPr>
+      </w:pPr>
+      <w:r>
+        <w:rPr>
+          <w:rFonts w:ascii="Tahoma" w:hAnsi="Tahoma" w:cs="Tahoma"/>
+          <w:lang w:val="en-US"/>
+        </w:rPr>
+        <w:t>Windows 95</w:t>
+      </w:r>
+      <w:r>
+        <w:rPr>
+          <w:rFonts w:ascii="Tahoma" w:hAnsi="Tahoma" w:cs="Tahoma"/>
+          <w:lang w:val="en-US"/>
+        </w:rPr>
+        <w:t xml:space="preserve"> </w:t>
+      </w:r>
+      <w:r>
+        <w:rPr>
+          <w:rFonts w:ascii="Tahoma" w:hAnsi="Tahoma" w:cs="Tahoma"/>
+          <w:lang w:val="en-US"/>
+        </w:rPr>
+        <w:t>(1995)</w:t>
+      </w:r>
+    </w:p>
+    <w:p>
+      <w:pPr>
+        <w:pStyle w:val="berschrift3"/>
+        <w:rPr>
+          <w:rFonts w:ascii="Tahoma" w:hAnsi="Tahoma" w:cs="Tahoma"/>
+          <w:lang w:val="en-US"/>
+        </w:rPr>
+      </w:pPr>
+      <w:r>
+        <w:rPr>
+          <w:rFonts w:ascii="Tahoma" w:hAnsi="Tahoma" w:cs="Tahoma"/>
+          <w:lang w:val="en-US"/>
+        </w:rPr>
+        <w:t>Windows XP</w:t>
+      </w:r>
+      <w:r>
+        <w:rPr>
+          <w:rFonts w:ascii="Tahoma" w:hAnsi="Tahoma" w:cs="Tahoma"/>
+          <w:lang w:val="en-US"/>
+        </w:rPr>
+        <w:t xml:space="preserve"> (2001)</w:t>
+      </w:r>
+    </w:p>
+    <w:p>
+      <w:pPr>
+        <w:pStyle w:val="berschrift3"/>
+        <w:rPr>
+          <w:rFonts w:ascii="Tahoma" w:hAnsi="Tahoma" w:cs="Tahoma"/>
+          <w:lang w:val="en-US"/>
+        </w:rPr>
+      </w:pPr>
+      <w:r>
+        <w:rPr>
+          <w:rFonts w:ascii="Tahoma" w:hAnsi="Tahoma" w:cs="Tahoma"/>
+          <w:lang w:val="en-US"/>
+        </w:rPr>
+        <w:t>Windows Vista</w:t>
+      </w:r>
+      <w:r>
+        <w:rPr>
+          <w:rFonts w:ascii="Tahoma" w:hAnsi="Tahoma" w:cs="Tahoma"/>
+          <w:lang w:val="en-US"/>
+        </w:rPr>
+        <w:t xml:space="preserve"> (2006)</w:t>
+      </w:r>
+    </w:p>
+    <w:p>
+      <w:pPr>
+        <w:pStyle w:val="berschrift3"/>
+        <w:rPr>
+          <w:rFonts w:ascii="Tahoma" w:hAnsi="Tahoma" w:cs="Tahoma"/>
+          <w:lang w:val="en-US"/>
+        </w:rPr>
+      </w:pPr>
+      <w:r>
+        <w:rPr>
+          <w:rFonts w:ascii="Tahoma" w:hAnsi="Tahoma" w:cs="Tahoma"/>
+          <w:lang w:val="en-US"/>
+        </w:rPr>
+        <w:t xml:space="preserve">Windows </w:t>
+      </w:r>
+      <w:r>
+        <w:rPr>
+          <w:rFonts w:ascii="Tahoma" w:hAnsi="Tahoma" w:cs="Tahoma"/>
+          <w:lang w:val="en-US"/>
+        </w:rPr>
+        <w:t>10 (2015)</w:t>
+      </w:r>
+    </w:p>
+    <w:p>
+      <w:pPr>
+        <w:rPr>
+          <w:rFonts w:ascii="Tahoma" w:hAnsi="Tahoma" w:cs="Tahoma"/>
+          <w:lang w:val="en-US"/>
+        </w:rPr>
+      </w:pPr>
+    </w:p>
+    <w:p>
+      <w:pPr>
+        <w:pStyle w:val="berschrift1"/>
+        <w:rPr>
+          <w:rFonts w:ascii="Tahoma" w:hAnsi="Tahoma" w:cs="Tahoma"/>
+          <w:lang w:val="en-US"/>
+        </w:rPr>
+      </w:pPr>
+      <w:r>
+        <w:rPr>
+          <w:rFonts w:ascii="Tahoma" w:hAnsi="Tahoma" w:cs="Tahoma"/>
+          <w:lang w:val="en-US"/>
+        </w:rPr>
+        <w:lastRenderedPageBreak/>
+        <w:t>Interaction Design</w:t>
+      </w:r>
+    </w:p>
+    <w:p>
+      <w:pPr>
+        <w:pStyle w:val="berschrift2"/>
+        <w:rPr>
+          <w:rFonts w:ascii="Tahoma" w:hAnsi="Tahoma" w:cs="Tahoma"/>
+          <w:lang w:val="en-US"/>
+        </w:rPr>
+      </w:pPr>
+      <w:r>
+        <w:rPr>
+          <w:rFonts w:ascii="Tahoma" w:hAnsi="Tahoma" w:cs="Tahoma"/>
+          <w:lang w:val="en-US"/>
+        </w:rPr>
+        <w:t>The Raise of Mobile Devices</w:t>
+      </w:r>
+    </w:p>
+    <w:p>
+      <w:pPr>
+        <w:pStyle w:val="berschrift3"/>
+        <w:rPr>
+          <w:rFonts w:ascii="Tahoma" w:hAnsi="Tahoma" w:cs="Tahoma"/>
+          <w:lang w:val="en-US"/>
+        </w:rPr>
+      </w:pPr>
+      <w:r>
+        <w:rPr>
+          <w:rFonts w:ascii="Tahoma" w:hAnsi="Tahoma" w:cs="Tahoma"/>
+          <w:lang w:val="en-US"/>
+        </w:rPr>
+        <w:t>Desktop-First Design</w:t>
+      </w:r>
+    </w:p>
+    <w:p>
+      <w:pPr>
+        <w:pStyle w:val="berschrift3"/>
+        <w:rPr>
+          <w:rFonts w:ascii="Tahoma" w:hAnsi="Tahoma" w:cs="Tahoma"/>
+          <w:lang w:val="en-US"/>
+        </w:rPr>
+      </w:pPr>
+      <w:r>
+        <w:rPr>
+          <w:rFonts w:ascii="Tahoma" w:hAnsi="Tahoma" w:cs="Tahoma"/>
+          <w:lang w:val="en-US"/>
+        </w:rPr>
+        <w:t>Adaptive/Responsive Design</w:t>
+      </w:r>
+    </w:p>
+    <w:p>
+      <w:pPr>
+        <w:pStyle w:val="berschrift3"/>
+        <w:rPr>
+          <w:rFonts w:ascii="Tahoma" w:hAnsi="Tahoma" w:cs="Tahoma"/>
+          <w:lang w:val="en-US"/>
+        </w:rPr>
+      </w:pPr>
+      <w:r>
+        <w:rPr>
+          <w:rFonts w:ascii="Tahoma" w:hAnsi="Tahoma" w:cs="Tahoma"/>
+          <w:lang w:val="en-US"/>
+        </w:rPr>
+        <w:t>Mobile-First Design</w:t>
+      </w:r>
+    </w:p>
+    <w:p>
+      <w:pPr>
+        <w:rPr>
+          <w:rFonts w:ascii="Tahoma" w:hAnsi="Tahoma" w:cs="Tahoma"/>
+          <w:lang w:val="en-US"/>
+        </w:rPr>
+      </w:pPr>
+    </w:p>
+    <w:p>
+      <w:pPr>
+        <w:pStyle w:val="berschrift2"/>
+        <w:rPr>
+          <w:rFonts w:ascii="Tahoma" w:hAnsi="Tahoma" w:cs="Tahoma"/>
+          <w:lang w:val="en-US"/>
+        </w:rPr>
+      </w:pPr>
+      <w:r>
+        <w:rPr>
+          <w:rFonts w:ascii="Tahoma" w:hAnsi="Tahoma" w:cs="Tahoma"/>
+          <w:lang w:val="en-US"/>
+        </w:rPr>
+        <w:t>User-Centered Design</w:t>
+      </w:r>
     </w:p>
     <w:sectPr>
       <w:pgSz w:w="11906" w:h="16838"/>
@@ -368,6 +1968,475 @@
     </w:sectPr>
   </w:body>
 </w:document>
+</file>
+
+<file path=word/numbering.xml><?xml version="1.0" encoding="utf-8"?>
+<w:numbering xmlns:wpc="http://schemas.microsoft.com/office/word/2010/wordprocessingCanvas" xmlns:mc="http://schemas.openxmlformats.org/markup-compatibility/2006" xmlns:o="urn:schemas-microsoft-com:office:office" xmlns:r="http://schemas.openxmlformats.org/officeDocument/2006/relationships" xmlns:m="http://schemas.openxmlformats.org/officeDocument/2006/math" xmlns:v="urn:schemas-microsoft-com:vml" xmlns:wp14="http://schemas.microsoft.com/office/word/2010/wordprocessingDrawing" xmlns:wp="http://schemas.openxmlformats.org/drawingml/2006/wordprocessingDrawing" xmlns:w10="urn:schemas-microsoft-com:office:word" xmlns:w="http://schemas.openxmlformats.org/wordprocessingml/2006/main" xmlns:w14="http://schemas.microsoft.com/office/word/2010/wordml" xmlns:w15="http://schemas.microsoft.com/office/word/2012/wordml" xmlns:wpg="http://schemas.microsoft.com/office/word/2010/wordprocessingGroup" xmlns:wpi="http://schemas.microsoft.com/office/word/2010/wordprocessingInk" xmlns:wne="http://schemas.microsoft.com/office/word/2006/wordml" xmlns:wps="http://schemas.microsoft.com/office/word/2010/wordprocessingShape" mc:Ignorable="w14 w15 wp14">
+  <w:abstractNum w:abstractNumId="0" w15:restartNumberingAfterBreak="0">
+    <w:nsid w:val="32191E30"/>
+    <w:multiLevelType w:val="hybridMultilevel"/>
+    <w:tmpl w:val="AEC4434C"/>
+    <w:lvl w:ilvl="0" w:tplc="04070001">
+      <w:start w:val="1"/>
+      <w:numFmt w:val="bullet"/>
+      <w:lvlText w:val=""/>
+      <w:lvlJc w:val="left"/>
+      <w:pPr>
+        <w:ind w:left="720" w:hanging="360"/>
+      </w:pPr>
+      <w:rPr>
+        <w:rFonts w:ascii="Symbol" w:hAnsi="Symbol" w:hint="default"/>
+      </w:rPr>
+    </w:lvl>
+    <w:lvl w:ilvl="1" w:tplc="04070003" w:tentative="1">
+      <w:start w:val="1"/>
+      <w:numFmt w:val="bullet"/>
+      <w:lvlText w:val="o"/>
+      <w:lvlJc w:val="left"/>
+      <w:pPr>
+        <w:ind w:left="1440" w:hanging="360"/>
+      </w:pPr>
+      <w:rPr>
+        <w:rFonts w:ascii="Courier New" w:hAnsi="Courier New" w:cs="Courier New" w:hint="default"/>
+      </w:rPr>
+    </w:lvl>
+    <w:lvl w:ilvl="2" w:tplc="04070005" w:tentative="1">
+      <w:start w:val="1"/>
+      <w:numFmt w:val="bullet"/>
+      <w:lvlText w:val=""/>
+      <w:lvlJc w:val="left"/>
+      <w:pPr>
+        <w:ind w:left="2160" w:hanging="360"/>
+      </w:pPr>
+      <w:rPr>
+        <w:rFonts w:ascii="Wingdings" w:hAnsi="Wingdings" w:hint="default"/>
+      </w:rPr>
+    </w:lvl>
+    <w:lvl w:ilvl="3" w:tplc="04070001" w:tentative="1">
+      <w:start w:val="1"/>
+      <w:numFmt w:val="bullet"/>
+      <w:lvlText w:val=""/>
+      <w:lvlJc w:val="left"/>
+      <w:pPr>
+        <w:ind w:left="2880" w:hanging="360"/>
+      </w:pPr>
+      <w:rPr>
+        <w:rFonts w:ascii="Symbol" w:hAnsi="Symbol" w:hint="default"/>
+      </w:rPr>
+    </w:lvl>
+    <w:lvl w:ilvl="4" w:tplc="04070003" w:tentative="1">
+      <w:start w:val="1"/>
+      <w:numFmt w:val="bullet"/>
+      <w:lvlText w:val="o"/>
+      <w:lvlJc w:val="left"/>
+      <w:pPr>
+        <w:ind w:left="3600" w:hanging="360"/>
+      </w:pPr>
+      <w:rPr>
+        <w:rFonts w:ascii="Courier New" w:hAnsi="Courier New" w:cs="Courier New" w:hint="default"/>
+      </w:rPr>
+    </w:lvl>
+    <w:lvl w:ilvl="5" w:tplc="04070005" w:tentative="1">
+      <w:start w:val="1"/>
+      <w:numFmt w:val="bullet"/>
+      <w:lvlText w:val=""/>
+      <w:lvlJc w:val="left"/>
+      <w:pPr>
+        <w:ind w:left="4320" w:hanging="360"/>
+      </w:pPr>
+      <w:rPr>
+        <w:rFonts w:ascii="Wingdings" w:hAnsi="Wingdings" w:hint="default"/>
+      </w:rPr>
+    </w:lvl>
+    <w:lvl w:ilvl="6" w:tplc="04070001" w:tentative="1">
+      <w:start w:val="1"/>
+      <w:numFmt w:val="bullet"/>
+      <w:lvlText w:val=""/>
+      <w:lvlJc w:val="left"/>
+      <w:pPr>
+        <w:ind w:left="5040" w:hanging="360"/>
+      </w:pPr>
+      <w:rPr>
+        <w:rFonts w:ascii="Symbol" w:hAnsi="Symbol" w:hint="default"/>
+      </w:rPr>
+    </w:lvl>
+    <w:lvl w:ilvl="7" w:tplc="04070003" w:tentative="1">
+      <w:start w:val="1"/>
+      <w:numFmt w:val="bullet"/>
+      <w:lvlText w:val="o"/>
+      <w:lvlJc w:val="left"/>
+      <w:pPr>
+        <w:ind w:left="5760" w:hanging="360"/>
+      </w:pPr>
+      <w:rPr>
+        <w:rFonts w:ascii="Courier New" w:hAnsi="Courier New" w:cs="Courier New" w:hint="default"/>
+      </w:rPr>
+    </w:lvl>
+    <w:lvl w:ilvl="8" w:tplc="04070005" w:tentative="1">
+      <w:start w:val="1"/>
+      <w:numFmt w:val="bullet"/>
+      <w:lvlText w:val=""/>
+      <w:lvlJc w:val="left"/>
+      <w:pPr>
+        <w:ind w:left="6480" w:hanging="360"/>
+      </w:pPr>
+      <w:rPr>
+        <w:rFonts w:ascii="Wingdings" w:hAnsi="Wingdings" w:hint="default"/>
+      </w:rPr>
+    </w:lvl>
+  </w:abstractNum>
+  <w:abstractNum w:abstractNumId="1" w15:restartNumberingAfterBreak="0">
+    <w:nsid w:val="37EE72C3"/>
+    <w:multiLevelType w:val="hybridMultilevel"/>
+    <w:tmpl w:val="EEBEB0F8"/>
+    <w:lvl w:ilvl="0" w:tplc="04070001">
+      <w:start w:val="1"/>
+      <w:numFmt w:val="bullet"/>
+      <w:lvlText w:val=""/>
+      <w:lvlJc w:val="left"/>
+      <w:pPr>
+        <w:ind w:left="720" w:hanging="360"/>
+      </w:pPr>
+      <w:rPr>
+        <w:rFonts w:ascii="Symbol" w:hAnsi="Symbol" w:hint="default"/>
+      </w:rPr>
+    </w:lvl>
+    <w:lvl w:ilvl="1" w:tplc="04070003" w:tentative="1">
+      <w:start w:val="1"/>
+      <w:numFmt w:val="bullet"/>
+      <w:lvlText w:val="o"/>
+      <w:lvlJc w:val="left"/>
+      <w:pPr>
+        <w:ind w:left="1440" w:hanging="360"/>
+      </w:pPr>
+      <w:rPr>
+        <w:rFonts w:ascii="Courier New" w:hAnsi="Courier New" w:cs="Courier New" w:hint="default"/>
+      </w:rPr>
+    </w:lvl>
+    <w:lvl w:ilvl="2" w:tplc="04070005" w:tentative="1">
+      <w:start w:val="1"/>
+      <w:numFmt w:val="bullet"/>
+      <w:lvlText w:val=""/>
+      <w:lvlJc w:val="left"/>
+      <w:pPr>
+        <w:ind w:left="2160" w:hanging="360"/>
+      </w:pPr>
+      <w:rPr>
+        <w:rFonts w:ascii="Wingdings" w:hAnsi="Wingdings" w:hint="default"/>
+      </w:rPr>
+    </w:lvl>
+    <w:lvl w:ilvl="3" w:tplc="04070001" w:tentative="1">
+      <w:start w:val="1"/>
+      <w:numFmt w:val="bullet"/>
+      <w:lvlText w:val=""/>
+      <w:lvlJc w:val="left"/>
+      <w:pPr>
+        <w:ind w:left="2880" w:hanging="360"/>
+      </w:pPr>
+      <w:rPr>
+        <w:rFonts w:ascii="Symbol" w:hAnsi="Symbol" w:hint="default"/>
+      </w:rPr>
+    </w:lvl>
+    <w:lvl w:ilvl="4" w:tplc="04070003" w:tentative="1">
+      <w:start w:val="1"/>
+      <w:numFmt w:val="bullet"/>
+      <w:lvlText w:val="o"/>
+      <w:lvlJc w:val="left"/>
+      <w:pPr>
+        <w:ind w:left="3600" w:hanging="360"/>
+      </w:pPr>
+      <w:rPr>
+        <w:rFonts w:ascii="Courier New" w:hAnsi="Courier New" w:cs="Courier New" w:hint="default"/>
+      </w:rPr>
+    </w:lvl>
+    <w:lvl w:ilvl="5" w:tplc="04070005" w:tentative="1">
+      <w:start w:val="1"/>
+      <w:numFmt w:val="bullet"/>
+      <w:lvlText w:val=""/>
+      <w:lvlJc w:val="left"/>
+      <w:pPr>
+        <w:ind w:left="4320" w:hanging="360"/>
+      </w:pPr>
+      <w:rPr>
+        <w:rFonts w:ascii="Wingdings" w:hAnsi="Wingdings" w:hint="default"/>
+      </w:rPr>
+    </w:lvl>
+    <w:lvl w:ilvl="6" w:tplc="04070001" w:tentative="1">
+      <w:start w:val="1"/>
+      <w:numFmt w:val="bullet"/>
+      <w:lvlText w:val=""/>
+      <w:lvlJc w:val="left"/>
+      <w:pPr>
+        <w:ind w:left="5040" w:hanging="360"/>
+      </w:pPr>
+      <w:rPr>
+        <w:rFonts w:ascii="Symbol" w:hAnsi="Symbol" w:hint="default"/>
+      </w:rPr>
+    </w:lvl>
+    <w:lvl w:ilvl="7" w:tplc="04070003" w:tentative="1">
+      <w:start w:val="1"/>
+      <w:numFmt w:val="bullet"/>
+      <w:lvlText w:val="o"/>
+      <w:lvlJc w:val="left"/>
+      <w:pPr>
+        <w:ind w:left="5760" w:hanging="360"/>
+      </w:pPr>
+      <w:rPr>
+        <w:rFonts w:ascii="Courier New" w:hAnsi="Courier New" w:cs="Courier New" w:hint="default"/>
+      </w:rPr>
+    </w:lvl>
+    <w:lvl w:ilvl="8" w:tplc="04070005" w:tentative="1">
+      <w:start w:val="1"/>
+      <w:numFmt w:val="bullet"/>
+      <w:lvlText w:val=""/>
+      <w:lvlJc w:val="left"/>
+      <w:pPr>
+        <w:ind w:left="6480" w:hanging="360"/>
+      </w:pPr>
+      <w:rPr>
+        <w:rFonts w:ascii="Wingdings" w:hAnsi="Wingdings" w:hint="default"/>
+      </w:rPr>
+    </w:lvl>
+  </w:abstractNum>
+  <w:abstractNum w:abstractNumId="2" w15:restartNumberingAfterBreak="0">
+    <w:nsid w:val="44D2724C"/>
+    <w:multiLevelType w:val="hybridMultilevel"/>
+    <w:tmpl w:val="29FE460A"/>
+    <w:lvl w:ilvl="0" w:tplc="04070001">
+      <w:start w:val="1"/>
+      <w:numFmt w:val="bullet"/>
+      <w:lvlText w:val=""/>
+      <w:lvlJc w:val="left"/>
+      <w:pPr>
+        <w:ind w:left="996" w:hanging="360"/>
+      </w:pPr>
+      <w:rPr>
+        <w:rFonts w:ascii="Symbol" w:hAnsi="Symbol" w:hint="default"/>
+      </w:rPr>
+    </w:lvl>
+    <w:lvl w:ilvl="1" w:tplc="04070003" w:tentative="1">
+      <w:start w:val="1"/>
+      <w:numFmt w:val="bullet"/>
+      <w:lvlText w:val="o"/>
+      <w:lvlJc w:val="left"/>
+      <w:pPr>
+        <w:ind w:left="1716" w:hanging="360"/>
+      </w:pPr>
+      <w:rPr>
+        <w:rFonts w:ascii="Courier New" w:hAnsi="Courier New" w:cs="Courier New" w:hint="default"/>
+      </w:rPr>
+    </w:lvl>
+    <w:lvl w:ilvl="2" w:tplc="04070005" w:tentative="1">
+      <w:start w:val="1"/>
+      <w:numFmt w:val="bullet"/>
+      <w:lvlText w:val=""/>
+      <w:lvlJc w:val="left"/>
+      <w:pPr>
+        <w:ind w:left="2436" w:hanging="360"/>
+      </w:pPr>
+      <w:rPr>
+        <w:rFonts w:ascii="Wingdings" w:hAnsi="Wingdings" w:hint="default"/>
+      </w:rPr>
+    </w:lvl>
+    <w:lvl w:ilvl="3" w:tplc="04070001" w:tentative="1">
+      <w:start w:val="1"/>
+      <w:numFmt w:val="bullet"/>
+      <w:lvlText w:val=""/>
+      <w:lvlJc w:val="left"/>
+      <w:pPr>
+        <w:ind w:left="3156" w:hanging="360"/>
+      </w:pPr>
+      <w:rPr>
+        <w:rFonts w:ascii="Symbol" w:hAnsi="Symbol" w:hint="default"/>
+      </w:rPr>
+    </w:lvl>
+    <w:lvl w:ilvl="4" w:tplc="04070003" w:tentative="1">
+      <w:start w:val="1"/>
+      <w:numFmt w:val="bullet"/>
+      <w:lvlText w:val="o"/>
+      <w:lvlJc w:val="left"/>
+      <w:pPr>
+        <w:ind w:left="3876" w:hanging="360"/>
+      </w:pPr>
+      <w:rPr>
+        <w:rFonts w:ascii="Courier New" w:hAnsi="Courier New" w:cs="Courier New" w:hint="default"/>
+      </w:rPr>
+    </w:lvl>
+    <w:lvl w:ilvl="5" w:tplc="04070005" w:tentative="1">
+      <w:start w:val="1"/>
+      <w:numFmt w:val="bullet"/>
+      <w:lvlText w:val=""/>
+      <w:lvlJc w:val="left"/>
+      <w:pPr>
+        <w:ind w:left="4596" w:hanging="360"/>
+      </w:pPr>
+      <w:rPr>
+        <w:rFonts w:ascii="Wingdings" w:hAnsi="Wingdings" w:hint="default"/>
+      </w:rPr>
+    </w:lvl>
+    <w:lvl w:ilvl="6" w:tplc="04070001" w:tentative="1">
+      <w:start w:val="1"/>
+      <w:numFmt w:val="bullet"/>
+      <w:lvlText w:val=""/>
+      <w:lvlJc w:val="left"/>
+      <w:pPr>
+        <w:ind w:left="5316" w:hanging="360"/>
+      </w:pPr>
+      <w:rPr>
+        <w:rFonts w:ascii="Symbol" w:hAnsi="Symbol" w:hint="default"/>
+      </w:rPr>
+    </w:lvl>
+    <w:lvl w:ilvl="7" w:tplc="04070003" w:tentative="1">
+      <w:start w:val="1"/>
+      <w:numFmt w:val="bullet"/>
+      <w:lvlText w:val="o"/>
+      <w:lvlJc w:val="left"/>
+      <w:pPr>
+        <w:ind w:left="6036" w:hanging="360"/>
+      </w:pPr>
+      <w:rPr>
+        <w:rFonts w:ascii="Courier New" w:hAnsi="Courier New" w:cs="Courier New" w:hint="default"/>
+      </w:rPr>
+    </w:lvl>
+    <w:lvl w:ilvl="8" w:tplc="04070005" w:tentative="1">
+      <w:start w:val="1"/>
+      <w:numFmt w:val="bullet"/>
+      <w:lvlText w:val=""/>
+      <w:lvlJc w:val="left"/>
+      <w:pPr>
+        <w:ind w:left="6756" w:hanging="360"/>
+      </w:pPr>
+      <w:rPr>
+        <w:rFonts w:ascii="Wingdings" w:hAnsi="Wingdings" w:hint="default"/>
+      </w:rPr>
+    </w:lvl>
+  </w:abstractNum>
+  <w:abstractNum w:abstractNumId="3" w15:restartNumberingAfterBreak="0">
+    <w:nsid w:val="475B3BFB"/>
+    <w:multiLevelType w:val="hybridMultilevel"/>
+    <w:tmpl w:val="B0AC442C"/>
+    <w:lvl w:ilvl="0" w:tplc="04070001">
+      <w:start w:val="1"/>
+      <w:numFmt w:val="bullet"/>
+      <w:lvlText w:val=""/>
+      <w:lvlJc w:val="left"/>
+      <w:pPr>
+        <w:ind w:left="720" w:hanging="360"/>
+      </w:pPr>
+      <w:rPr>
+        <w:rFonts w:ascii="Symbol" w:hAnsi="Symbol" w:hint="default"/>
+      </w:rPr>
+    </w:lvl>
+    <w:lvl w:ilvl="1" w:tplc="04070003" w:tentative="1">
+      <w:start w:val="1"/>
+      <w:numFmt w:val="bullet"/>
+      <w:lvlText w:val="o"/>
+      <w:lvlJc w:val="left"/>
+      <w:pPr>
+        <w:ind w:left="1440" w:hanging="360"/>
+      </w:pPr>
+      <w:rPr>
+        <w:rFonts w:ascii="Courier New" w:hAnsi="Courier New" w:cs="Courier New" w:hint="default"/>
+      </w:rPr>
+    </w:lvl>
+    <w:lvl w:ilvl="2" w:tplc="04070005" w:tentative="1">
+      <w:start w:val="1"/>
+      <w:numFmt w:val="bullet"/>
+      <w:lvlText w:val=""/>
+      <w:lvlJc w:val="left"/>
+      <w:pPr>
+        <w:ind w:left="2160" w:hanging="360"/>
+      </w:pPr>
+      <w:rPr>
+        <w:rFonts w:ascii="Wingdings" w:hAnsi="Wingdings" w:hint="default"/>
+      </w:rPr>
+    </w:lvl>
+    <w:lvl w:ilvl="3" w:tplc="04070001" w:tentative="1">
+      <w:start w:val="1"/>
+      <w:numFmt w:val="bullet"/>
+      <w:lvlText w:val=""/>
+      <w:lvlJc w:val="left"/>
+      <w:pPr>
+        <w:ind w:left="2880" w:hanging="360"/>
+      </w:pPr>
+      <w:rPr>
+        <w:rFonts w:ascii="Symbol" w:hAnsi="Symbol" w:hint="default"/>
+      </w:rPr>
+    </w:lvl>
+    <w:lvl w:ilvl="4" w:tplc="04070003" w:tentative="1">
+      <w:start w:val="1"/>
+      <w:numFmt w:val="bullet"/>
+      <w:lvlText w:val="o"/>
+      <w:lvlJc w:val="left"/>
+      <w:pPr>
+        <w:ind w:left="3600" w:hanging="360"/>
+      </w:pPr>
+      <w:rPr>
+        <w:rFonts w:ascii="Courier New" w:hAnsi="Courier New" w:cs="Courier New" w:hint="default"/>
+      </w:rPr>
+    </w:lvl>
+    <w:lvl w:ilvl="5" w:tplc="04070005" w:tentative="1">
+      <w:start w:val="1"/>
+      <w:numFmt w:val="bullet"/>
+      <w:lvlText w:val=""/>
+      <w:lvlJc w:val="left"/>
+      <w:pPr>
+        <w:ind w:left="4320" w:hanging="360"/>
+      </w:pPr>
+      <w:rPr>
+        <w:rFonts w:ascii="Wingdings" w:hAnsi="Wingdings" w:hint="default"/>
+      </w:rPr>
+    </w:lvl>
+    <w:lvl w:ilvl="6" w:tplc="04070001" w:tentative="1">
+      <w:start w:val="1"/>
+      <w:numFmt w:val="bullet"/>
+      <w:lvlText w:val=""/>
+      <w:lvlJc w:val="left"/>
+      <w:pPr>
+        <w:ind w:left="5040" w:hanging="360"/>
+      </w:pPr>
+      <w:rPr>
+        <w:rFonts w:ascii="Symbol" w:hAnsi="Symbol" w:hint="default"/>
+      </w:rPr>
+    </w:lvl>
+    <w:lvl w:ilvl="7" w:tplc="04070003" w:tentative="1">
+      <w:start w:val="1"/>
+      <w:numFmt w:val="bullet"/>
+      <w:lvlText w:val="o"/>
+      <w:lvlJc w:val="left"/>
+      <w:pPr>
+        <w:ind w:left="5760" w:hanging="360"/>
+      </w:pPr>
+      <w:rPr>
+        <w:rFonts w:ascii="Courier New" w:hAnsi="Courier New" w:cs="Courier New" w:hint="default"/>
+      </w:rPr>
+    </w:lvl>
+    <w:lvl w:ilvl="8" w:tplc="04070005" w:tentative="1">
+      <w:start w:val="1"/>
+      <w:numFmt w:val="bullet"/>
+      <w:lvlText w:val=""/>
+      <w:lvlJc w:val="left"/>
+      <w:pPr>
+        <w:ind w:left="6480" w:hanging="360"/>
+      </w:pPr>
+      <w:rPr>
+        <w:rFonts w:ascii="Wingdings" w:hAnsi="Wingdings" w:hint="default"/>
+      </w:rPr>
+    </w:lvl>
+  </w:abstractNum>
+  <w:num w:numId="1">
+    <w:abstractNumId w:val="2"/>
+  </w:num>
+  <w:num w:numId="2">
+    <w:abstractNumId w:val="0"/>
+  </w:num>
+  <w:num w:numId="3">
+    <w:abstractNumId w:val="1"/>
+  </w:num>
+  <w:num w:numId="4">
+    <w:abstractNumId w:val="3"/>
+  </w:num>
+</w:numbering>
 </file>
 
 <file path=word/styles.xml><?xml version="1.0" encoding="utf-8"?>
@@ -929,6 +2998,29 @@
       <w:szCs w:val="24"/>
     </w:rPr>
   </w:style>
+  <w:style w:type="paragraph" w:styleId="Listenabsatz">
+    <w:name w:val="List Paragraph"/>
+    <w:basedOn w:val="Standard"/>
+    <w:uiPriority w:val="34"/>
+    <w:qFormat/>
+    <w:rsid w:val="00923EBC"/>
+    <w:pPr>
+      <w:ind w:left="720"/>
+      <w:contextualSpacing/>
+    </w:pPr>
+  </w:style>
+  <w:style w:type="character" w:styleId="Hyperlink">
+    <w:name w:val="Hyperlink"/>
+    <w:basedOn w:val="Absatz-Standardschriftart"/>
+    <w:uiPriority w:val="99"/>
+    <w:semiHidden/>
+    <w:unhideWhenUsed/>
+    <w:rsid w:val="00E4014B"/>
+    <w:rPr>
+      <w:color w:val="0000FF"/>
+      <w:u w:val="single"/>
+    </w:rPr>
+  </w:style>
 </w:styles>
 </file>
 

--- a/Modern Design.docx
+++ b/Modern Design.docx
@@ -1,10 +1,10 @@
 
 <file path=word/document.xml><?xml version="1.0" encoding="utf-8"?>
-<w:document xmlns:wpc="http://schemas.microsoft.com/office/word/2010/wordprocessingCanvas" xmlns:mc="http://schemas.openxmlformats.org/markup-compatibility/2006" xmlns:o="urn:schemas-microsoft-com:office:office" xmlns:r="http://schemas.openxmlformats.org/officeDocument/2006/relationships" xmlns:m="http://schemas.openxmlformats.org/officeDocument/2006/math" xmlns:v="urn:schemas-microsoft-com:vml" xmlns:wp14="http://schemas.microsoft.com/office/word/2010/wordprocessingDrawing" xmlns:wp="http://schemas.openxmlformats.org/drawingml/2006/wordprocessingDrawing" xmlns:w10="urn:schemas-microsoft-com:office:word" xmlns:w="http://schemas.openxmlformats.org/wordprocessingml/2006/main" xmlns:w14="http://schemas.microsoft.com/office/word/2010/wordml" xmlns:w15="http://schemas.microsoft.com/office/word/2012/wordml" xmlns:wpg="http://schemas.microsoft.com/office/word/2010/wordprocessingGroup" xmlns:wpi="http://schemas.microsoft.com/office/word/2010/wordprocessingInk" xmlns:wne="http://schemas.microsoft.com/office/word/2006/wordml" xmlns:wps="http://schemas.microsoft.com/office/word/2010/wordprocessingShape" mc:Ignorable="w14 w15 wp14">
+<w:document xmlns:wpc="http://schemas.microsoft.com/office/word/2010/wordprocessingCanvas" xmlns:cx="http://schemas.microsoft.com/office/drawing/2014/chartex" xmlns:cx1="http://schemas.microsoft.com/office/drawing/2015/9/8/chartex" xmlns:cx2="http://schemas.microsoft.com/office/drawing/2015/10/21/chartex" xmlns:cx3="http://schemas.microsoft.com/office/drawing/2016/5/9/chartex" xmlns:cx4="http://schemas.microsoft.com/office/drawing/2016/5/10/chartex" xmlns:cx5="http://schemas.microsoft.com/office/drawing/2016/5/11/chartex" xmlns:cx6="http://schemas.microsoft.com/office/drawing/2016/5/12/chartex" xmlns:cx7="http://schemas.microsoft.com/office/drawing/2016/5/13/chartex" xmlns:cx8="http://schemas.microsoft.com/office/drawing/2016/5/14/chartex" xmlns:mc="http://schemas.openxmlformats.org/markup-compatibility/2006" xmlns:aink="http://schemas.microsoft.com/office/drawing/2016/ink" xmlns:am3d="http://schemas.microsoft.com/office/drawing/2017/model3d" xmlns:o="urn:schemas-microsoft-com:office:office" xmlns:r="http://schemas.openxmlformats.org/officeDocument/2006/relationships" xmlns:m="http://schemas.openxmlformats.org/officeDocument/2006/math" xmlns:v="urn:schemas-microsoft-com:vml" xmlns:wp14="http://schemas.microsoft.com/office/word/2010/wordprocessingDrawing" xmlns:wp="http://schemas.openxmlformats.org/drawingml/2006/wordprocessingDrawing" xmlns:w10="urn:schemas-microsoft-com:office:word" xmlns:w="http://schemas.openxmlformats.org/wordprocessingml/2006/main" xmlns:w14="http://schemas.microsoft.com/office/word/2010/wordml" xmlns:w15="http://schemas.microsoft.com/office/word/2012/wordml" xmlns:w16cex="http://schemas.microsoft.com/office/word/2018/wordml/cex" xmlns:w16cid="http://schemas.microsoft.com/office/word/2016/wordml/cid" xmlns:w16="http://schemas.microsoft.com/office/word/2018/wordml" xmlns:w16se="http://schemas.microsoft.com/office/word/2015/wordml/symex" xmlns:wpg="http://schemas.microsoft.com/office/word/2010/wordprocessingGroup" xmlns:wpi="http://schemas.microsoft.com/office/word/2010/wordprocessingInk" xmlns:wne="http://schemas.microsoft.com/office/word/2006/wordml" xmlns:wps="http://schemas.microsoft.com/office/word/2010/wordprocessingShape" mc:Ignorable="w14 w15 w16se w16cid w16 w16cex wp14">
   <w:body>
     <w:p>
       <w:pPr>
-        <w:pStyle w:val="Titel"/>
+        <w:pStyle w:val="Title"/>
         <w:rPr>
           <w:rFonts w:ascii="Tahoma" w:hAnsi="Tahoma" w:cs="Tahoma"/>
           <w:lang w:val="en-US"/>
@@ -20,7 +20,7 @@
     </w:p>
     <w:p>
       <w:pPr>
-        <w:pStyle w:val="berschrift1"/>
+        <w:pStyle w:val="Heading1"/>
         <w:rPr>
           <w:rFonts w:ascii="Tahoma" w:hAnsi="Tahoma" w:cs="Tahoma"/>
           <w:lang w:val="en-US"/>
@@ -179,7 +179,7 @@
     </w:p>
     <w:p>
       <w:pPr>
-        <w:pStyle w:val="berschrift2"/>
+        <w:pStyle w:val="Heading2"/>
         <w:rPr>
           <w:rFonts w:ascii="Tahoma" w:hAnsi="Tahoma" w:cs="Tahoma"/>
           <w:lang w:val="en-US"/>
@@ -245,7 +245,7 @@
     </w:p>
     <w:p>
       <w:pPr>
-        <w:pStyle w:val="berschrift3"/>
+        <w:pStyle w:val="Heading3"/>
         <w:rPr>
           <w:rFonts w:ascii="Tahoma" w:hAnsi="Tahoma" w:cs="Tahoma"/>
           <w:lang w:val="en-US"/>
@@ -280,7 +280,7 @@
           <w:lang w:eastAsia="de-DE"/>
         </w:rPr>
         <w:drawing>
-          <wp:inline distT="0" distB="0" distL="0" distR="0" wp14:anchorId="10E14A3D" wp14:editId="2DE9C04E">
+          <wp:inline distT="0" distB="0" distL="0" distR="0" wp14:anchorId="1F97B8FD" wp14:editId="1AA07756">
             <wp:extent cx="2160000" cy="2160000"/>
             <wp:effectExtent l="0" t="0" r="0" b="0"/>
             <wp:docPr id="1" name="Grafik 1" descr="C:\Users\tnguyen\AppData\Local\Microsoft\Windows\INetCache\Content.Word\overall-95.jpg"/>
@@ -292,363 +292,6 @@
                 <pic:pic xmlns:pic="http://schemas.openxmlformats.org/drawingml/2006/picture">
                   <pic:nvPicPr>
                     <pic:cNvPr id="0" name="Picture 3" descr="C:\Users\tnguyen\AppData\Local\Microsoft\Windows\INetCache\Content.Word\overall-95.jpg"/>
-                    <pic:cNvPicPr>
-                      <a:picLocks noChangeAspect="1" noChangeArrowheads="1"/>
-                    </pic:cNvPicPr>
-                  </pic:nvPicPr>
-                  <pic:blipFill>
-                    <a:blip r:embed="rId5">
-                      <a:extLst>
-                        <a:ext uri="{28A0092B-C50C-407E-A947-70E740481C1C}">
-                          <a14:useLocalDpi xmlns:a14="http://schemas.microsoft.com/office/drawing/2010/main" val="0"/>
-                        </a:ext>
-                      </a:extLst>
-                    </a:blip>
-                    <a:srcRect/>
-                    <a:stretch>
-                      <a:fillRect/>
-                    </a:stretch>
-                  </pic:blipFill>
-                  <pic:spPr bwMode="auto">
-                    <a:xfrm>
-                      <a:off x="0" y="0"/>
-                      <a:ext cx="2160000" cy="2160000"/>
-                    </a:xfrm>
-                    <a:prstGeom prst="rect">
-                      <a:avLst/>
-                    </a:prstGeom>
-                    <a:noFill/>
-                    <a:ln>
-                      <a:noFill/>
-                    </a:ln>
-                  </pic:spPr>
-                </pic:pic>
-              </a:graphicData>
-            </a:graphic>
-          </wp:inline>
-        </w:drawing>
-      </w:r>
-    </w:p>
-    <w:p>
-      <w:pPr>
-        <w:rPr>
-          <w:rFonts w:ascii="Tahoma" w:hAnsi="Tahoma" w:cs="Tahoma"/>
-          <w:lang w:val="en-US"/>
-        </w:rPr>
-      </w:pPr>
-      <w:r>
-        <w:rPr>
-          <w:rFonts w:ascii="Tahoma" w:hAnsi="Tahoma" w:cs="Tahoma"/>
-          <w:lang w:val="en-US"/>
-        </w:rPr>
-        <w:t>Windows 95 was the first operating system from Microsoft to feature the Start button</w:t>
-      </w:r>
-      <w:r>
-        <w:rPr>
-          <w:rFonts w:ascii="Tahoma" w:hAnsi="Tahoma" w:cs="Tahoma"/>
-          <w:lang w:val="en-US"/>
-        </w:rPr>
-        <w:t xml:space="preserve"> </w:t>
-      </w:r>
-      <w:r>
-        <w:rPr>
-          <w:rFonts w:ascii="Tahoma" w:hAnsi="Tahoma" w:cs="Tahoma"/>
-          <w:lang w:val="en-US"/>
-        </w:rPr>
-        <w:t>on the bottom left corner of the screen</w:t>
-      </w:r>
-      <w:r>
-        <w:rPr>
-          <w:rFonts w:ascii="Tahoma" w:hAnsi="Tahoma" w:cs="Tahoma"/>
-          <w:lang w:val="en-US"/>
-        </w:rPr>
-        <w:t xml:space="preserve"> to call out the Start menu</w:t>
-      </w:r>
-      <w:r>
-        <w:rPr>
-          <w:rFonts w:ascii="Tahoma" w:hAnsi="Tahoma" w:cs="Tahoma"/>
-          <w:lang w:val="en-US"/>
-        </w:rPr>
-        <w:t xml:space="preserve">. </w:t>
-      </w:r>
-      <w:r>
-        <w:rPr>
-          <w:rFonts w:ascii="Tahoma" w:hAnsi="Tahoma" w:cs="Tahoma"/>
-          <w:lang w:val="en-US"/>
-        </w:rPr>
-        <w:t>The overall look-and-feel is clean-cut and very similar to the other operating systems introduced in the same de</w:t>
-      </w:r>
-      <w:r>
-        <w:rPr>
-          <w:rFonts w:ascii="Tahoma" w:hAnsi="Tahoma" w:cs="Tahoma"/>
-          <w:lang w:val="en-US"/>
-        </w:rPr>
-        <w:t>cade. It feature</w:t>
-      </w:r>
-      <w:r>
-        <w:rPr>
-          <w:rFonts w:ascii="Tahoma" w:hAnsi="Tahoma" w:cs="Tahoma"/>
-          <w:lang w:val="en-US"/>
-        </w:rPr>
-        <w:t>d</w:t>
-      </w:r>
-      <w:r>
-        <w:rPr>
-          <w:rFonts w:ascii="Tahoma" w:hAnsi="Tahoma" w:cs="Tahoma"/>
-          <w:lang w:val="en-US"/>
-        </w:rPr>
-        <w:t xml:space="preserve"> </w:t>
-      </w:r>
-      <w:r>
-        <w:rPr>
-          <w:rFonts w:ascii="Tahoma" w:hAnsi="Tahoma" w:cs="Tahoma"/>
-          <w:lang w:val="en-US"/>
-        </w:rPr>
-        <w:t>edgy and angular elements</w:t>
-      </w:r>
-      <w:r>
-        <w:rPr>
-          <w:rFonts w:ascii="Tahoma" w:hAnsi="Tahoma" w:cs="Tahoma"/>
-          <w:lang w:val="en-US"/>
-        </w:rPr>
-        <w:t xml:space="preserve"> with </w:t>
-      </w:r>
-      <w:r>
-        <w:rPr>
-          <w:rFonts w:ascii="Tahoma" w:hAnsi="Tahoma" w:cs="Tahoma"/>
-          <w:lang w:val="en-US"/>
-        </w:rPr>
-        <w:t>c</w:t>
-      </w:r>
-      <w:r>
-        <w:rPr>
-          <w:rFonts w:ascii="Tahoma" w:hAnsi="Tahoma" w:cs="Tahoma"/>
-          <w:lang w:val="en-US"/>
-        </w:rPr>
-        <w:t xml:space="preserve">lean </w:t>
-      </w:r>
-      <w:r>
-        <w:rPr>
-          <w:rFonts w:ascii="Tahoma" w:hAnsi="Tahoma" w:cs="Tahoma"/>
-          <w:lang w:val="en-US"/>
-        </w:rPr>
-        <w:t>and</w:t>
-      </w:r>
-      <w:r>
-        <w:rPr>
-          <w:rFonts w:ascii="Tahoma" w:hAnsi="Tahoma" w:cs="Tahoma"/>
-          <w:lang w:val="en-US"/>
-        </w:rPr>
-        <w:t xml:space="preserve"> sharp </w:t>
-      </w:r>
-      <w:r>
-        <w:rPr>
-          <w:rFonts w:ascii="Tahoma" w:hAnsi="Tahoma" w:cs="Tahoma"/>
-          <w:lang w:val="en-US"/>
-        </w:rPr>
-        <w:t>emboss</w:t>
-      </w:r>
-      <w:r>
-        <w:rPr>
-          <w:rFonts w:ascii="Tahoma" w:hAnsi="Tahoma" w:cs="Tahoma"/>
-          <w:lang w:val="en-US"/>
-        </w:rPr>
-        <w:t>ment</w:t>
-      </w:r>
-      <w:r>
-        <w:rPr>
-          <w:rFonts w:ascii="Tahoma" w:hAnsi="Tahoma" w:cs="Tahoma"/>
-          <w:lang w:val="en-US"/>
-        </w:rPr>
-        <w:t xml:space="preserve"> to create the illusion of depth</w:t>
-      </w:r>
-      <w:r>
-        <w:rPr>
-          <w:rFonts w:ascii="Tahoma" w:hAnsi="Tahoma" w:cs="Tahoma"/>
-          <w:lang w:val="en-US"/>
-        </w:rPr>
-        <w:t xml:space="preserve">, </w:t>
-      </w:r>
-      <w:r>
-        <w:rPr>
-          <w:rFonts w:ascii="Tahoma" w:hAnsi="Tahoma" w:cs="Tahoma"/>
-          <w:lang w:val="en-US"/>
-        </w:rPr>
-        <w:t>which le</w:t>
-      </w:r>
-      <w:r>
-        <w:rPr>
-          <w:rFonts w:ascii="Tahoma" w:hAnsi="Tahoma" w:cs="Tahoma"/>
-          <w:lang w:val="en-US"/>
-        </w:rPr>
-        <w:t>d</w:t>
-      </w:r>
-      <w:r>
-        <w:rPr>
-          <w:rFonts w:ascii="Tahoma" w:hAnsi="Tahoma" w:cs="Tahoma"/>
-          <w:lang w:val="en-US"/>
-        </w:rPr>
-        <w:t xml:space="preserve"> to the </w:t>
-      </w:r>
-      <w:r>
-        <w:rPr>
-          <w:rFonts w:ascii="Tahoma" w:hAnsi="Tahoma" w:cs="Tahoma"/>
-          <w:lang w:val="en-US"/>
-        </w:rPr>
-        <w:t>very h</w:t>
-      </w:r>
-      <w:r>
-        <w:rPr>
-          <w:rFonts w:ascii="Tahoma" w:hAnsi="Tahoma" w:cs="Tahoma"/>
-          <w:lang w:val="en-US"/>
-        </w:rPr>
-        <w:t>igh c</w:t>
-      </w:r>
-      <w:r>
-        <w:rPr>
-          <w:rFonts w:ascii="Tahoma" w:hAnsi="Tahoma" w:cs="Tahoma"/>
-          <w:lang w:val="en-US"/>
-        </w:rPr>
-        <w:t>ontrast between active and inactive elements</w:t>
-      </w:r>
-      <w:r>
-        <w:rPr>
-          <w:rFonts w:ascii="Tahoma" w:hAnsi="Tahoma" w:cs="Tahoma"/>
-          <w:lang w:val="en-US"/>
-        </w:rPr>
-        <w:t>.</w:t>
-      </w:r>
-    </w:p>
-    <w:p>
-      <w:pPr>
-        <w:pStyle w:val="Listenabsatz"/>
-        <w:numPr>
-          <w:ilvl w:val="0"/>
-          <w:numId w:val="3"/>
-        </w:numPr>
-        <w:rPr>
-          <w:rFonts w:ascii="Tahoma" w:hAnsi="Tahoma" w:cs="Tahoma"/>
-          <w:lang w:val="en-US"/>
-        </w:rPr>
-      </w:pPr>
-      <w:r>
-        <w:rPr>
-          <w:rFonts w:ascii="Tahoma" w:hAnsi="Tahoma" w:cs="Tahoma"/>
-          <w:lang w:val="en-US"/>
-        </w:rPr>
-        <w:t>Edgy and angular shapes</w:t>
-      </w:r>
-    </w:p>
-    <w:p>
-      <w:pPr>
-        <w:pStyle w:val="Listenabsatz"/>
-        <w:numPr>
-          <w:ilvl w:val="0"/>
-          <w:numId w:val="3"/>
-        </w:numPr>
-        <w:rPr>
-          <w:rFonts w:ascii="Tahoma" w:hAnsi="Tahoma" w:cs="Tahoma"/>
-          <w:lang w:val="en-US"/>
-        </w:rPr>
-      </w:pPr>
-      <w:r>
-        <w:rPr>
-          <w:rFonts w:ascii="Tahoma" w:hAnsi="Tahoma" w:cs="Tahoma"/>
-          <w:lang w:val="en-US"/>
-        </w:rPr>
-        <w:t>Clean and sharp embossment</w:t>
-      </w:r>
-    </w:p>
-    <w:p>
-      <w:pPr>
-        <w:pStyle w:val="Listenabsatz"/>
-        <w:numPr>
-          <w:ilvl w:val="0"/>
-          <w:numId w:val="3"/>
-        </w:numPr>
-        <w:rPr>
-          <w:rFonts w:ascii="Tahoma" w:hAnsi="Tahoma" w:cs="Tahoma"/>
-          <w:lang w:val="en-US"/>
-        </w:rPr>
-      </w:pPr>
-      <w:r>
-        <w:rPr>
-          <w:rFonts w:ascii="Tahoma" w:hAnsi="Tahoma" w:cs="Tahoma"/>
-          <w:lang w:val="en-US"/>
-        </w:rPr>
-        <w:t>Illusion of depth</w:t>
-      </w:r>
-    </w:p>
-    <w:p>
-      <w:pPr>
-        <w:pStyle w:val="Listenabsatz"/>
-        <w:numPr>
-          <w:ilvl w:val="0"/>
-          <w:numId w:val="3"/>
-        </w:numPr>
-        <w:rPr>
-          <w:rFonts w:ascii="Tahoma" w:hAnsi="Tahoma" w:cs="Tahoma"/>
-          <w:lang w:val="en-US"/>
-        </w:rPr>
-      </w:pPr>
-      <w:r>
-        <w:rPr>
-          <w:rFonts w:ascii="Tahoma" w:hAnsi="Tahoma" w:cs="Tahoma"/>
-          <w:lang w:val="en-US"/>
-        </w:rPr>
-        <w:t>High to Very high contrast</w:t>
-      </w:r>
-    </w:p>
-    <w:p>
-      <w:pPr>
-        <w:pStyle w:val="berschrift3"/>
-        <w:rPr>
-          <w:rFonts w:ascii="Tahoma" w:hAnsi="Tahoma" w:cs="Tahoma"/>
-          <w:lang w:val="en-US"/>
-        </w:rPr>
-      </w:pPr>
-      <w:r>
-        <w:rPr>
-          <w:rFonts w:ascii="Tahoma" w:hAnsi="Tahoma" w:cs="Tahoma"/>
-          <w:lang w:val="en-US"/>
-        </w:rPr>
-        <w:lastRenderedPageBreak/>
-        <w:t>Windows XP</w:t>
-      </w:r>
-      <w:r>
-        <w:rPr>
-          <w:rFonts w:ascii="Tahoma" w:hAnsi="Tahoma" w:cs="Tahoma"/>
-          <w:lang w:val="en-US"/>
-        </w:rPr>
-        <w:t xml:space="preserve"> (2001)</w:t>
-      </w:r>
-    </w:p>
-    <w:p>
-      <w:pPr>
-        <w:rPr>
-          <w:rFonts w:ascii="Tahoma" w:hAnsi="Tahoma" w:cs="Tahoma"/>
-          <w:lang w:val="en-US"/>
-        </w:rPr>
-      </w:pPr>
-      <w:r>
-        <w:rPr>
-          <w:rFonts w:ascii="Tahoma" w:hAnsi="Tahoma" w:cs="Tahoma"/>
-          <w:noProof/>
-          <w:lang w:eastAsia="de-DE"/>
-        </w:rPr>
-        <w:drawing>
-          <wp:inline distT="0" distB="0" distL="0" distR="0">
-            <wp:extent cx="2160000" cy="2160000"/>
-            <wp:effectExtent l="0" t="0" r="0" b="0"/>
-            <wp:docPr id="2" name="Grafik 2" descr="C:\Users\tnguyen\AppData\Local\Microsoft\Windows\INetCache\Content.Word\overall-xp.jpg"/>
-            <wp:cNvGraphicFramePr>
-              <a:graphicFrameLocks xmlns:a="http://schemas.openxmlformats.org/drawingml/2006/main" noChangeAspect="1"/>
-            </wp:cNvGraphicFramePr>
-            <a:graphic xmlns:a="http://schemas.openxmlformats.org/drawingml/2006/main">
-              <a:graphicData uri="http://schemas.openxmlformats.org/drawingml/2006/picture">
-                <pic:pic xmlns:pic="http://schemas.openxmlformats.org/drawingml/2006/picture">
-                  <pic:nvPicPr>
-                    <pic:cNvPr id="0" name="Picture 6" descr="C:\Users\tnguyen\AppData\Local\Microsoft\Windows\INetCache\Content.Word\overall-xp.jpg"/>
                     <pic:cNvPicPr>
                       <a:picLocks noChangeAspect="1" noChangeArrowheads="1"/>
                     </pic:cNvPicPr>
@@ -698,132 +341,169 @@
           <w:rFonts w:ascii="Tahoma" w:hAnsi="Tahoma" w:cs="Tahoma"/>
           <w:lang w:val="en-US"/>
         </w:rPr>
-        <w:t>Windows</w:t>
-      </w:r>
-      <w:r>
-        <w:rPr>
-          <w:rFonts w:ascii="Tahoma" w:hAnsi="Tahoma" w:cs="Tahoma"/>
-          <w:lang w:val="en-US"/>
-        </w:rPr>
-        <w:t xml:space="preserve"> XP (stands for </w:t>
-      </w:r>
-      <w:proofErr w:type="spellStart"/>
-      <w:r>
-        <w:rPr>
-          <w:rFonts w:ascii="Tahoma" w:hAnsi="Tahoma" w:cs="Tahoma"/>
-          <w:lang w:val="en-US"/>
-        </w:rPr>
-        <w:t>eXP</w:t>
-      </w:r>
-      <w:r>
-        <w:rPr>
-          <w:rFonts w:ascii="Tahoma" w:hAnsi="Tahoma" w:cs="Tahoma"/>
-          <w:lang w:val="en-US"/>
-        </w:rPr>
-        <w:t>erience</w:t>
-      </w:r>
-      <w:proofErr w:type="spellEnd"/>
-      <w:r>
-        <w:rPr>
-          <w:rFonts w:ascii="Tahoma" w:hAnsi="Tahoma" w:cs="Tahoma"/>
-          <w:lang w:val="en-US"/>
-        </w:rPr>
-        <w:t>) was the most widely used operating system until August 2012 (</w:t>
-      </w:r>
-      <w:hyperlink r:id="rId7" w:history="1">
-        <w:r>
-          <w:rPr>
-            <w:rStyle w:val="Hyperlink"/>
-            <w:rFonts w:ascii="Tahoma" w:hAnsi="Tahoma" w:cs="Tahoma"/>
-            <w:lang w:val="en-US"/>
-          </w:rPr>
-          <w:t>source</w:t>
-        </w:r>
-      </w:hyperlink>
-      <w:r>
-        <w:rPr>
-          <w:rFonts w:ascii="Tahoma" w:hAnsi="Tahoma" w:cs="Tahoma"/>
-          <w:lang w:val="en-US"/>
-        </w:rPr>
-        <w:t>)</w:t>
-      </w:r>
-      <w:r>
-        <w:rPr>
-          <w:rFonts w:ascii="Tahoma" w:hAnsi="Tahoma" w:cs="Tahoma"/>
-          <w:lang w:val="en-US"/>
-        </w:rPr>
-        <w:t xml:space="preserve">, featuring a more </w:t>
-      </w:r>
-      <w:r>
-        <w:rPr>
-          <w:rFonts w:ascii="Tahoma" w:hAnsi="Tahoma" w:cs="Tahoma"/>
-          <w:lang w:val="en-US"/>
-        </w:rPr>
-        <w:t>polished visual style that set it apart from every other op</w:t>
-      </w:r>
-      <w:r>
-        <w:rPr>
-          <w:rFonts w:ascii="Tahoma" w:hAnsi="Tahoma" w:cs="Tahoma"/>
-          <w:lang w:val="en-US"/>
-        </w:rPr>
-        <w:t>erating system at the same time. The user interface introduced an</w:t>
-      </w:r>
-      <w:r>
-        <w:rPr>
-          <w:rFonts w:ascii="Tahoma" w:hAnsi="Tahoma" w:cs="Tahoma"/>
-          <w:lang w:val="en-US"/>
-        </w:rPr>
-        <w:t xml:space="preserve"> increased use of </w:t>
-      </w:r>
-      <w:r>
-        <w:rPr>
-          <w:rFonts w:ascii="Tahoma" w:hAnsi="Tahoma" w:cs="Tahoma"/>
-          <w:lang w:val="en-US"/>
-        </w:rPr>
-        <w:t xml:space="preserve">soft </w:t>
-      </w:r>
-      <w:r>
-        <w:rPr>
-          <w:rFonts w:ascii="Tahoma" w:hAnsi="Tahoma" w:cs="Tahoma"/>
-          <w:lang w:val="en-US"/>
-        </w:rPr>
-        <w:t>gradients and shadows</w:t>
-      </w:r>
-      <w:r>
-        <w:rPr>
-          <w:rFonts w:ascii="Tahoma" w:hAnsi="Tahoma" w:cs="Tahoma"/>
-          <w:lang w:val="en-US"/>
-        </w:rPr>
-        <w:t>, which helped to render s</w:t>
-      </w:r>
-      <w:r>
-        <w:rPr>
-          <w:rFonts w:ascii="Tahoma" w:hAnsi="Tahoma" w:cs="Tahoma"/>
-          <w:lang w:val="en-US"/>
-        </w:rPr>
-        <w:t>ofter embossment</w:t>
-      </w:r>
-      <w:r>
-        <w:rPr>
-          <w:rFonts w:ascii="Tahoma" w:hAnsi="Tahoma" w:cs="Tahoma"/>
-          <w:lang w:val="en-US"/>
-        </w:rPr>
-        <w:t xml:space="preserve"> and a more subtle and natural illusion of depth. The corners were moderately rounded</w:t>
-      </w:r>
-      <w:r>
-        <w:rPr>
-          <w:rFonts w:ascii="Tahoma" w:hAnsi="Tahoma" w:cs="Tahoma"/>
-          <w:lang w:val="en-US"/>
-        </w:rPr>
-        <w:t>, and the colors were more vivid and dynamic compared to those of its ascendants.</w:t>
-      </w:r>
-    </w:p>
-    <w:p>
-      <w:pPr>
-        <w:pStyle w:val="Listenabsatz"/>
+        <w:t>Windows 95 was the first operating system from Microsoft to feature the Start button</w:t>
+      </w:r>
+      <w:r>
+        <w:rPr>
+          <w:rFonts w:ascii="Tahoma" w:hAnsi="Tahoma" w:cs="Tahoma"/>
+          <w:lang w:val="en-US"/>
+        </w:rPr>
+        <w:t xml:space="preserve"> on the bottom left corner of the screen</w:t>
+      </w:r>
+      <w:r>
+        <w:rPr>
+          <w:rFonts w:ascii="Tahoma" w:hAnsi="Tahoma" w:cs="Tahoma"/>
+          <w:lang w:val="en-US"/>
+        </w:rPr>
+        <w:t xml:space="preserve"> to call out the Start menu</w:t>
+      </w:r>
+      <w:r>
+        <w:rPr>
+          <w:rFonts w:ascii="Tahoma" w:hAnsi="Tahoma" w:cs="Tahoma"/>
+          <w:lang w:val="en-US"/>
+        </w:rPr>
+        <w:t xml:space="preserve">. </w:t>
+      </w:r>
+      <w:r>
+        <w:rPr>
+          <w:rFonts w:ascii="Tahoma" w:hAnsi="Tahoma" w:cs="Tahoma"/>
+          <w:lang w:val="en-US"/>
+        </w:rPr>
+        <w:t>The overall look-and-feel is clean-cut and very similar to the other operating systems introduced in the same de</w:t>
+      </w:r>
+      <w:r>
+        <w:rPr>
+          <w:rFonts w:ascii="Tahoma" w:hAnsi="Tahoma" w:cs="Tahoma"/>
+          <w:lang w:val="en-US"/>
+        </w:rPr>
+        <w:t>cade. It feature</w:t>
+      </w:r>
+      <w:r>
+        <w:rPr>
+          <w:rFonts w:ascii="Tahoma" w:hAnsi="Tahoma" w:cs="Tahoma"/>
+          <w:lang w:val="en-US"/>
+        </w:rPr>
+        <w:t>d</w:t>
+      </w:r>
+      <w:r>
+        <w:rPr>
+          <w:rFonts w:ascii="Tahoma" w:hAnsi="Tahoma" w:cs="Tahoma"/>
+          <w:lang w:val="en-US"/>
+        </w:rPr>
+        <w:t xml:space="preserve"> </w:t>
+      </w:r>
+      <w:r>
+        <w:rPr>
+          <w:rFonts w:ascii="Tahoma" w:hAnsi="Tahoma" w:cs="Tahoma"/>
+          <w:lang w:val="en-US"/>
+        </w:rPr>
+        <w:t xml:space="preserve">edgy and angular elements with </w:t>
+      </w:r>
+      <w:r>
+        <w:rPr>
+          <w:rFonts w:ascii="Tahoma" w:hAnsi="Tahoma" w:cs="Tahoma"/>
+          <w:lang w:val="en-US"/>
+        </w:rPr>
+        <w:t>c</w:t>
+      </w:r>
+      <w:r>
+        <w:rPr>
+          <w:rFonts w:ascii="Tahoma" w:hAnsi="Tahoma" w:cs="Tahoma"/>
+          <w:lang w:val="en-US"/>
+        </w:rPr>
+        <w:t xml:space="preserve">lean </w:t>
+      </w:r>
+      <w:r>
+        <w:rPr>
+          <w:rFonts w:ascii="Tahoma" w:hAnsi="Tahoma" w:cs="Tahoma"/>
+          <w:lang w:val="en-US"/>
+        </w:rPr>
+        <w:t>and</w:t>
+      </w:r>
+      <w:r>
+        <w:rPr>
+          <w:rFonts w:ascii="Tahoma" w:hAnsi="Tahoma" w:cs="Tahoma"/>
+          <w:lang w:val="en-US"/>
+        </w:rPr>
+        <w:t xml:space="preserve"> sharp </w:t>
+      </w:r>
+      <w:r>
+        <w:rPr>
+          <w:rFonts w:ascii="Tahoma" w:hAnsi="Tahoma" w:cs="Tahoma"/>
+          <w:lang w:val="en-US"/>
+        </w:rPr>
+        <w:t>emboss</w:t>
+      </w:r>
+      <w:r>
+        <w:rPr>
+          <w:rFonts w:ascii="Tahoma" w:hAnsi="Tahoma" w:cs="Tahoma"/>
+          <w:lang w:val="en-US"/>
+        </w:rPr>
+        <w:t>ment</w:t>
+      </w:r>
+      <w:r>
+        <w:rPr>
+          <w:rFonts w:ascii="Tahoma" w:hAnsi="Tahoma" w:cs="Tahoma"/>
+          <w:lang w:val="en-US"/>
+        </w:rPr>
+        <w:t xml:space="preserve"> to create the illusion of depth</w:t>
+      </w:r>
+      <w:r>
+        <w:rPr>
+          <w:rFonts w:ascii="Tahoma" w:hAnsi="Tahoma" w:cs="Tahoma"/>
+          <w:lang w:val="en-US"/>
+        </w:rPr>
+        <w:t xml:space="preserve">, </w:t>
+      </w:r>
+      <w:r>
+        <w:rPr>
+          <w:rFonts w:ascii="Tahoma" w:hAnsi="Tahoma" w:cs="Tahoma"/>
+          <w:lang w:val="en-US"/>
+        </w:rPr>
+        <w:t>which le</w:t>
+      </w:r>
+      <w:r>
+        <w:rPr>
+          <w:rFonts w:ascii="Tahoma" w:hAnsi="Tahoma" w:cs="Tahoma"/>
+          <w:lang w:val="en-US"/>
+        </w:rPr>
+        <w:t>d</w:t>
+      </w:r>
+      <w:r>
+        <w:rPr>
+          <w:rFonts w:ascii="Tahoma" w:hAnsi="Tahoma" w:cs="Tahoma"/>
+          <w:lang w:val="en-US"/>
+        </w:rPr>
+        <w:t xml:space="preserve"> to the </w:t>
+      </w:r>
+      <w:r>
+        <w:rPr>
+          <w:rFonts w:ascii="Tahoma" w:hAnsi="Tahoma" w:cs="Tahoma"/>
+          <w:lang w:val="en-US"/>
+        </w:rPr>
+        <w:t>very h</w:t>
+      </w:r>
+      <w:r>
+        <w:rPr>
+          <w:rFonts w:ascii="Tahoma" w:hAnsi="Tahoma" w:cs="Tahoma"/>
+          <w:lang w:val="en-US"/>
+        </w:rPr>
+        <w:t>igh contrast between active and inactive elements</w:t>
+      </w:r>
+      <w:r>
+        <w:rPr>
+          <w:rFonts w:ascii="Tahoma" w:hAnsi="Tahoma" w:cs="Tahoma"/>
+          <w:lang w:val="en-US"/>
+        </w:rPr>
+        <w:t>.</w:t>
+      </w:r>
+    </w:p>
+    <w:p>
+      <w:pPr>
+        <w:pStyle w:val="ListParagraph"/>
         <w:numPr>
           <w:ilvl w:val="0"/>
-          <w:numId w:val="4"/>
+          <w:numId w:val="3"/>
         </w:numPr>
         <w:rPr>
           <w:rFonts w:ascii="Tahoma" w:hAnsi="Tahoma" w:cs="Tahoma"/>
@@ -835,15 +515,15 @@
           <w:rFonts w:ascii="Tahoma" w:hAnsi="Tahoma" w:cs="Tahoma"/>
           <w:lang w:val="en-US"/>
         </w:rPr>
-        <w:t>Moderately rounded shapes</w:t>
-      </w:r>
-    </w:p>
-    <w:p>
-      <w:pPr>
-        <w:pStyle w:val="Listenabsatz"/>
+        <w:t>Edgy and angular shapes</w:t>
+      </w:r>
+    </w:p>
+    <w:p>
+      <w:pPr>
+        <w:pStyle w:val="ListParagraph"/>
         <w:numPr>
           <w:ilvl w:val="0"/>
-          <w:numId w:val="4"/>
+          <w:numId w:val="3"/>
         </w:numPr>
         <w:rPr>
           <w:rFonts w:ascii="Tahoma" w:hAnsi="Tahoma" w:cs="Tahoma"/>
@@ -855,15 +535,15 @@
           <w:rFonts w:ascii="Tahoma" w:hAnsi="Tahoma" w:cs="Tahoma"/>
           <w:lang w:val="en-US"/>
         </w:rPr>
-        <w:t>Softer and more natural embossment</w:t>
-      </w:r>
-    </w:p>
-    <w:p>
-      <w:pPr>
-        <w:pStyle w:val="Listenabsatz"/>
+        <w:t>Clean and sharp embossment</w:t>
+      </w:r>
+    </w:p>
+    <w:p>
+      <w:pPr>
+        <w:pStyle w:val="ListParagraph"/>
         <w:numPr>
           <w:ilvl w:val="0"/>
-          <w:numId w:val="4"/>
+          <w:numId w:val="3"/>
         </w:numPr>
         <w:rPr>
           <w:rFonts w:ascii="Tahoma" w:hAnsi="Tahoma" w:cs="Tahoma"/>
@@ -875,22 +555,15 @@
           <w:rFonts w:ascii="Tahoma" w:hAnsi="Tahoma" w:cs="Tahoma"/>
           <w:lang w:val="en-US"/>
         </w:rPr>
-        <w:t>M</w:t>
-      </w:r>
-      <w:r>
-        <w:rPr>
-          <w:rFonts w:ascii="Tahoma" w:hAnsi="Tahoma" w:cs="Tahoma"/>
-          <w:lang w:val="en-US"/>
-        </w:rPr>
-        <w:t>ore subtle and natural illusion of depth</w:t>
-      </w:r>
-    </w:p>
-    <w:p>
-      <w:pPr>
-        <w:pStyle w:val="Listenabsatz"/>
+        <w:t>Illusion of depth</w:t>
+      </w:r>
+    </w:p>
+    <w:p>
+      <w:pPr>
+        <w:pStyle w:val="ListParagraph"/>
         <w:numPr>
           <w:ilvl w:val="0"/>
-          <w:numId w:val="4"/>
+          <w:numId w:val="3"/>
         </w:numPr>
         <w:rPr>
           <w:rFonts w:ascii="Tahoma" w:hAnsi="Tahoma" w:cs="Tahoma"/>
@@ -902,57 +575,31 @@
           <w:rFonts w:ascii="Tahoma" w:hAnsi="Tahoma" w:cs="Tahoma"/>
           <w:lang w:val="en-US"/>
         </w:rPr>
-        <w:t>I</w:t>
-      </w:r>
-      <w:r>
-        <w:rPr>
-          <w:rFonts w:ascii="Tahoma" w:hAnsi="Tahoma" w:cs="Tahoma"/>
-          <w:lang w:val="en-US"/>
-        </w:rPr>
-        <w:t>ncreased use of soft gradients and shadows</w:t>
-      </w:r>
-    </w:p>
-    <w:p>
-      <w:pPr>
-        <w:pStyle w:val="Listenabsatz"/>
-        <w:numPr>
-          <w:ilvl w:val="0"/>
-          <w:numId w:val="4"/>
-        </w:numPr>
-        <w:rPr>
-          <w:rFonts w:ascii="Tahoma" w:hAnsi="Tahoma" w:cs="Tahoma"/>
-          <w:lang w:val="en-US"/>
-        </w:rPr>
-      </w:pPr>
-      <w:r>
-        <w:rPr>
-          <w:rFonts w:ascii="Tahoma" w:hAnsi="Tahoma" w:cs="Tahoma"/>
-          <w:lang w:val="en-US"/>
-        </w:rPr>
-        <w:t>Reasonable contrast</w:t>
-      </w:r>
-    </w:p>
-    <w:p>
-      <w:pPr>
-        <w:pStyle w:val="berschrift3"/>
-        <w:rPr>
-          <w:rFonts w:ascii="Tahoma" w:hAnsi="Tahoma" w:cs="Tahoma"/>
-          <w:lang w:val="en-US"/>
-        </w:rPr>
-      </w:pPr>
-      <w:r>
-        <w:rPr>
-          <w:rFonts w:ascii="Tahoma" w:hAnsi="Tahoma" w:cs="Tahoma"/>
-          <w:lang w:val="en-US"/>
-        </w:rPr>
-        <w:t>Windows Vista</w:t>
-      </w:r>
-      <w:r>
-        <w:rPr>
-          <w:rFonts w:ascii="Tahoma" w:hAnsi="Tahoma" w:cs="Tahoma"/>
-          <w:lang w:val="en-US"/>
-        </w:rPr>
-        <w:t xml:space="preserve"> (2006)</w:t>
+        <w:t>High to Very high contrast</w:t>
+      </w:r>
+    </w:p>
+    <w:p>
+      <w:pPr>
+        <w:pStyle w:val="Heading3"/>
+        <w:rPr>
+          <w:rFonts w:ascii="Tahoma" w:hAnsi="Tahoma" w:cs="Tahoma"/>
+          <w:lang w:val="en-US"/>
+        </w:rPr>
+      </w:pPr>
+      <w:r>
+        <w:rPr>
+          <w:rFonts w:ascii="Tahoma" w:hAnsi="Tahoma" w:cs="Tahoma"/>
+          <w:lang w:val="en-US"/>
+        </w:rPr>
+        <w:lastRenderedPageBreak/>
+        <w:t>Windows XP</w:t>
+      </w:r>
+      <w:r>
+        <w:rPr>
+          <w:rFonts w:ascii="Tahoma" w:hAnsi="Tahoma" w:cs="Tahoma"/>
+          <w:lang w:val="en-US"/>
+        </w:rPr>
+        <w:t xml:space="preserve"> (2001)</w:t>
       </w:r>
     </w:p>
     <w:p>
@@ -969,10 +616,10 @@
           <w:lang w:eastAsia="de-DE"/>
         </w:rPr>
         <w:drawing>
-          <wp:inline distT="0" distB="0" distL="0" distR="0">
+          <wp:inline distT="0" distB="0" distL="0" distR="0" wp14:anchorId="190EE547" wp14:editId="6B7E8FC2">
             <wp:extent cx="2160000" cy="2160000"/>
             <wp:effectExtent l="0" t="0" r="0" b="0"/>
-            <wp:docPr id="3" name="Grafik 3" descr="C:\Users\tnguyen\AppData\Local\Microsoft\Windows\INetCache\Content.Word\overall-vista.jpg"/>
+            <wp:docPr id="2" name="Grafik 2" descr="C:\Users\tnguyen\AppData\Local\Microsoft\Windows\INetCache\Content.Word\overall-xp.jpg"/>
             <wp:cNvGraphicFramePr>
               <a:graphicFrameLocks xmlns:a="http://schemas.openxmlformats.org/drawingml/2006/main" noChangeAspect="1"/>
             </wp:cNvGraphicFramePr>
@@ -980,13 +627,13 @@
               <a:graphicData uri="http://schemas.openxmlformats.org/drawingml/2006/picture">
                 <pic:pic xmlns:pic="http://schemas.openxmlformats.org/drawingml/2006/picture">
                   <pic:nvPicPr>
-                    <pic:cNvPr id="0" name="Picture 9" descr="C:\Users\tnguyen\AppData\Local\Microsoft\Windows\INetCache\Content.Word\overall-vista.jpg"/>
+                    <pic:cNvPr id="0" name="Picture 6" descr="C:\Users\tnguyen\AppData\Local\Microsoft\Windows\INetCache\Content.Word\overall-xp.jpg"/>
                     <pic:cNvPicPr>
                       <a:picLocks noChangeAspect="1" noChangeArrowheads="1"/>
                     </pic:cNvPicPr>
                   </pic:nvPicPr>
                   <pic:blipFill>
-                    <a:blip r:embed="rId8">
+                    <a:blip r:embed="rId7">
                       <a:extLst>
                         <a:ext uri="{28A0092B-C50C-407E-A947-70E740481C1C}">
                           <a14:useLocalDpi xmlns:a14="http://schemas.microsoft.com/office/drawing/2010/main" val="0"/>
@@ -1030,40 +677,108 @@
           <w:rFonts w:ascii="Tahoma" w:hAnsi="Tahoma" w:cs="Tahoma"/>
           <w:lang w:val="en-US"/>
         </w:rPr>
-        <w:t xml:space="preserve">Windows Vista was a complete redesign </w:t>
-      </w:r>
-      <w:r>
-        <w:rPr>
-          <w:rFonts w:ascii="Tahoma" w:hAnsi="Tahoma" w:cs="Tahoma"/>
-          <w:lang w:val="en-US"/>
-        </w:rPr>
-        <w:t>from its ascendant, Windows XP, which introduced a new design system called “Aero” with a glossier visual appearance</w:t>
-      </w:r>
-      <w:r>
-        <w:rPr>
-          <w:rFonts w:ascii="Tahoma" w:hAnsi="Tahoma" w:cs="Tahoma"/>
-          <w:lang w:val="en-US"/>
-        </w:rPr>
-        <w:t xml:space="preserve"> and classier built-in animation/transitions</w:t>
-      </w:r>
-      <w:r>
-        <w:rPr>
-          <w:rFonts w:ascii="Tahoma" w:hAnsi="Tahoma" w:cs="Tahoma"/>
-          <w:lang w:val="en-US"/>
-        </w:rPr>
-        <w:t xml:space="preserve">. </w:t>
-      </w:r>
-      <w:r>
-        <w:rPr>
-          <w:rFonts w:ascii="Tahoma" w:hAnsi="Tahoma" w:cs="Tahoma"/>
-          <w:lang w:val="en-US"/>
-        </w:rPr>
-        <w:t>This design system featured:</w:t>
-      </w:r>
-    </w:p>
-    <w:p>
-      <w:pPr>
-        <w:pStyle w:val="Listenabsatz"/>
+        <w:t>Windows</w:t>
+      </w:r>
+      <w:r>
+        <w:rPr>
+          <w:rFonts w:ascii="Tahoma" w:hAnsi="Tahoma" w:cs="Tahoma"/>
+          <w:lang w:val="en-US"/>
+        </w:rPr>
+        <w:t xml:space="preserve"> XP (stands for </w:t>
+      </w:r>
+      <w:proofErr w:type="spellStart"/>
+      <w:r>
+        <w:rPr>
+          <w:rFonts w:ascii="Tahoma" w:hAnsi="Tahoma" w:cs="Tahoma"/>
+          <w:lang w:val="en-US"/>
+        </w:rPr>
+        <w:t>eXP</w:t>
+      </w:r>
+      <w:r>
+        <w:rPr>
+          <w:rFonts w:ascii="Tahoma" w:hAnsi="Tahoma" w:cs="Tahoma"/>
+          <w:lang w:val="en-US"/>
+        </w:rPr>
+        <w:t>erience</w:t>
+      </w:r>
+      <w:proofErr w:type="spellEnd"/>
+      <w:r>
+        <w:rPr>
+          <w:rFonts w:ascii="Tahoma" w:hAnsi="Tahoma" w:cs="Tahoma"/>
+          <w:lang w:val="en-US"/>
+        </w:rPr>
+        <w:t>) was the most widely used operating system until August 2012 (</w:t>
+      </w:r>
+      <w:hyperlink r:id="rId8" w:history="1">
+        <w:r>
+          <w:rPr>
+            <w:rStyle w:val="Hyperlink"/>
+            <w:rFonts w:ascii="Tahoma" w:hAnsi="Tahoma" w:cs="Tahoma"/>
+            <w:lang w:val="en-US"/>
+          </w:rPr>
+          <w:t>source</w:t>
+        </w:r>
+      </w:hyperlink>
+      <w:r>
+        <w:rPr>
+          <w:rFonts w:ascii="Tahoma" w:hAnsi="Tahoma" w:cs="Tahoma"/>
+          <w:lang w:val="en-US"/>
+        </w:rPr>
+        <w:t xml:space="preserve">), featuring a more </w:t>
+      </w:r>
+      <w:r>
+        <w:rPr>
+          <w:rFonts w:ascii="Tahoma" w:hAnsi="Tahoma" w:cs="Tahoma"/>
+          <w:lang w:val="en-US"/>
+        </w:rPr>
+        <w:t>polished visual style that set it apart from every other op</w:t>
+      </w:r>
+      <w:r>
+        <w:rPr>
+          <w:rFonts w:ascii="Tahoma" w:hAnsi="Tahoma" w:cs="Tahoma"/>
+          <w:lang w:val="en-US"/>
+        </w:rPr>
+        <w:t>erating system at the same time. The user interface introduced an increased use of soft gradients and shadows, which helped to render s</w:t>
+      </w:r>
+      <w:r>
+        <w:rPr>
+          <w:rFonts w:ascii="Tahoma" w:hAnsi="Tahoma" w:cs="Tahoma"/>
+          <w:lang w:val="en-US"/>
+        </w:rPr>
+        <w:t>ofter embossment</w:t>
+      </w:r>
+      <w:r>
+        <w:rPr>
+          <w:rFonts w:ascii="Tahoma" w:hAnsi="Tahoma" w:cs="Tahoma"/>
+          <w:lang w:val="en-US"/>
+        </w:rPr>
+        <w:t xml:space="preserve"> and a more subtle and natural illusion of depth. The corners were moderately rounded</w:t>
+      </w:r>
+      <w:r>
+        <w:rPr>
+          <w:rFonts w:ascii="Tahoma" w:hAnsi="Tahoma" w:cs="Tahoma"/>
+          <w:lang w:val="en-US"/>
+        </w:rPr>
+        <w:t xml:space="preserve">, and the colors were more vivid and dynamic compared to those of its </w:t>
+      </w:r>
+      <w:r>
+        <w:rPr>
+          <w:rFonts w:ascii="Tahoma" w:hAnsi="Tahoma" w:cs="Tahoma"/>
+          <w:lang w:val="en-US"/>
+        </w:rPr>
+        <w:t>ancestor</w:t>
+      </w:r>
+      <w:r>
+        <w:rPr>
+          <w:rFonts w:ascii="Tahoma" w:hAnsi="Tahoma" w:cs="Tahoma"/>
+          <w:lang w:val="en-US"/>
+        </w:rPr>
+        <w:t>.</w:t>
+      </w:r>
+    </w:p>
+    <w:p>
+      <w:pPr>
+        <w:pStyle w:val="ListParagraph"/>
         <w:numPr>
           <w:ilvl w:val="0"/>
           <w:numId w:val="4"/>
@@ -1078,19 +793,12 @@
           <w:rFonts w:ascii="Tahoma" w:hAnsi="Tahoma" w:cs="Tahoma"/>
           <w:lang w:val="en-US"/>
         </w:rPr>
-        <w:t>R</w:t>
-      </w:r>
-      <w:r>
-        <w:rPr>
-          <w:rFonts w:ascii="Tahoma" w:hAnsi="Tahoma" w:cs="Tahoma"/>
-          <w:lang w:val="en-US"/>
-        </w:rPr>
-        <w:t>ounded shapes</w:t>
-      </w:r>
-    </w:p>
-    <w:p>
-      <w:pPr>
-        <w:pStyle w:val="Listenabsatz"/>
+        <w:t>Moderately rounded shapes</w:t>
+      </w:r>
+    </w:p>
+    <w:p>
+      <w:pPr>
+        <w:pStyle w:val="ListParagraph"/>
         <w:numPr>
           <w:ilvl w:val="0"/>
           <w:numId w:val="4"/>
@@ -1105,19 +813,12 @@
           <w:rFonts w:ascii="Tahoma" w:hAnsi="Tahoma" w:cs="Tahoma"/>
           <w:lang w:val="en-US"/>
         </w:rPr>
-        <w:t>Glossy</w:t>
-      </w:r>
-      <w:r>
-        <w:rPr>
-          <w:rFonts w:ascii="Tahoma" w:hAnsi="Tahoma" w:cs="Tahoma"/>
-          <w:lang w:val="en-US"/>
-        </w:rPr>
-        <w:t xml:space="preserve"> embossment</w:t>
-      </w:r>
-    </w:p>
-    <w:p>
-      <w:pPr>
-        <w:pStyle w:val="Listenabsatz"/>
+        <w:t>Softer and more natural embossment</w:t>
+      </w:r>
+    </w:p>
+    <w:p>
+      <w:pPr>
+        <w:pStyle w:val="ListParagraph"/>
         <w:numPr>
           <w:ilvl w:val="0"/>
           <w:numId w:val="4"/>
@@ -1132,33 +833,12 @@
           <w:rFonts w:ascii="Tahoma" w:hAnsi="Tahoma" w:cs="Tahoma"/>
           <w:lang w:val="en-US"/>
         </w:rPr>
-        <w:t xml:space="preserve">Increased use </w:t>
-      </w:r>
-      <w:r>
-        <w:rPr>
-          <w:rFonts w:ascii="Tahoma" w:hAnsi="Tahoma" w:cs="Tahoma"/>
-          <w:lang w:val="en-US"/>
-        </w:rPr>
-        <w:t>of</w:t>
-      </w:r>
-      <w:r>
-        <w:rPr>
-          <w:rFonts w:ascii="Tahoma" w:hAnsi="Tahoma" w:cs="Tahoma"/>
-          <w:lang w:val="en-US"/>
-        </w:rPr>
-        <w:t xml:space="preserve"> shadows</w:t>
-      </w:r>
-      <w:r>
-        <w:rPr>
-          <w:rFonts w:ascii="Tahoma" w:hAnsi="Tahoma" w:cs="Tahoma"/>
-          <w:lang w:val="en-US"/>
-        </w:rPr>
-        <w:t xml:space="preserve"> and translucent effects</w:t>
-      </w:r>
-    </w:p>
-    <w:p>
-      <w:pPr>
-        <w:pStyle w:val="Listenabsatz"/>
+        <w:t>More subtle and natural illusion of depth</w:t>
+      </w:r>
+    </w:p>
+    <w:p>
+      <w:pPr>
+        <w:pStyle w:val="ListParagraph"/>
         <w:numPr>
           <w:ilvl w:val="0"/>
           <w:numId w:val="4"/>
@@ -1173,19 +853,12 @@
           <w:rFonts w:ascii="Tahoma" w:hAnsi="Tahoma" w:cs="Tahoma"/>
           <w:lang w:val="en-US"/>
         </w:rPr>
-        <w:t>Subtle illusion of depth</w:t>
-      </w:r>
-      <w:r>
-        <w:rPr>
-          <w:rFonts w:ascii="Tahoma" w:hAnsi="Tahoma" w:cs="Tahoma"/>
-          <w:lang w:val="en-US"/>
-        </w:rPr>
-        <w:t xml:space="preserve"> between windows </w:t>
-      </w:r>
-    </w:p>
-    <w:p>
-      <w:pPr>
-        <w:pStyle w:val="Listenabsatz"/>
+        <w:t>Increased use of soft gradients and shadows</w:t>
+      </w:r>
+    </w:p>
+    <w:p>
+      <w:pPr>
+        <w:pStyle w:val="ListParagraph"/>
         <w:numPr>
           <w:ilvl w:val="0"/>
           <w:numId w:val="4"/>
@@ -1200,65 +873,30 @@
           <w:rFonts w:ascii="Tahoma" w:hAnsi="Tahoma" w:cs="Tahoma"/>
           <w:lang w:val="en-US"/>
         </w:rPr>
-        <w:t xml:space="preserve">Moderate </w:t>
-      </w:r>
-      <w:r>
-        <w:rPr>
-          <w:rFonts w:ascii="Tahoma" w:hAnsi="Tahoma" w:cs="Tahoma"/>
-          <w:lang w:val="en-US"/>
-        </w:rPr>
-        <w:t>contrast</w:t>
-      </w:r>
-    </w:p>
-    <w:p>
-      <w:pPr>
-        <w:pStyle w:val="Listenabsatz"/>
-        <w:numPr>
-          <w:ilvl w:val="0"/>
-          <w:numId w:val="4"/>
-        </w:numPr>
-        <w:rPr>
-          <w:rFonts w:ascii="Tahoma" w:hAnsi="Tahoma" w:cs="Tahoma"/>
-          <w:lang w:val="en-US"/>
-        </w:rPr>
-      </w:pPr>
-      <w:r>
-        <w:rPr>
-          <w:rFonts w:ascii="Tahoma" w:hAnsi="Tahoma" w:cs="Tahoma"/>
-          <w:lang w:val="en-US"/>
-        </w:rPr>
-        <w:t>Animations and transitions</w:t>
-      </w:r>
-    </w:p>
-    <w:p>
-      <w:pPr>
-        <w:rPr>
-          <w:rFonts w:ascii="Tahoma" w:hAnsi="Tahoma" w:cs="Tahoma"/>
-          <w:lang w:val="en-US"/>
-        </w:rPr>
-      </w:pPr>
-    </w:p>
-    <w:p>
-      <w:pPr>
-        <w:pStyle w:val="berschrift3"/>
-        <w:rPr>
-          <w:rFonts w:ascii="Tahoma" w:hAnsi="Tahoma" w:cs="Tahoma"/>
-          <w:lang w:val="en-US"/>
-        </w:rPr>
-      </w:pPr>
-      <w:r>
-        <w:rPr>
-          <w:rFonts w:ascii="Tahoma" w:hAnsi="Tahoma" w:cs="Tahoma"/>
-          <w:lang w:val="en-US"/>
-        </w:rPr>
-        <w:t>Windows 10</w:t>
-      </w:r>
-      <w:r>
-        <w:rPr>
-          <w:rFonts w:ascii="Tahoma" w:hAnsi="Tahoma" w:cs="Tahoma"/>
-          <w:lang w:val="en-US"/>
-        </w:rPr>
-        <w:t xml:space="preserve"> (2015)</w:t>
+        <w:t>Reasonable contrast</w:t>
+      </w:r>
+    </w:p>
+    <w:p>
+      <w:pPr>
+        <w:pStyle w:val="Heading3"/>
+        <w:rPr>
+          <w:rFonts w:ascii="Tahoma" w:hAnsi="Tahoma" w:cs="Tahoma"/>
+          <w:lang w:val="en-US"/>
+        </w:rPr>
+      </w:pPr>
+      <w:r>
+        <w:rPr>
+          <w:rFonts w:ascii="Tahoma" w:hAnsi="Tahoma" w:cs="Tahoma"/>
+          <w:lang w:val="en-US"/>
+        </w:rPr>
+        <w:t>Windows Vista</w:t>
+      </w:r>
+      <w:r>
+        <w:rPr>
+          <w:rFonts w:ascii="Tahoma" w:hAnsi="Tahoma" w:cs="Tahoma"/>
+          <w:lang w:val="en-US"/>
+        </w:rPr>
+        <w:t xml:space="preserve"> (2006)</w:t>
       </w:r>
     </w:p>
     <w:p>
@@ -1275,10 +913,10 @@
           <w:lang w:eastAsia="de-DE"/>
         </w:rPr>
         <w:drawing>
-          <wp:inline distT="0" distB="0" distL="0" distR="0">
+          <wp:inline distT="0" distB="0" distL="0" distR="0" wp14:anchorId="715E03CE" wp14:editId="3EC4D944">
             <wp:extent cx="2160000" cy="2160000"/>
             <wp:effectExtent l="0" t="0" r="0" b="0"/>
-            <wp:docPr id="4" name="Grafik 4" descr="C:\Users\tnguyen\AppData\Local\Microsoft\Windows\INetCache\Content.Word\overall-10.jpg"/>
+            <wp:docPr id="3" name="Grafik 3" descr="C:\Users\tnguyen\AppData\Local\Microsoft\Windows\INetCache\Content.Word\overall-vista.jpg"/>
             <wp:cNvGraphicFramePr>
               <a:graphicFrameLocks xmlns:a="http://schemas.openxmlformats.org/drawingml/2006/main" noChangeAspect="1"/>
             </wp:cNvGraphicFramePr>
@@ -1286,7 +924,7 @@
               <a:graphicData uri="http://schemas.openxmlformats.org/drawingml/2006/picture">
                 <pic:pic xmlns:pic="http://schemas.openxmlformats.org/drawingml/2006/picture">
                   <pic:nvPicPr>
-                    <pic:cNvPr id="0" name="Picture 12" descr="C:\Users\tnguyen\AppData\Local\Microsoft\Windows\INetCache\Content.Word\overall-10.jpg"/>
+                    <pic:cNvPr id="0" name="Picture 9" descr="C:\Users\tnguyen\AppData\Local\Microsoft\Windows\INetCache\Content.Word\overall-vista.jpg"/>
                     <pic:cNvPicPr>
                       <a:picLocks noChangeAspect="1" noChangeArrowheads="1"/>
                     </pic:cNvPicPr>
@@ -1336,19 +974,54 @@
           <w:rFonts w:ascii="Tahoma" w:hAnsi="Tahoma" w:cs="Tahoma"/>
           <w:lang w:val="en-US"/>
         </w:rPr>
-        <w:t xml:space="preserve">Windows 10 is the most recent operating system version from Microsoft which aims at fusing the touch-based and traditional interactions. To adapt to such hybrid interactive purposes, the user interface, therefore, introduces a more spacey layout and bigger clickable (or touchable) areas. The visual design is simplified and minimalized to optimize user’s concentration on their </w:t>
-      </w:r>
-      <w:r>
-        <w:rPr>
-          <w:rFonts w:ascii="Tahoma" w:hAnsi="Tahoma" w:cs="Tahoma"/>
-          <w:lang w:val="en-US"/>
-        </w:rPr>
-        <w:t>intention.</w:t>
-      </w:r>
-    </w:p>
-    <w:p>
-      <w:pPr>
-        <w:pStyle w:val="Listenabsatz"/>
+        <w:t xml:space="preserve">Windows Vista was a complete redesign </w:t>
+      </w:r>
+      <w:r>
+        <w:rPr>
+          <w:rFonts w:ascii="Tahoma" w:hAnsi="Tahoma" w:cs="Tahoma"/>
+          <w:lang w:val="en-US"/>
+        </w:rPr>
+        <w:t xml:space="preserve">from its </w:t>
+      </w:r>
+      <w:r>
+        <w:rPr>
+          <w:rFonts w:ascii="Tahoma" w:hAnsi="Tahoma" w:cs="Tahoma"/>
+          <w:lang w:val="en-US"/>
+        </w:rPr>
+        <w:t>ancestor</w:t>
+      </w:r>
+      <w:r>
+        <w:rPr>
+          <w:rFonts w:ascii="Tahoma" w:hAnsi="Tahoma" w:cs="Tahoma"/>
+          <w:lang w:val="en-US"/>
+        </w:rPr>
+        <w:t>, Windows XP, which introduced a new design system called “Aero” with a glossier visual appearance</w:t>
+      </w:r>
+      <w:r>
+        <w:rPr>
+          <w:rFonts w:ascii="Tahoma" w:hAnsi="Tahoma" w:cs="Tahoma"/>
+          <w:lang w:val="en-US"/>
+        </w:rPr>
+        <w:t xml:space="preserve"> and classier built-in animation/transitions</w:t>
+      </w:r>
+      <w:r>
+        <w:rPr>
+          <w:rFonts w:ascii="Tahoma" w:hAnsi="Tahoma" w:cs="Tahoma"/>
+          <w:lang w:val="en-US"/>
+        </w:rPr>
+        <w:t xml:space="preserve">. </w:t>
+      </w:r>
+      <w:r>
+        <w:rPr>
+          <w:rFonts w:ascii="Tahoma" w:hAnsi="Tahoma" w:cs="Tahoma"/>
+          <w:lang w:val="en-US"/>
+        </w:rPr>
+        <w:t>This design system featured:</w:t>
+      </w:r>
+    </w:p>
+    <w:p>
+      <w:pPr>
+        <w:pStyle w:val="ListParagraph"/>
         <w:numPr>
           <w:ilvl w:val="0"/>
           <w:numId w:val="4"/>
@@ -1363,12 +1036,12 @@
           <w:rFonts w:ascii="Tahoma" w:hAnsi="Tahoma" w:cs="Tahoma"/>
           <w:lang w:val="en-US"/>
         </w:rPr>
-        <w:t>Edgy and angular shapes</w:t>
-      </w:r>
-    </w:p>
-    <w:p>
-      <w:pPr>
-        <w:pStyle w:val="Listenabsatz"/>
+        <w:t>Rounded shapes</w:t>
+      </w:r>
+    </w:p>
+    <w:p>
+      <w:pPr>
+        <w:pStyle w:val="ListParagraph"/>
         <w:numPr>
           <w:ilvl w:val="0"/>
           <w:numId w:val="4"/>
@@ -1383,19 +1056,12 @@
           <w:rFonts w:ascii="Tahoma" w:hAnsi="Tahoma" w:cs="Tahoma"/>
           <w:lang w:val="en-US"/>
         </w:rPr>
-        <w:t>No embossment</w:t>
-      </w:r>
-      <w:r>
-        <w:rPr>
-          <w:rFonts w:ascii="Tahoma" w:hAnsi="Tahoma" w:cs="Tahoma"/>
-          <w:lang w:val="en-US"/>
-        </w:rPr>
-        <w:t>, flatter design</w:t>
-      </w:r>
-    </w:p>
-    <w:p>
-      <w:pPr>
-        <w:pStyle w:val="Listenabsatz"/>
+        <w:t>Glossy embossment</w:t>
+      </w:r>
+    </w:p>
+    <w:p>
+      <w:pPr>
+        <w:pStyle w:val="ListParagraph"/>
         <w:numPr>
           <w:ilvl w:val="0"/>
           <w:numId w:val="4"/>
@@ -1410,19 +1076,33 @@
           <w:rFonts w:ascii="Tahoma" w:hAnsi="Tahoma" w:cs="Tahoma"/>
           <w:lang w:val="en-US"/>
         </w:rPr>
-        <w:t>Moderate to limited amount of</w:t>
-      </w:r>
-      <w:r>
-        <w:rPr>
-          <w:rFonts w:ascii="Tahoma" w:hAnsi="Tahoma" w:cs="Tahoma"/>
-          <w:lang w:val="en-US"/>
-        </w:rPr>
-        <w:t xml:space="preserve"> shadows and translucent effects</w:t>
-      </w:r>
-    </w:p>
-    <w:p>
-      <w:pPr>
-        <w:pStyle w:val="Listenabsatz"/>
+        <w:t xml:space="preserve">Increased use </w:t>
+      </w:r>
+      <w:r>
+        <w:rPr>
+          <w:rFonts w:ascii="Tahoma" w:hAnsi="Tahoma" w:cs="Tahoma"/>
+          <w:lang w:val="en-US"/>
+        </w:rPr>
+        <w:t>of</w:t>
+      </w:r>
+      <w:r>
+        <w:rPr>
+          <w:rFonts w:ascii="Tahoma" w:hAnsi="Tahoma" w:cs="Tahoma"/>
+          <w:lang w:val="en-US"/>
+        </w:rPr>
+        <w:t xml:space="preserve"> shadows</w:t>
+      </w:r>
+      <w:r>
+        <w:rPr>
+          <w:rFonts w:ascii="Tahoma" w:hAnsi="Tahoma" w:cs="Tahoma"/>
+          <w:lang w:val="en-US"/>
+        </w:rPr>
+        <w:t xml:space="preserve"> and translucent effects</w:t>
+      </w:r>
+    </w:p>
+    <w:p>
+      <w:pPr>
+        <w:pStyle w:val="ListParagraph"/>
         <w:numPr>
           <w:ilvl w:val="0"/>
           <w:numId w:val="4"/>
@@ -1437,12 +1117,33 @@
           <w:rFonts w:ascii="Tahoma" w:hAnsi="Tahoma" w:cs="Tahoma"/>
           <w:lang w:val="en-US"/>
         </w:rPr>
-        <w:t xml:space="preserve">Subtle illusion of depth between windows </w:t>
-      </w:r>
-    </w:p>
-    <w:p>
-      <w:pPr>
-        <w:pStyle w:val="Listenabsatz"/>
+        <w:t>Subtle depth</w:t>
+      </w:r>
+      <w:r>
+        <w:rPr>
+          <w:rFonts w:ascii="Tahoma" w:hAnsi="Tahoma" w:cs="Tahoma"/>
+          <w:lang w:val="en-US"/>
+        </w:rPr>
+        <w:t xml:space="preserve"> </w:t>
+      </w:r>
+      <w:r>
+        <w:rPr>
+          <w:rFonts w:ascii="Tahoma" w:hAnsi="Tahoma" w:cs="Tahoma"/>
+          <w:lang w:val="en-US"/>
+        </w:rPr>
+        <w:t>simulation</w:t>
+      </w:r>
+      <w:r>
+        <w:rPr>
+          <w:rFonts w:ascii="Tahoma" w:hAnsi="Tahoma" w:cs="Tahoma"/>
+          <w:lang w:val="en-US"/>
+        </w:rPr>
+        <w:t xml:space="preserve"> between windows </w:t>
+      </w:r>
+    </w:p>
+    <w:p>
+      <w:pPr>
+        <w:pStyle w:val="ListParagraph"/>
         <w:numPr>
           <w:ilvl w:val="0"/>
           <w:numId w:val="4"/>
@@ -1457,12 +1158,19 @@
           <w:rFonts w:ascii="Tahoma" w:hAnsi="Tahoma" w:cs="Tahoma"/>
           <w:lang w:val="en-US"/>
         </w:rPr>
-        <w:t>Moderate contrast</w:t>
-      </w:r>
-    </w:p>
-    <w:p>
-      <w:pPr>
-        <w:pStyle w:val="Listenabsatz"/>
+        <w:t xml:space="preserve">Moderate </w:t>
+      </w:r>
+      <w:r>
+        <w:rPr>
+          <w:rFonts w:ascii="Tahoma" w:hAnsi="Tahoma" w:cs="Tahoma"/>
+          <w:lang w:val="en-US"/>
+        </w:rPr>
+        <w:t>contrast</w:t>
+      </w:r>
+    </w:p>
+    <w:p>
+      <w:pPr>
+        <w:pStyle w:val="ListParagraph"/>
         <w:numPr>
           <w:ilvl w:val="0"/>
           <w:numId w:val="4"/>
@@ -1477,19 +1185,128 @@
           <w:rFonts w:ascii="Tahoma" w:hAnsi="Tahoma" w:cs="Tahoma"/>
           <w:lang w:val="en-US"/>
         </w:rPr>
-        <w:t>Subtle a</w:t>
-      </w:r>
-      <w:r>
-        <w:rPr>
-          <w:rFonts w:ascii="Tahoma" w:hAnsi="Tahoma" w:cs="Tahoma"/>
-          <w:lang w:val="en-US"/>
-        </w:rPr>
-        <w:t>nimations and transitions</w:t>
-      </w:r>
-    </w:p>
-    <w:p>
-      <w:pPr>
-        <w:pStyle w:val="Listenabsatz"/>
+        <w:t>Animations and transitions</w:t>
+      </w:r>
+    </w:p>
+    <w:p>
+      <w:pPr>
+        <w:rPr>
+          <w:rFonts w:ascii="Tahoma" w:hAnsi="Tahoma" w:cs="Tahoma"/>
+          <w:lang w:val="en-US"/>
+        </w:rPr>
+      </w:pPr>
+    </w:p>
+    <w:p>
+      <w:pPr>
+        <w:pStyle w:val="Heading3"/>
+        <w:rPr>
+          <w:rFonts w:ascii="Tahoma" w:hAnsi="Tahoma" w:cs="Tahoma"/>
+          <w:lang w:val="en-US"/>
+        </w:rPr>
+      </w:pPr>
+      <w:r>
+        <w:rPr>
+          <w:rFonts w:ascii="Tahoma" w:hAnsi="Tahoma" w:cs="Tahoma"/>
+          <w:lang w:val="en-US"/>
+        </w:rPr>
+        <w:t>Windows 10</w:t>
+      </w:r>
+      <w:r>
+        <w:rPr>
+          <w:rFonts w:ascii="Tahoma" w:hAnsi="Tahoma" w:cs="Tahoma"/>
+          <w:lang w:val="en-US"/>
+        </w:rPr>
+        <w:t xml:space="preserve"> (2015)</w:t>
+      </w:r>
+    </w:p>
+    <w:p>
+      <w:pPr>
+        <w:rPr>
+          <w:rFonts w:ascii="Tahoma" w:hAnsi="Tahoma" w:cs="Tahoma"/>
+          <w:lang w:val="en-US"/>
+        </w:rPr>
+      </w:pPr>
+      <w:r>
+        <w:rPr>
+          <w:rFonts w:ascii="Tahoma" w:hAnsi="Tahoma" w:cs="Tahoma"/>
+          <w:noProof/>
+          <w:lang w:eastAsia="de-DE"/>
+        </w:rPr>
+        <w:drawing>
+          <wp:inline distT="0" distB="0" distL="0" distR="0" wp14:anchorId="20CFE10B" wp14:editId="61F92694">
+            <wp:extent cx="2160000" cy="2160000"/>
+            <wp:effectExtent l="0" t="0" r="0" b="0"/>
+            <wp:docPr id="4" name="Grafik 4" descr="C:\Users\tnguyen\AppData\Local\Microsoft\Windows\INetCache\Content.Word\overall-10.jpg"/>
+            <wp:cNvGraphicFramePr>
+              <a:graphicFrameLocks xmlns:a="http://schemas.openxmlformats.org/drawingml/2006/main" noChangeAspect="1"/>
+            </wp:cNvGraphicFramePr>
+            <a:graphic xmlns:a="http://schemas.openxmlformats.org/drawingml/2006/main">
+              <a:graphicData uri="http://schemas.openxmlformats.org/drawingml/2006/picture">
+                <pic:pic xmlns:pic="http://schemas.openxmlformats.org/drawingml/2006/picture">
+                  <pic:nvPicPr>
+                    <pic:cNvPr id="0" name="Picture 12" descr="C:\Users\tnguyen\AppData\Local\Microsoft\Windows\INetCache\Content.Word\overall-10.jpg"/>
+                    <pic:cNvPicPr>
+                      <a:picLocks noChangeAspect="1" noChangeArrowheads="1"/>
+                    </pic:cNvPicPr>
+                  </pic:nvPicPr>
+                  <pic:blipFill>
+                    <a:blip r:embed="rId10">
+                      <a:extLst>
+                        <a:ext uri="{28A0092B-C50C-407E-A947-70E740481C1C}">
+                          <a14:useLocalDpi xmlns:a14="http://schemas.microsoft.com/office/drawing/2010/main" val="0"/>
+                        </a:ext>
+                      </a:extLst>
+                    </a:blip>
+                    <a:srcRect/>
+                    <a:stretch>
+                      <a:fillRect/>
+                    </a:stretch>
+                  </pic:blipFill>
+                  <pic:spPr bwMode="auto">
+                    <a:xfrm>
+                      <a:off x="0" y="0"/>
+                      <a:ext cx="2160000" cy="2160000"/>
+                    </a:xfrm>
+                    <a:prstGeom prst="rect">
+                      <a:avLst/>
+                    </a:prstGeom>
+                    <a:noFill/>
+                    <a:ln>
+                      <a:noFill/>
+                    </a:ln>
+                  </pic:spPr>
+                </pic:pic>
+              </a:graphicData>
+            </a:graphic>
+          </wp:inline>
+        </w:drawing>
+      </w:r>
+    </w:p>
+    <w:p>
+      <w:pPr>
+        <w:rPr>
+          <w:rFonts w:ascii="Tahoma" w:hAnsi="Tahoma" w:cs="Tahoma"/>
+          <w:lang w:val="en-US"/>
+        </w:rPr>
+      </w:pPr>
+      <w:r>
+        <w:rPr>
+          <w:rFonts w:ascii="Tahoma" w:hAnsi="Tahoma" w:cs="Tahoma"/>
+          <w:lang w:val="en-US"/>
+        </w:rPr>
+        <w:t xml:space="preserve">Windows 10 is the most recent operating system version from Microsoft which aims at fusing the touch-based and traditional interactions. To adapt to such hybrid interactive purposes, the user interface, therefore, introduces a more spacey layout and bigger clickable (or touchable) areas. The visual design is simplified and minimalized to optimize user’s concentration on their </w:t>
+      </w:r>
+      <w:r>
+        <w:rPr>
+          <w:rFonts w:ascii="Tahoma" w:hAnsi="Tahoma" w:cs="Tahoma"/>
+          <w:lang w:val="en-US"/>
+        </w:rPr>
+        <w:t>intention.</w:t>
+      </w:r>
+    </w:p>
+    <w:p>
+      <w:pPr>
+        <w:pStyle w:val="ListParagraph"/>
         <w:numPr>
           <w:ilvl w:val="0"/>
           <w:numId w:val="4"/>
@@ -1504,12 +1321,12 @@
           <w:rFonts w:ascii="Tahoma" w:hAnsi="Tahoma" w:cs="Tahoma"/>
           <w:lang w:val="en-US"/>
         </w:rPr>
-        <w:t>More spacey layout, more negative space</w:t>
-      </w:r>
-    </w:p>
-    <w:p>
-      <w:pPr>
-        <w:pStyle w:val="Listenabsatz"/>
+        <w:t>Edgy and angular shapes</w:t>
+      </w:r>
+    </w:p>
+    <w:p>
+      <w:pPr>
+        <w:pStyle w:val="ListParagraph"/>
         <w:numPr>
           <w:ilvl w:val="0"/>
           <w:numId w:val="4"/>
@@ -1524,6 +1341,133 @@
           <w:rFonts w:ascii="Tahoma" w:hAnsi="Tahoma" w:cs="Tahoma"/>
           <w:lang w:val="en-US"/>
         </w:rPr>
+        <w:t>No embossment</w:t>
+      </w:r>
+      <w:r>
+        <w:rPr>
+          <w:rFonts w:ascii="Tahoma" w:hAnsi="Tahoma" w:cs="Tahoma"/>
+          <w:lang w:val="en-US"/>
+        </w:rPr>
+        <w:t>, flatter design</w:t>
+      </w:r>
+    </w:p>
+    <w:p>
+      <w:pPr>
+        <w:pStyle w:val="ListParagraph"/>
+        <w:numPr>
+          <w:ilvl w:val="0"/>
+          <w:numId w:val="4"/>
+        </w:numPr>
+        <w:rPr>
+          <w:rFonts w:ascii="Tahoma" w:hAnsi="Tahoma" w:cs="Tahoma"/>
+          <w:lang w:val="en-US"/>
+        </w:rPr>
+      </w:pPr>
+      <w:r>
+        <w:rPr>
+          <w:rFonts w:ascii="Tahoma" w:hAnsi="Tahoma" w:cs="Tahoma"/>
+          <w:lang w:val="en-US"/>
+        </w:rPr>
+        <w:t>Moderate to limited amount of shadows and translucent effects</w:t>
+      </w:r>
+    </w:p>
+    <w:p>
+      <w:pPr>
+        <w:pStyle w:val="ListParagraph"/>
+        <w:numPr>
+          <w:ilvl w:val="0"/>
+          <w:numId w:val="4"/>
+        </w:numPr>
+        <w:rPr>
+          <w:rFonts w:ascii="Tahoma" w:hAnsi="Tahoma" w:cs="Tahoma"/>
+          <w:lang w:val="en-US"/>
+        </w:rPr>
+      </w:pPr>
+      <w:r>
+        <w:rPr>
+          <w:rFonts w:ascii="Tahoma" w:hAnsi="Tahoma" w:cs="Tahoma"/>
+          <w:lang w:val="en-US"/>
+        </w:rPr>
+        <w:t xml:space="preserve">Subtle illusion of depth between windows </w:t>
+      </w:r>
+    </w:p>
+    <w:p>
+      <w:pPr>
+        <w:pStyle w:val="ListParagraph"/>
+        <w:numPr>
+          <w:ilvl w:val="0"/>
+          <w:numId w:val="4"/>
+        </w:numPr>
+        <w:rPr>
+          <w:rFonts w:ascii="Tahoma" w:hAnsi="Tahoma" w:cs="Tahoma"/>
+          <w:lang w:val="en-US"/>
+        </w:rPr>
+      </w:pPr>
+      <w:r>
+        <w:rPr>
+          <w:rFonts w:ascii="Tahoma" w:hAnsi="Tahoma" w:cs="Tahoma"/>
+          <w:lang w:val="en-US"/>
+        </w:rPr>
+        <w:t>Moderate contrast</w:t>
+      </w:r>
+    </w:p>
+    <w:p>
+      <w:pPr>
+        <w:pStyle w:val="ListParagraph"/>
+        <w:numPr>
+          <w:ilvl w:val="0"/>
+          <w:numId w:val="4"/>
+        </w:numPr>
+        <w:rPr>
+          <w:rFonts w:ascii="Tahoma" w:hAnsi="Tahoma" w:cs="Tahoma"/>
+          <w:lang w:val="en-US"/>
+        </w:rPr>
+      </w:pPr>
+      <w:r>
+        <w:rPr>
+          <w:rFonts w:ascii="Tahoma" w:hAnsi="Tahoma" w:cs="Tahoma"/>
+          <w:lang w:val="en-US"/>
+        </w:rPr>
+        <w:t>Subtle animations and transitions</w:t>
+      </w:r>
+    </w:p>
+    <w:p>
+      <w:pPr>
+        <w:pStyle w:val="ListParagraph"/>
+        <w:numPr>
+          <w:ilvl w:val="0"/>
+          <w:numId w:val="4"/>
+        </w:numPr>
+        <w:rPr>
+          <w:rFonts w:ascii="Tahoma" w:hAnsi="Tahoma" w:cs="Tahoma"/>
+          <w:lang w:val="en-US"/>
+        </w:rPr>
+      </w:pPr>
+      <w:r>
+        <w:rPr>
+          <w:rFonts w:ascii="Tahoma" w:hAnsi="Tahoma" w:cs="Tahoma"/>
+          <w:lang w:val="en-US"/>
+        </w:rPr>
+        <w:t>More spacey layout, more negative space</w:t>
+      </w:r>
+    </w:p>
+    <w:p>
+      <w:pPr>
+        <w:pStyle w:val="ListParagraph"/>
+        <w:numPr>
+          <w:ilvl w:val="0"/>
+          <w:numId w:val="4"/>
+        </w:numPr>
+        <w:rPr>
+          <w:rFonts w:ascii="Tahoma" w:hAnsi="Tahoma" w:cs="Tahoma"/>
+          <w:lang w:val="en-US"/>
+        </w:rPr>
+      </w:pPr>
+      <w:r>
+        <w:rPr>
+          <w:rFonts w:ascii="Tahoma" w:hAnsi="Tahoma" w:cs="Tahoma"/>
+          <w:lang w:val="en-US"/>
+        </w:rPr>
         <w:t>Dark mode</w:t>
       </w:r>
     </w:p>
@@ -1537,24 +1481,59 @@
     </w:p>
     <w:p>
       <w:pPr>
-        <w:pStyle w:val="berschrift2"/>
-        <w:rPr>
-          <w:rFonts w:ascii="Tahoma" w:hAnsi="Tahoma" w:cs="Tahoma"/>
-          <w:lang w:val="en-US"/>
-        </w:rPr>
-      </w:pPr>
-      <w:r>
-        <w:rPr>
-          <w:rFonts w:ascii="Tahoma" w:hAnsi="Tahoma" w:cs="Tahoma"/>
-          <w:lang w:val="en-US"/>
-        </w:rPr>
-        <w:lastRenderedPageBreak/>
+        <w:pStyle w:val="Heading2"/>
+        <w:rPr>
+          <w:rFonts w:ascii="Tahoma" w:hAnsi="Tahoma" w:cs="Tahoma"/>
+          <w:lang w:val="en-US"/>
+        </w:rPr>
+      </w:pPr>
+      <w:r>
+        <w:rPr>
+          <w:rFonts w:ascii="Tahoma" w:hAnsi="Tahoma" w:cs="Tahoma"/>
+          <w:lang w:val="en-US"/>
+        </w:rPr>
         <w:t>Logo &amp; Color Scheme</w:t>
       </w:r>
     </w:p>
     <w:p>
       <w:pPr>
-        <w:pStyle w:val="berschrift3"/>
+        <w:rPr>
+          <w:rFonts w:ascii="Tahoma" w:hAnsi="Tahoma" w:cs="Tahoma"/>
+          <w:lang w:val="en-US"/>
+        </w:rPr>
+      </w:pPr>
+      <w:r>
+        <w:rPr>
+          <w:rFonts w:ascii="Tahoma" w:hAnsi="Tahoma" w:cs="Tahoma"/>
+          <w:lang w:val="en-US"/>
+        </w:rPr>
+        <w:t>Throughout the years, there has</w:t>
+      </w:r>
+      <w:r>
+        <w:rPr>
+          <w:rFonts w:ascii="Tahoma" w:hAnsi="Tahoma" w:cs="Tahoma"/>
+          <w:lang w:val="en-US"/>
+        </w:rPr>
+        <w:t>n’t</w:t>
+      </w:r>
+      <w:r>
+        <w:rPr>
+          <w:rFonts w:ascii="Tahoma" w:hAnsi="Tahoma" w:cs="Tahoma"/>
+          <w:lang w:val="en-US"/>
+        </w:rPr>
+        <w:t xml:space="preserve"> been any dramatic change in term of color scheme, whereas the Windows logo evolved quite drastically, which also reflected the up-to-date visual design trend</w:t>
+      </w:r>
+      <w:r>
+        <w:rPr>
+          <w:rFonts w:ascii="Tahoma" w:hAnsi="Tahoma" w:cs="Tahoma"/>
+          <w:lang w:val="en-US"/>
+        </w:rPr>
+        <w:t xml:space="preserve"> at the time it was introduced. </w:t>
+      </w:r>
+    </w:p>
+    <w:p>
+      <w:pPr>
+        <w:pStyle w:val="Heading3"/>
         <w:rPr>
           <w:rFonts w:ascii="Tahoma" w:hAnsi="Tahoma" w:cs="Tahoma"/>
           <w:lang w:val="en-US"/>
@@ -1572,27 +1551,22 @@
           <w:rFonts w:ascii="Tahoma" w:hAnsi="Tahoma" w:cs="Tahoma"/>
           <w:lang w:val="en-US"/>
         </w:rPr>
-        <w:t xml:space="preserve"> </w:t>
-      </w:r>
-      <w:r>
-        <w:rPr>
-          <w:rFonts w:ascii="Tahoma" w:hAnsi="Tahoma" w:cs="Tahoma"/>
-          <w:lang w:val="en-US"/>
-        </w:rPr>
-        <w:t>(1995)</w:t>
-      </w:r>
-    </w:p>
-    <w:p>
-      <w:pPr>
-        <w:rPr>
-          <w:lang w:val="en-US"/>
-        </w:rPr>
-      </w:pPr>
-      <w:r>
-        <w:rPr>
-          <w:lang w:val="en-US"/>
-        </w:rPr>
-        <w:pict>
+        <w:t xml:space="preserve"> (1995)</w:t>
+      </w:r>
+    </w:p>
+    <w:p>
+      <w:pPr>
+        <w:rPr>
+          <w:rFonts w:ascii="Tahoma" w:hAnsi="Tahoma" w:cs="Tahoma"/>
+          <w:lang w:val="en-US"/>
+        </w:rPr>
+      </w:pPr>
+      <w:r>
+        <w:rPr>
+          <w:rFonts w:ascii="Tahoma" w:hAnsi="Tahoma" w:cs="Tahoma"/>
+          <w:lang w:val="en-US"/>
+        </w:rPr>
+        <w:pict w14:anchorId="2E49F5D3">
           <v:shapetype id="_x0000_t75" coordsize="21600,21600" o:spt="75" o:preferrelative="t" path="m@4@5l@4@11@9@11@9@5xe" filled="f" stroked="f">
             <v:stroke joinstyle="miter"/>
             <v:formulas>
@@ -1612,15 +1586,61 @@
             <v:path o:extrusionok="f" gradientshapeok="t" o:connecttype="rect"/>
             <o:lock v:ext="edit" aspectratio="t"/>
           </v:shapetype>
-          <v:shape id="_x0000_i1037" type="#_x0000_t75" style="width:453.6pt;height:453.6pt">
-            <v:imagedata r:id="rId10" o:title="logo-color-95"/>
+          <v:shape id="_x0000_i1025" type="#_x0000_t75" style="width:170.25pt;height:170.25pt">
+            <v:imagedata r:id="rId11" o:title="logo-color-95"/>
           </v:shape>
         </w:pict>
       </w:r>
     </w:p>
     <w:p>
       <w:pPr>
-        <w:pStyle w:val="berschrift3"/>
+        <w:rPr>
+          <w:rFonts w:ascii="Tahoma" w:hAnsi="Tahoma" w:cs="Tahoma"/>
+          <w:lang w:val="en-US"/>
+        </w:rPr>
+      </w:pPr>
+      <w:r>
+        <w:rPr>
+          <w:rFonts w:ascii="Tahoma" w:hAnsi="Tahoma" w:cs="Tahoma"/>
+          <w:lang w:val="en-US"/>
+        </w:rPr>
+        <w:lastRenderedPageBreak/>
+        <w:t xml:space="preserve">Logo: Flat-retro style (from the viewpoint of 2020) </w:t>
+      </w:r>
+    </w:p>
+    <w:p>
+      <w:pPr>
+        <w:rPr>
+          <w:rFonts w:ascii="Tahoma" w:hAnsi="Tahoma" w:cs="Tahoma"/>
+          <w:lang w:val="en-US"/>
+        </w:rPr>
+      </w:pPr>
+      <w:r>
+        <w:rPr>
+          <w:rFonts w:ascii="Tahoma" w:hAnsi="Tahoma" w:cs="Tahoma"/>
+          <w:lang w:val="en-US"/>
+        </w:rPr>
+        <w:t>Color Scheme:</w:t>
+      </w:r>
+      <w:r>
+        <w:rPr>
+          <w:rFonts w:ascii="Tahoma" w:hAnsi="Tahoma" w:cs="Tahoma"/>
+          <w:lang w:val="en-US"/>
+        </w:rPr>
+        <w:t xml:space="preserve"> Basic colors, partly because of technical limitations (not a lot of colors were supported back then)</w:t>
+      </w:r>
+    </w:p>
+    <w:p>
+      <w:pPr>
+        <w:rPr>
+          <w:rFonts w:ascii="Tahoma" w:hAnsi="Tahoma" w:cs="Tahoma"/>
+          <w:lang w:val="en-US"/>
+        </w:rPr>
+      </w:pPr>
+    </w:p>
+    <w:p>
+      <w:pPr>
+        <w:pStyle w:val="Heading3"/>
         <w:rPr>
           <w:rFonts w:ascii="Tahoma" w:hAnsi="Tahoma" w:cs="Tahoma"/>
           <w:lang w:val="en-US"/>
@@ -1644,15 +1664,771 @@
     <w:p>
       <w:pPr>
         <w:rPr>
-          <w:lang w:val="en-US"/>
-        </w:rPr>
-      </w:pPr>
+          <w:rFonts w:ascii="Tahoma" w:hAnsi="Tahoma" w:cs="Tahoma"/>
+          <w:lang w:val="en-US"/>
+        </w:rPr>
+      </w:pPr>
+      <w:r>
+        <w:rPr>
+          <w:rFonts w:ascii="Tahoma" w:hAnsi="Tahoma" w:cs="Tahoma"/>
+          <w:noProof/>
+          <w:lang w:val="en-US"/>
+        </w:rPr>
+        <w:drawing>
+          <wp:inline distT="0" distB="0" distL="0" distR="0" wp14:anchorId="02BAC3D6" wp14:editId="0FDE94AD">
+            <wp:extent cx="2160000" cy="2160000"/>
+            <wp:effectExtent l="0" t="0" r="0" b="0"/>
+            <wp:docPr id="8" name="Picture 8"/>
+            <wp:cNvGraphicFramePr>
+              <a:graphicFrameLocks xmlns:a="http://schemas.openxmlformats.org/drawingml/2006/main" noChangeAspect="1"/>
+            </wp:cNvGraphicFramePr>
+            <a:graphic xmlns:a="http://schemas.openxmlformats.org/drawingml/2006/main">
+              <a:graphicData uri="http://schemas.openxmlformats.org/drawingml/2006/picture">
+                <pic:pic xmlns:pic="http://schemas.openxmlformats.org/drawingml/2006/picture">
+                  <pic:nvPicPr>
+                    <pic:cNvPr id="0" name="Picture 6"/>
+                    <pic:cNvPicPr>
+                      <a:picLocks noChangeAspect="1" noChangeArrowheads="1"/>
+                    </pic:cNvPicPr>
+                  </pic:nvPicPr>
+                  <pic:blipFill>
+                    <a:blip r:embed="rId12">
+                      <a:extLst>
+                        <a:ext uri="{28A0092B-C50C-407E-A947-70E740481C1C}">
+                          <a14:useLocalDpi xmlns:a14="http://schemas.microsoft.com/office/drawing/2010/main" val="0"/>
+                        </a:ext>
+                      </a:extLst>
+                    </a:blip>
+                    <a:srcRect/>
+                    <a:stretch>
+                      <a:fillRect/>
+                    </a:stretch>
+                  </pic:blipFill>
+                  <pic:spPr bwMode="auto">
+                    <a:xfrm>
+                      <a:off x="0" y="0"/>
+                      <a:ext cx="2160000" cy="2160000"/>
+                    </a:xfrm>
+                    <a:prstGeom prst="rect">
+                      <a:avLst/>
+                    </a:prstGeom>
+                    <a:noFill/>
+                    <a:ln>
+                      <a:noFill/>
+                    </a:ln>
+                  </pic:spPr>
+                </pic:pic>
+              </a:graphicData>
+            </a:graphic>
+          </wp:inline>
+        </w:drawing>
+      </w:r>
+    </w:p>
+    <w:p>
+      <w:pPr>
+        <w:rPr>
+          <w:rFonts w:ascii="Tahoma" w:hAnsi="Tahoma" w:cs="Tahoma"/>
+          <w:lang w:val="en-US"/>
+        </w:rPr>
+      </w:pPr>
+      <w:r>
+        <w:rPr>
+          <w:rFonts w:ascii="Tahoma" w:hAnsi="Tahoma" w:cs="Tahoma"/>
+          <w:lang w:val="en-US"/>
+        </w:rPr>
+        <w:t xml:space="preserve">Logo: More 3D-ish, </w:t>
+      </w:r>
+      <w:r>
+        <w:rPr>
+          <w:rFonts w:ascii="Tahoma" w:hAnsi="Tahoma" w:cs="Tahoma"/>
+          <w:lang w:val="en-US"/>
+        </w:rPr>
+        <w:t>skeuomorphism</w:t>
+      </w:r>
+      <w:r>
+        <w:rPr>
+          <w:rFonts w:ascii="Tahoma" w:hAnsi="Tahoma" w:cs="Tahoma"/>
+          <w:lang w:val="en-US"/>
+        </w:rPr>
+        <w:t xml:space="preserve"> </w:t>
+      </w:r>
+      <w:r>
+        <w:rPr>
+          <w:rFonts w:ascii="Tahoma" w:hAnsi="Tahoma" w:cs="Tahoma"/>
+          <w:lang w:val="en-US"/>
+        </w:rPr>
+        <w:t>applied</w:t>
+      </w:r>
+      <w:r>
+        <w:rPr>
+          <w:rFonts w:ascii="Tahoma" w:hAnsi="Tahoma" w:cs="Tahoma"/>
+          <w:lang w:val="en-US"/>
+        </w:rPr>
+        <w:t xml:space="preserve"> (which resemble the look of a real flag)</w:t>
+      </w:r>
+    </w:p>
+    <w:p>
+      <w:pPr>
+        <w:rPr>
+          <w:rFonts w:ascii="Tahoma" w:hAnsi="Tahoma" w:cs="Tahoma"/>
+          <w:lang w:val="en-US"/>
+        </w:rPr>
+      </w:pPr>
+      <w:r>
+        <w:rPr>
+          <w:rFonts w:ascii="Tahoma" w:hAnsi="Tahoma" w:cs="Tahoma"/>
+          <w:lang w:val="en-US"/>
+        </w:rPr>
+        <w:t>Color Scheme: More vivid and dynamic than its ancestor thank to the combination of single-color and gradient</w:t>
+      </w:r>
+    </w:p>
+    <w:p>
+      <w:pPr>
+        <w:pStyle w:val="Heading3"/>
+        <w:rPr>
+          <w:rFonts w:ascii="Tahoma" w:hAnsi="Tahoma" w:cs="Tahoma"/>
+          <w:lang w:val="en-US"/>
+        </w:rPr>
+      </w:pPr>
+      <w:r>
+        <w:rPr>
+          <w:rFonts w:ascii="Tahoma" w:hAnsi="Tahoma" w:cs="Tahoma"/>
+          <w:lang w:val="en-US"/>
+        </w:rPr>
+        <w:t>Windows Vista</w:t>
+      </w:r>
+      <w:r>
+        <w:rPr>
+          <w:rFonts w:ascii="Tahoma" w:hAnsi="Tahoma" w:cs="Tahoma"/>
+          <w:lang w:val="en-US"/>
+        </w:rPr>
+        <w:t xml:space="preserve"> (2006)</w:t>
+      </w:r>
+    </w:p>
+    <w:p>
+      <w:pPr>
+        <w:rPr>
+          <w:rFonts w:ascii="Tahoma" w:hAnsi="Tahoma" w:cs="Tahoma"/>
+          <w:lang w:val="en-US"/>
+        </w:rPr>
+      </w:pPr>
+      <w:r>
+        <w:rPr>
+          <w:rFonts w:ascii="Tahoma" w:hAnsi="Tahoma" w:cs="Tahoma"/>
+          <w:noProof/>
+          <w:lang w:val="en-US"/>
+        </w:rPr>
+        <w:drawing>
+          <wp:inline distT="0" distB="0" distL="0" distR="0" wp14:anchorId="6AA1EAEE" wp14:editId="04935634">
+            <wp:extent cx="2160000" cy="2160000"/>
+            <wp:effectExtent l="0" t="0" r="0" b="0"/>
+            <wp:docPr id="7" name="Picture 7"/>
+            <wp:cNvGraphicFramePr>
+              <a:graphicFrameLocks xmlns:a="http://schemas.openxmlformats.org/drawingml/2006/main" noChangeAspect="1"/>
+            </wp:cNvGraphicFramePr>
+            <a:graphic xmlns:a="http://schemas.openxmlformats.org/drawingml/2006/main">
+              <a:graphicData uri="http://schemas.openxmlformats.org/drawingml/2006/picture">
+                <pic:pic xmlns:pic="http://schemas.openxmlformats.org/drawingml/2006/picture">
+                  <pic:nvPicPr>
+                    <pic:cNvPr id="0" name="Picture 4"/>
+                    <pic:cNvPicPr>
+                      <a:picLocks noChangeAspect="1" noChangeArrowheads="1"/>
+                    </pic:cNvPicPr>
+                  </pic:nvPicPr>
+                  <pic:blipFill>
+                    <a:blip r:embed="rId13">
+                      <a:extLst>
+                        <a:ext uri="{28A0092B-C50C-407E-A947-70E740481C1C}">
+                          <a14:useLocalDpi xmlns:a14="http://schemas.microsoft.com/office/drawing/2010/main" val="0"/>
+                        </a:ext>
+                      </a:extLst>
+                    </a:blip>
+                    <a:srcRect/>
+                    <a:stretch>
+                      <a:fillRect/>
+                    </a:stretch>
+                  </pic:blipFill>
+                  <pic:spPr bwMode="auto">
+                    <a:xfrm>
+                      <a:off x="0" y="0"/>
+                      <a:ext cx="2160000" cy="2160000"/>
+                    </a:xfrm>
+                    <a:prstGeom prst="rect">
+                      <a:avLst/>
+                    </a:prstGeom>
+                    <a:noFill/>
+                    <a:ln>
+                      <a:noFill/>
+                    </a:ln>
+                  </pic:spPr>
+                </pic:pic>
+              </a:graphicData>
+            </a:graphic>
+          </wp:inline>
+        </w:drawing>
+      </w:r>
+    </w:p>
+    <w:p>
+      <w:pPr>
+        <w:rPr>
+          <w:rFonts w:ascii="Tahoma" w:hAnsi="Tahoma" w:cs="Tahoma"/>
+          <w:lang w:val="en-US"/>
+        </w:rPr>
+      </w:pPr>
+      <w:r>
+        <w:rPr>
+          <w:rFonts w:ascii="Tahoma" w:hAnsi="Tahoma" w:cs="Tahoma"/>
+          <w:lang w:val="en-US"/>
+        </w:rPr>
+        <w:t>Logo: More simplified compared to its ancestor</w:t>
+      </w:r>
+      <w:r>
+        <w:rPr>
+          <w:rFonts w:ascii="Tahoma" w:hAnsi="Tahoma" w:cs="Tahoma"/>
+          <w:lang w:val="en-US"/>
+        </w:rPr>
+        <w:t xml:space="preserve"> with a more moderate use of gradient</w:t>
+      </w:r>
+    </w:p>
+    <w:p>
+      <w:pPr>
+        <w:rPr>
+          <w:rFonts w:ascii="Tahoma" w:hAnsi="Tahoma" w:cs="Tahoma"/>
+          <w:lang w:val="en-US"/>
+        </w:rPr>
+      </w:pPr>
+      <w:r>
+        <w:rPr>
+          <w:rFonts w:ascii="Tahoma" w:hAnsi="Tahoma" w:cs="Tahoma"/>
+          <w:lang w:val="en-US"/>
+        </w:rPr>
+        <w:t>Color scheme: an additional palette for darker colors, higher color contrast between bright and dark colors</w:t>
+      </w:r>
+    </w:p>
+    <w:p>
+      <w:pPr>
+        <w:pStyle w:val="Heading3"/>
+        <w:rPr>
+          <w:rFonts w:ascii="Tahoma" w:hAnsi="Tahoma" w:cs="Tahoma"/>
+          <w:lang w:val="en-US"/>
+        </w:rPr>
+      </w:pPr>
+      <w:r>
+        <w:rPr>
+          <w:rFonts w:ascii="Tahoma" w:hAnsi="Tahoma" w:cs="Tahoma"/>
+          <w:lang w:val="en-US"/>
+        </w:rPr>
+        <w:lastRenderedPageBreak/>
+        <w:t>Windows 10</w:t>
+      </w:r>
+      <w:r>
+        <w:rPr>
+          <w:rFonts w:ascii="Tahoma" w:hAnsi="Tahoma" w:cs="Tahoma"/>
+          <w:lang w:val="en-US"/>
+        </w:rPr>
+        <w:t xml:space="preserve"> (2015)</w:t>
+      </w:r>
+    </w:p>
+    <w:p>
+      <w:pPr>
+        <w:rPr>
+          <w:rFonts w:ascii="Tahoma" w:hAnsi="Tahoma" w:cs="Tahoma"/>
+          <w:lang w:val="en-US"/>
+        </w:rPr>
+      </w:pPr>
+      <w:r>
+        <w:rPr>
+          <w:rFonts w:ascii="Tahoma" w:hAnsi="Tahoma" w:cs="Tahoma"/>
+          <w:noProof/>
+          <w:lang w:val="en-US"/>
+        </w:rPr>
+        <w:drawing>
+          <wp:inline distT="0" distB="0" distL="0" distR="0" wp14:anchorId="5CD30C9D" wp14:editId="7C83BC4B">
+            <wp:extent cx="2160000" cy="2160000"/>
+            <wp:effectExtent l="0" t="0" r="0" b="0"/>
+            <wp:docPr id="9" name="Picture 9"/>
+            <wp:cNvGraphicFramePr>
+              <a:graphicFrameLocks xmlns:a="http://schemas.openxmlformats.org/drawingml/2006/main" noChangeAspect="1"/>
+            </wp:cNvGraphicFramePr>
+            <a:graphic xmlns:a="http://schemas.openxmlformats.org/drawingml/2006/main">
+              <a:graphicData uri="http://schemas.openxmlformats.org/drawingml/2006/picture">
+                <pic:pic xmlns:pic="http://schemas.openxmlformats.org/drawingml/2006/picture">
+                  <pic:nvPicPr>
+                    <pic:cNvPr id="0" name="Picture 7"/>
+                    <pic:cNvPicPr>
+                      <a:picLocks noChangeAspect="1" noChangeArrowheads="1"/>
+                    </pic:cNvPicPr>
+                  </pic:nvPicPr>
+                  <pic:blipFill>
+                    <a:blip r:embed="rId14">
+                      <a:extLst>
+                        <a:ext uri="{28A0092B-C50C-407E-A947-70E740481C1C}">
+                          <a14:useLocalDpi xmlns:a14="http://schemas.microsoft.com/office/drawing/2010/main" val="0"/>
+                        </a:ext>
+                      </a:extLst>
+                    </a:blip>
+                    <a:srcRect/>
+                    <a:stretch>
+                      <a:fillRect/>
+                    </a:stretch>
+                  </pic:blipFill>
+                  <pic:spPr bwMode="auto">
+                    <a:xfrm>
+                      <a:off x="0" y="0"/>
+                      <a:ext cx="2160000" cy="2160000"/>
+                    </a:xfrm>
+                    <a:prstGeom prst="rect">
+                      <a:avLst/>
+                    </a:prstGeom>
+                    <a:noFill/>
+                    <a:ln>
+                      <a:noFill/>
+                    </a:ln>
+                  </pic:spPr>
+                </pic:pic>
+              </a:graphicData>
+            </a:graphic>
+          </wp:inline>
+        </w:drawing>
+      </w:r>
+    </w:p>
+    <w:p>
+      <w:pPr>
+        <w:rPr>
+          <w:rFonts w:ascii="Tahoma" w:hAnsi="Tahoma" w:cs="Tahoma"/>
+          <w:lang w:val="en-US"/>
+        </w:rPr>
+      </w:pPr>
+      <w:r>
+        <w:rPr>
+          <w:rFonts w:ascii="Tahoma" w:hAnsi="Tahoma" w:cs="Tahoma"/>
+          <w:lang w:val="en-US"/>
+        </w:rPr>
+        <w:t>Logo: Flat design, monotone, with sharp edges and corners</w:t>
+      </w:r>
+    </w:p>
+    <w:p>
+      <w:pPr>
+        <w:rPr>
+          <w:rFonts w:ascii="Tahoma" w:hAnsi="Tahoma" w:cs="Tahoma"/>
+          <w:lang w:val="en-US"/>
+        </w:rPr>
+      </w:pPr>
+      <w:r>
+        <w:rPr>
+          <w:rFonts w:ascii="Tahoma" w:hAnsi="Tahoma" w:cs="Tahoma"/>
+          <w:lang w:val="en-US"/>
+        </w:rPr>
+        <w:t xml:space="preserve">Color scheme: More vivid and customizable, dark mode and light mode added </w:t>
+      </w:r>
+    </w:p>
+    <w:p>
+      <w:pPr>
+        <w:pStyle w:val="Heading2"/>
+        <w:rPr>
+          <w:rFonts w:ascii="Tahoma" w:hAnsi="Tahoma" w:cs="Tahoma"/>
+          <w:lang w:val="en-US"/>
+        </w:rPr>
+      </w:pPr>
+      <w:r>
+        <w:rPr>
+          <w:rFonts w:ascii="Tahoma" w:hAnsi="Tahoma" w:cs="Tahoma"/>
+          <w:lang w:val="en-US"/>
+        </w:rPr>
+        <w:t>Icon &amp; Typography</w:t>
+      </w:r>
+    </w:p>
+    <w:p>
+      <w:pPr>
+        <w:rPr>
+          <w:lang w:val="en-US"/>
+        </w:rPr>
+      </w:pPr>
+      <w:r>
+        <w:rPr>
+          <w:lang w:val="en-US"/>
+        </w:rPr>
+        <w:t xml:space="preserve">Iconology plays an important role in shaping and maintaining the consistency of the whole system. </w:t>
+      </w:r>
       <w:bookmarkStart w:id="0" w:name="_GoBack"/>
       <w:bookmarkEnd w:id="0"/>
     </w:p>
     <w:p>
       <w:pPr>
-        <w:pStyle w:val="berschrift3"/>
+        <w:pStyle w:val="Heading3"/>
+        <w:rPr>
+          <w:rFonts w:ascii="Tahoma" w:hAnsi="Tahoma" w:cs="Tahoma"/>
+          <w:lang w:val="en-US"/>
+        </w:rPr>
+      </w:pPr>
+      <w:r>
+        <w:rPr>
+          <w:rFonts w:ascii="Tahoma" w:hAnsi="Tahoma" w:cs="Tahoma"/>
+          <w:lang w:val="en-US"/>
+        </w:rPr>
+        <w:t>Windows 95</w:t>
+      </w:r>
+      <w:r>
+        <w:rPr>
+          <w:rFonts w:ascii="Tahoma" w:hAnsi="Tahoma" w:cs="Tahoma"/>
+          <w:lang w:val="en-US"/>
+        </w:rPr>
+        <w:t xml:space="preserve"> (1995)</w:t>
+      </w:r>
+    </w:p>
+    <w:p>
+      <w:pPr>
+        <w:rPr>
+          <w:rFonts w:ascii="Tahoma" w:hAnsi="Tahoma" w:cs="Tahoma"/>
+          <w:lang w:val="en-US"/>
+        </w:rPr>
+      </w:pPr>
+      <w:r>
+        <w:rPr>
+          <w:rFonts w:ascii="Tahoma" w:hAnsi="Tahoma" w:cs="Tahoma"/>
+          <w:lang w:val="en-US"/>
+        </w:rPr>
+        <w:t>Windows 95 advocated the use of isometric iconography (pictogram from a perspective). Despite all technical limitations back then, the icons were clean, easy to understand and classy.</w:t>
+      </w:r>
+    </w:p>
+    <w:p>
+      <w:pPr>
+        <w:rPr>
+          <w:rFonts w:ascii="Tahoma" w:hAnsi="Tahoma" w:cs="Tahoma"/>
+          <w:lang w:val="en-US"/>
+        </w:rPr>
+      </w:pPr>
+      <w:r>
+        <w:rPr>
+          <w:rFonts w:ascii="Tahoma" w:hAnsi="Tahoma" w:cs="Tahoma"/>
+          <w:lang w:val="en-US"/>
+        </w:rPr>
+        <w:t>However, the typeface was not the case where the design goes ahead of time: Microsoft Sans Serif were pixelated, therefore, hard to read.</w:t>
+      </w:r>
+    </w:p>
+    <w:p>
+      <w:pPr>
+        <w:rPr>
+          <w:rFonts w:ascii="Tahoma" w:hAnsi="Tahoma" w:cs="Tahoma"/>
+          <w:lang w:val="en-US"/>
+        </w:rPr>
+      </w:pPr>
+      <w:r>
+        <w:rPr>
+          <w:rFonts w:ascii="Tahoma" w:hAnsi="Tahoma" w:cs="Tahoma"/>
+          <w:noProof/>
+          <w:lang w:val="en-US"/>
+        </w:rPr>
+        <w:drawing>
+          <wp:inline distT="0" distB="0" distL="0" distR="0" wp14:anchorId="0E773666" wp14:editId="0E6EA8B2">
+            <wp:extent cx="2160000" cy="2160000"/>
+            <wp:effectExtent l="0" t="0" r="0" b="0"/>
+            <wp:docPr id="10" name="Picture 10"/>
+            <wp:cNvGraphicFramePr>
+              <a:graphicFrameLocks xmlns:a="http://schemas.openxmlformats.org/drawingml/2006/main" noChangeAspect="1"/>
+            </wp:cNvGraphicFramePr>
+            <a:graphic xmlns:a="http://schemas.openxmlformats.org/drawingml/2006/main">
+              <a:graphicData uri="http://schemas.openxmlformats.org/drawingml/2006/picture">
+                <pic:pic xmlns:pic="http://schemas.openxmlformats.org/drawingml/2006/picture">
+                  <pic:nvPicPr>
+                    <pic:cNvPr id="0" name="Picture 12"/>
+                    <pic:cNvPicPr>
+                      <a:picLocks noChangeAspect="1" noChangeArrowheads="1"/>
+                    </pic:cNvPicPr>
+                  </pic:nvPicPr>
+                  <pic:blipFill>
+                    <a:blip r:embed="rId15">
+                      <a:extLst>
+                        <a:ext uri="{28A0092B-C50C-407E-A947-70E740481C1C}">
+                          <a14:useLocalDpi xmlns:a14="http://schemas.microsoft.com/office/drawing/2010/main" val="0"/>
+                        </a:ext>
+                      </a:extLst>
+                    </a:blip>
+                    <a:srcRect/>
+                    <a:stretch>
+                      <a:fillRect/>
+                    </a:stretch>
+                  </pic:blipFill>
+                  <pic:spPr bwMode="auto">
+                    <a:xfrm>
+                      <a:off x="0" y="0"/>
+                      <a:ext cx="2160000" cy="2160000"/>
+                    </a:xfrm>
+                    <a:prstGeom prst="rect">
+                      <a:avLst/>
+                    </a:prstGeom>
+                    <a:noFill/>
+                    <a:ln>
+                      <a:noFill/>
+                    </a:ln>
+                  </pic:spPr>
+                </pic:pic>
+              </a:graphicData>
+            </a:graphic>
+          </wp:inline>
+        </w:drawing>
+      </w:r>
+    </w:p>
+    <w:p>
+      <w:pPr>
+        <w:pStyle w:val="Heading3"/>
+        <w:rPr>
+          <w:rFonts w:ascii="Tahoma" w:hAnsi="Tahoma" w:cs="Tahoma"/>
+          <w:lang w:val="en-US"/>
+        </w:rPr>
+      </w:pPr>
+      <w:r>
+        <w:rPr>
+          <w:rFonts w:ascii="Tahoma" w:hAnsi="Tahoma" w:cs="Tahoma"/>
+          <w:lang w:val="en-US"/>
+        </w:rPr>
+        <w:t>Windows XP</w:t>
+      </w:r>
+      <w:r>
+        <w:rPr>
+          <w:rFonts w:ascii="Tahoma" w:hAnsi="Tahoma" w:cs="Tahoma"/>
+          <w:lang w:val="en-US"/>
+        </w:rPr>
+        <w:t xml:space="preserve"> (2001)</w:t>
+      </w:r>
+    </w:p>
+    <w:p>
+      <w:pPr>
+        <w:rPr>
+          <w:rFonts w:ascii="Tahoma" w:hAnsi="Tahoma" w:cs="Tahoma"/>
+          <w:lang w:val="en-US"/>
+        </w:rPr>
+      </w:pPr>
+      <w:r>
+        <w:rPr>
+          <w:rFonts w:ascii="Tahoma" w:hAnsi="Tahoma" w:cs="Tahoma"/>
+          <w:lang w:val="en-US"/>
+        </w:rPr>
+        <w:t>Icon-wise, while windows XP maintained the isometric principles, the whole icon set was refined and refreshed to optimize the resolution as well as the colors to fully utilize what the technology had to offer at the time.</w:t>
+      </w:r>
+    </w:p>
+    <w:p>
+      <w:pPr>
+        <w:rPr>
+          <w:rFonts w:ascii="Tahoma" w:hAnsi="Tahoma" w:cs="Tahoma"/>
+          <w:lang w:val="en-US"/>
+        </w:rPr>
+      </w:pPr>
+      <w:r>
+        <w:rPr>
+          <w:rFonts w:ascii="Tahoma" w:hAnsi="Tahoma" w:cs="Tahoma"/>
+          <w:lang w:val="en-US"/>
+        </w:rPr>
+        <w:t xml:space="preserve">Windows XP used a combination of 4 different typefaces in different use cases. </w:t>
+      </w:r>
+      <w:r>
+        <w:rPr>
+          <w:rFonts w:ascii="Tahoma" w:hAnsi="Tahoma" w:cs="Tahoma"/>
+          <w:lang w:val="en-US"/>
+        </w:rPr>
+        <w:t>Franklin Gothic is used</w:t>
+      </w:r>
+      <w:r>
+        <w:rPr>
+          <w:rFonts w:ascii="Tahoma" w:hAnsi="Tahoma" w:cs="Tahoma"/>
+          <w:lang w:val="en-US"/>
+        </w:rPr>
+        <w:t xml:space="preserve"> </w:t>
+      </w:r>
+      <w:r>
+        <w:rPr>
+          <w:rFonts w:ascii="Tahoma" w:hAnsi="Tahoma" w:cs="Tahoma"/>
+          <w:lang w:val="en-US"/>
+        </w:rPr>
+        <w:t>only for</w:t>
+      </w:r>
+      <w:r>
+        <w:rPr>
+          <w:rFonts w:ascii="Tahoma" w:hAnsi="Tahoma" w:cs="Tahoma"/>
+          <w:lang w:val="en-US"/>
+        </w:rPr>
+        <w:t xml:space="preserve"> big</w:t>
+      </w:r>
+      <w:r>
+        <w:rPr>
+          <w:rFonts w:ascii="Tahoma" w:hAnsi="Tahoma" w:cs="Tahoma"/>
+          <w:lang w:val="en-US"/>
+        </w:rPr>
+        <w:t xml:space="preserve"> text</w:t>
+      </w:r>
+      <w:r>
+        <w:rPr>
+          <w:rFonts w:ascii="Tahoma" w:hAnsi="Tahoma" w:cs="Tahoma"/>
+          <w:lang w:val="en-US"/>
+        </w:rPr>
+        <w:t xml:space="preserve"> like</w:t>
+      </w:r>
+      <w:r>
+        <w:rPr>
+          <w:rFonts w:ascii="Tahoma" w:hAnsi="Tahoma" w:cs="Tahoma"/>
+          <w:lang w:val="en-US"/>
+        </w:rPr>
+        <w:t xml:space="preserve"> header</w:t>
+      </w:r>
+      <w:r>
+        <w:rPr>
+          <w:rFonts w:ascii="Tahoma" w:hAnsi="Tahoma" w:cs="Tahoma"/>
+          <w:lang w:val="en-US"/>
+        </w:rPr>
+        <w:t>s,</w:t>
+      </w:r>
+      <w:r>
+        <w:rPr>
+          <w:rFonts w:ascii="Tahoma" w:hAnsi="Tahoma" w:cs="Tahoma"/>
+          <w:lang w:val="en-US"/>
+        </w:rPr>
+        <w:t xml:space="preserve"> Trebuchet MS is used for the title bars of </w:t>
+      </w:r>
+      <w:r>
+        <w:rPr>
+          <w:rFonts w:ascii="Tahoma" w:hAnsi="Tahoma" w:cs="Tahoma"/>
+          <w:lang w:val="en-US"/>
+        </w:rPr>
+        <w:t>w</w:t>
+      </w:r>
+      <w:r>
+        <w:rPr>
+          <w:rFonts w:ascii="Tahoma" w:hAnsi="Tahoma" w:cs="Tahoma"/>
+          <w:lang w:val="en-US"/>
+        </w:rPr>
+        <w:t>indows</w:t>
+      </w:r>
+      <w:r>
+        <w:rPr>
+          <w:rFonts w:ascii="Tahoma" w:hAnsi="Tahoma" w:cs="Tahoma"/>
+          <w:lang w:val="en-US"/>
+        </w:rPr>
+        <w:t xml:space="preserve">. </w:t>
+      </w:r>
+      <w:r>
+        <w:rPr>
+          <w:rFonts w:ascii="Tahoma" w:hAnsi="Tahoma" w:cs="Tahoma"/>
+          <w:lang w:val="en-US"/>
+        </w:rPr>
+        <w:t>Verdana is used only for title bars of tear</w:t>
+      </w:r>
+      <w:r>
+        <w:rPr>
+          <w:rFonts w:ascii="Tahoma" w:hAnsi="Tahoma" w:cs="Tahoma"/>
+          <w:lang w:val="en-US"/>
+        </w:rPr>
+        <w:t>-</w:t>
+      </w:r>
+      <w:r>
+        <w:rPr>
+          <w:rFonts w:ascii="Tahoma" w:hAnsi="Tahoma" w:cs="Tahoma"/>
+          <w:lang w:val="en-US"/>
+        </w:rPr>
+        <w:t>off/floating palettes</w:t>
+      </w:r>
+      <w:r>
+        <w:rPr>
+          <w:rFonts w:ascii="Tahoma" w:hAnsi="Tahoma" w:cs="Tahoma"/>
+          <w:lang w:val="en-US"/>
+        </w:rPr>
+        <w:t xml:space="preserve">, whereas </w:t>
+      </w:r>
+      <w:r>
+        <w:rPr>
+          <w:rFonts w:ascii="Tahoma" w:hAnsi="Tahoma" w:cs="Tahoma"/>
+          <w:lang w:val="en-US"/>
+        </w:rPr>
+        <w:t>Tahoma is used as the</w:t>
+      </w:r>
+      <w:r>
+        <w:rPr>
+          <w:rFonts w:ascii="Tahoma" w:hAnsi="Tahoma" w:cs="Tahoma"/>
+          <w:lang w:val="en-US"/>
+        </w:rPr>
+        <w:t xml:space="preserve"> </w:t>
+      </w:r>
+      <w:r>
+        <w:rPr>
+          <w:rFonts w:ascii="Tahoma" w:hAnsi="Tahoma" w:cs="Tahoma"/>
+          <w:lang w:val="en-US"/>
+        </w:rPr>
+        <w:t>system's default font.</w:t>
+      </w:r>
+      <w:r>
+        <w:rPr>
+          <w:rFonts w:ascii="Tahoma" w:hAnsi="Tahoma" w:cs="Tahoma"/>
+          <w:lang w:val="en-US"/>
+        </w:rPr>
+        <w:t xml:space="preserve"> </w:t>
+      </w:r>
+    </w:p>
+    <w:p>
+      <w:pPr>
+        <w:rPr>
+          <w:rFonts w:ascii="Tahoma" w:hAnsi="Tahoma" w:cs="Tahoma"/>
+          <w:lang w:val="en-US"/>
+        </w:rPr>
+      </w:pPr>
+      <w:r>
+        <w:rPr>
+          <w:rFonts w:ascii="Tahoma" w:hAnsi="Tahoma" w:cs="Tahoma"/>
+          <w:noProof/>
+          <w:lang w:val="en-US"/>
+        </w:rPr>
+        <w:lastRenderedPageBreak/>
+        <w:drawing>
+          <wp:inline distT="0" distB="0" distL="0" distR="0" wp14:anchorId="4581BC1D" wp14:editId="1D1A8B30">
+            <wp:extent cx="2160000" cy="2160000"/>
+            <wp:effectExtent l="0" t="0" r="0" b="0"/>
+            <wp:docPr id="11" name="Picture 11"/>
+            <wp:cNvGraphicFramePr>
+              <a:graphicFrameLocks xmlns:a="http://schemas.openxmlformats.org/drawingml/2006/main" noChangeAspect="1"/>
+            </wp:cNvGraphicFramePr>
+            <a:graphic xmlns:a="http://schemas.openxmlformats.org/drawingml/2006/main">
+              <a:graphicData uri="http://schemas.openxmlformats.org/drawingml/2006/picture">
+                <pic:pic xmlns:pic="http://schemas.openxmlformats.org/drawingml/2006/picture">
+                  <pic:nvPicPr>
+                    <pic:cNvPr id="0" name="Picture 13"/>
+                    <pic:cNvPicPr>
+                      <a:picLocks noChangeAspect="1" noChangeArrowheads="1"/>
+                    </pic:cNvPicPr>
+                  </pic:nvPicPr>
+                  <pic:blipFill>
+                    <a:blip r:embed="rId16">
+                      <a:extLst>
+                        <a:ext uri="{28A0092B-C50C-407E-A947-70E740481C1C}">
+                          <a14:useLocalDpi xmlns:a14="http://schemas.microsoft.com/office/drawing/2010/main" val="0"/>
+                        </a:ext>
+                      </a:extLst>
+                    </a:blip>
+                    <a:srcRect/>
+                    <a:stretch>
+                      <a:fillRect/>
+                    </a:stretch>
+                  </pic:blipFill>
+                  <pic:spPr bwMode="auto">
+                    <a:xfrm>
+                      <a:off x="0" y="0"/>
+                      <a:ext cx="2160000" cy="2160000"/>
+                    </a:xfrm>
+                    <a:prstGeom prst="rect">
+                      <a:avLst/>
+                    </a:prstGeom>
+                    <a:noFill/>
+                    <a:ln>
+                      <a:noFill/>
+                    </a:ln>
+                  </pic:spPr>
+                </pic:pic>
+              </a:graphicData>
+            </a:graphic>
+          </wp:inline>
+        </w:drawing>
+      </w:r>
+    </w:p>
+    <w:p>
+      <w:pPr>
+        <w:pStyle w:val="Heading3"/>
         <w:rPr>
           <w:rFonts w:ascii="Tahoma" w:hAnsi="Tahoma" w:cs="Tahoma"/>
           <w:lang w:val="en-US"/>
@@ -1670,163 +2446,112 @@
           <w:rFonts w:ascii="Tahoma" w:hAnsi="Tahoma" w:cs="Tahoma"/>
           <w:lang w:val="en-US"/>
         </w:rPr>
-        <w:t xml:space="preserve"> (200</w:t>
-      </w:r>
-      <w:r>
-        <w:rPr>
-          <w:rFonts w:ascii="Tahoma" w:hAnsi="Tahoma" w:cs="Tahoma"/>
-          <w:lang w:val="en-US"/>
-        </w:rPr>
-        <w:t>6</w:t>
-      </w:r>
-      <w:r>
-        <w:rPr>
-          <w:rFonts w:ascii="Tahoma" w:hAnsi="Tahoma" w:cs="Tahoma"/>
-          <w:lang w:val="en-US"/>
-        </w:rPr>
-        <w:t>)</w:t>
-      </w:r>
-    </w:p>
-    <w:p>
-      <w:pPr>
-        <w:rPr>
-          <w:lang w:val="en-US"/>
-        </w:rPr>
-      </w:pPr>
-    </w:p>
-    <w:p>
-      <w:pPr>
-        <w:pStyle w:val="berschrift3"/>
-        <w:rPr>
-          <w:rFonts w:ascii="Tahoma" w:hAnsi="Tahoma" w:cs="Tahoma"/>
-          <w:lang w:val="en-US"/>
-        </w:rPr>
-      </w:pPr>
-      <w:r>
-        <w:rPr>
-          <w:rFonts w:ascii="Tahoma" w:hAnsi="Tahoma" w:cs="Tahoma"/>
-          <w:lang w:val="en-US"/>
-        </w:rPr>
-        <w:t>Windows 10</w:t>
-      </w:r>
-      <w:r>
-        <w:rPr>
-          <w:rFonts w:ascii="Tahoma" w:hAnsi="Tahoma" w:cs="Tahoma"/>
-          <w:lang w:val="en-US"/>
-        </w:rPr>
-        <w:t xml:space="preserve"> (2015</w:t>
-      </w:r>
-      <w:r>
-        <w:rPr>
-          <w:rFonts w:ascii="Tahoma" w:hAnsi="Tahoma" w:cs="Tahoma"/>
-          <w:lang w:val="en-US"/>
-        </w:rPr>
-        <w:t>)</w:t>
-      </w:r>
-    </w:p>
-    <w:p>
-      <w:pPr>
-        <w:rPr>
-          <w:rFonts w:ascii="Tahoma" w:hAnsi="Tahoma" w:cs="Tahoma"/>
-          <w:lang w:val="en-US"/>
-        </w:rPr>
-      </w:pPr>
-    </w:p>
-    <w:p>
-      <w:pPr>
-        <w:pStyle w:val="berschrift2"/>
-        <w:rPr>
-          <w:rFonts w:ascii="Tahoma" w:hAnsi="Tahoma" w:cs="Tahoma"/>
-          <w:lang w:val="en-US"/>
-        </w:rPr>
-      </w:pPr>
-      <w:r>
-        <w:rPr>
-          <w:rFonts w:ascii="Tahoma" w:hAnsi="Tahoma" w:cs="Tahoma"/>
-          <w:lang w:val="en-US"/>
-        </w:rPr>
-        <w:t>Icon &amp; Typography</w:t>
-      </w:r>
-    </w:p>
-    <w:p>
-      <w:pPr>
-        <w:pStyle w:val="berschrift3"/>
-        <w:rPr>
-          <w:rFonts w:ascii="Tahoma" w:hAnsi="Tahoma" w:cs="Tahoma"/>
-          <w:lang w:val="en-US"/>
-        </w:rPr>
-      </w:pPr>
-      <w:r>
-        <w:rPr>
-          <w:rFonts w:ascii="Tahoma" w:hAnsi="Tahoma" w:cs="Tahoma"/>
-          <w:lang w:val="en-US"/>
-        </w:rPr>
-        <w:t>Windows 95</w:t>
-      </w:r>
-      <w:r>
-        <w:rPr>
-          <w:rFonts w:ascii="Tahoma" w:hAnsi="Tahoma" w:cs="Tahoma"/>
-          <w:lang w:val="en-US"/>
-        </w:rPr>
-        <w:t xml:space="preserve"> </w:t>
-      </w:r>
-      <w:r>
-        <w:rPr>
-          <w:rFonts w:ascii="Tahoma" w:hAnsi="Tahoma" w:cs="Tahoma"/>
-          <w:lang w:val="en-US"/>
-        </w:rPr>
-        <w:t>(1995)</w:t>
-      </w:r>
-    </w:p>
-    <w:p>
-      <w:pPr>
-        <w:pStyle w:val="berschrift3"/>
-        <w:rPr>
-          <w:rFonts w:ascii="Tahoma" w:hAnsi="Tahoma" w:cs="Tahoma"/>
-          <w:lang w:val="en-US"/>
-        </w:rPr>
-      </w:pPr>
-      <w:r>
-        <w:rPr>
-          <w:rFonts w:ascii="Tahoma" w:hAnsi="Tahoma" w:cs="Tahoma"/>
-          <w:lang w:val="en-US"/>
-        </w:rPr>
-        <w:t>Windows XP</w:t>
-      </w:r>
-      <w:r>
-        <w:rPr>
-          <w:rFonts w:ascii="Tahoma" w:hAnsi="Tahoma" w:cs="Tahoma"/>
-          <w:lang w:val="en-US"/>
-        </w:rPr>
-        <w:t xml:space="preserve"> (2001)</w:t>
-      </w:r>
-    </w:p>
-    <w:p>
-      <w:pPr>
-        <w:pStyle w:val="berschrift3"/>
-        <w:rPr>
-          <w:rFonts w:ascii="Tahoma" w:hAnsi="Tahoma" w:cs="Tahoma"/>
-          <w:lang w:val="en-US"/>
-        </w:rPr>
-      </w:pPr>
-      <w:r>
-        <w:rPr>
-          <w:rFonts w:ascii="Tahoma" w:hAnsi="Tahoma" w:cs="Tahoma"/>
-          <w:lang w:val="en-US"/>
-        </w:rPr>
-        <w:t>Windows Vista</w:t>
-      </w:r>
-      <w:r>
-        <w:rPr>
-          <w:rFonts w:ascii="Tahoma" w:hAnsi="Tahoma" w:cs="Tahoma"/>
-          <w:lang w:val="en-US"/>
-        </w:rPr>
         <w:t xml:space="preserve"> (2006)</w:t>
       </w:r>
     </w:p>
     <w:p>
       <w:pPr>
-        <w:pStyle w:val="berschrift3"/>
+        <w:rPr>
+          <w:rFonts w:ascii="Tahoma" w:hAnsi="Tahoma" w:cs="Tahoma"/>
+          <w:lang w:val="en-US"/>
+        </w:rPr>
+      </w:pPr>
+      <w:r>
+        <w:rPr>
+          <w:rFonts w:ascii="Tahoma" w:hAnsi="Tahoma" w:cs="Tahoma"/>
+          <w:lang w:val="en-US"/>
+        </w:rPr>
+        <w:t xml:space="preserve">This windows version followed the glossy UI style; thus, the icons need to be changed as well to fit to the overall visual appearance. This is the era where Microsoft Windows patterned itself upon skeuomorphism to </w:t>
+      </w:r>
+      <w:r>
+        <w:rPr>
+          <w:rFonts w:ascii="Tahoma" w:hAnsi="Tahoma" w:cs="Tahoma"/>
+          <w:lang w:val="en-US"/>
+        </w:rPr>
+        <w:t>the max where every pictogram they created were as lifelike and detailed as possible.</w:t>
+      </w:r>
+    </w:p>
+    <w:p>
+      <w:pPr>
+        <w:rPr>
+          <w:rFonts w:ascii="Tahoma" w:hAnsi="Tahoma" w:cs="Tahoma"/>
+          <w:lang w:val="en-US"/>
+        </w:rPr>
+      </w:pPr>
+      <w:r>
+        <w:rPr>
+          <w:rFonts w:ascii="Tahoma" w:hAnsi="Tahoma" w:cs="Tahoma"/>
+          <w:lang w:val="en-US"/>
+        </w:rPr>
+        <w:t>This is the period where the screen resolution started to evolve again with the appearance of HD and Full HD resolutions. A new typeface, therefore, has been utilized thank to its versatility, or in the other words, it is easy to read regardless of the screen resolution</w:t>
+      </w:r>
+    </w:p>
+    <w:p>
+      <w:pPr>
+        <w:rPr>
+          <w:rFonts w:ascii="Tahoma" w:hAnsi="Tahoma" w:cs="Tahoma"/>
+          <w:lang w:val="en-US"/>
+        </w:rPr>
+      </w:pPr>
+      <w:r>
+        <w:rPr>
+          <w:rFonts w:ascii="Tahoma" w:hAnsi="Tahoma" w:cs="Tahoma"/>
+          <w:noProof/>
+          <w:lang w:val="en-US"/>
+        </w:rPr>
+        <w:drawing>
+          <wp:inline distT="0" distB="0" distL="0" distR="0" wp14:anchorId="7BD6675A" wp14:editId="3FFF6CC1">
+            <wp:extent cx="2160000" cy="2160000"/>
+            <wp:effectExtent l="0" t="0" r="0" b="0"/>
+            <wp:docPr id="12" name="Picture 12"/>
+            <wp:cNvGraphicFramePr>
+              <a:graphicFrameLocks xmlns:a="http://schemas.openxmlformats.org/drawingml/2006/main" noChangeAspect="1"/>
+            </wp:cNvGraphicFramePr>
+            <a:graphic xmlns:a="http://schemas.openxmlformats.org/drawingml/2006/main">
+              <a:graphicData uri="http://schemas.openxmlformats.org/drawingml/2006/picture">
+                <pic:pic xmlns:pic="http://schemas.openxmlformats.org/drawingml/2006/picture">
+                  <pic:nvPicPr>
+                    <pic:cNvPr id="0" name="Picture 14"/>
+                    <pic:cNvPicPr>
+                      <a:picLocks noChangeAspect="1" noChangeArrowheads="1"/>
+                    </pic:cNvPicPr>
+                  </pic:nvPicPr>
+                  <pic:blipFill>
+                    <a:blip r:embed="rId17">
+                      <a:extLst>
+                        <a:ext uri="{28A0092B-C50C-407E-A947-70E740481C1C}">
+                          <a14:useLocalDpi xmlns:a14="http://schemas.microsoft.com/office/drawing/2010/main" val="0"/>
+                        </a:ext>
+                      </a:extLst>
+                    </a:blip>
+                    <a:srcRect/>
+                    <a:stretch>
+                      <a:fillRect/>
+                    </a:stretch>
+                  </pic:blipFill>
+                  <pic:spPr bwMode="auto">
+                    <a:xfrm>
+                      <a:off x="0" y="0"/>
+                      <a:ext cx="2160000" cy="2160000"/>
+                    </a:xfrm>
+                    <a:prstGeom prst="rect">
+                      <a:avLst/>
+                    </a:prstGeom>
+                    <a:noFill/>
+                    <a:ln>
+                      <a:noFill/>
+                    </a:ln>
+                  </pic:spPr>
+                </pic:pic>
+              </a:graphicData>
+            </a:graphic>
+          </wp:inline>
+        </w:drawing>
+      </w:r>
+    </w:p>
+    <w:p>
+      <w:pPr>
+        <w:pStyle w:val="Heading3"/>
         <w:rPr>
           <w:rFonts w:ascii="Tahoma" w:hAnsi="Tahoma" w:cs="Tahoma"/>
           <w:lang w:val="en-US"/>
@@ -1854,27 +2579,119 @@
           <w:lang w:val="en-US"/>
         </w:rPr>
       </w:pPr>
-    </w:p>
-    <w:p>
-      <w:pPr>
-        <w:pStyle w:val="berschrift1"/>
-        <w:rPr>
-          <w:rFonts w:ascii="Tahoma" w:hAnsi="Tahoma" w:cs="Tahoma"/>
-          <w:lang w:val="en-US"/>
-        </w:rPr>
-      </w:pPr>
-      <w:r>
-        <w:rPr>
-          <w:rFonts w:ascii="Tahoma" w:hAnsi="Tahoma" w:cs="Tahoma"/>
+      <w:r>
+        <w:rPr>
+          <w:rFonts w:ascii="Tahoma" w:hAnsi="Tahoma" w:cs="Tahoma"/>
+          <w:lang w:val="en-US"/>
+        </w:rPr>
+        <w:t xml:space="preserve">Windows 10 was launched when skeuomorphism started to lose its popularity, and as a results, the icons were refreshed and </w:t>
+      </w:r>
+      <w:r>
+        <w:rPr>
+          <w:rFonts w:ascii="Tahoma" w:hAnsi="Tahoma" w:cs="Tahoma"/>
+          <w:lang w:val="en-US"/>
+        </w:rPr>
+        <w:t>simplified to conform to the flat look-and-feel of the system while remaining classy and elegant thank to the smart use of color shades and gradients.</w:t>
+      </w:r>
+    </w:p>
+    <w:p>
+      <w:pPr>
+        <w:rPr>
+          <w:rFonts w:ascii="Tahoma" w:hAnsi="Tahoma" w:cs="Tahoma"/>
+          <w:lang w:val="en-US"/>
+        </w:rPr>
+      </w:pPr>
+      <w:r>
+        <w:rPr>
+          <w:rFonts w:ascii="Tahoma" w:hAnsi="Tahoma" w:cs="Tahoma"/>
+          <w:lang w:val="en-US"/>
+        </w:rPr>
+        <w:t>The typeface was slightly adjusted, but after all, it’s still being utilized after more than 15 years of usage.</w:t>
+      </w:r>
+    </w:p>
+    <w:p>
+      <w:pPr>
+        <w:rPr>
+          <w:rFonts w:ascii="Tahoma" w:hAnsi="Tahoma" w:cs="Tahoma"/>
+          <w:lang w:val="en-US"/>
+        </w:rPr>
+      </w:pPr>
+      <w:r>
+        <w:rPr>
+          <w:rFonts w:ascii="Tahoma" w:hAnsi="Tahoma" w:cs="Tahoma"/>
+          <w:noProof/>
           <w:lang w:val="en-US"/>
         </w:rPr>
         <w:lastRenderedPageBreak/>
+        <w:drawing>
+          <wp:inline distT="0" distB="0" distL="0" distR="0" wp14:anchorId="4590179D" wp14:editId="3B5D3D45">
+            <wp:extent cx="2160000" cy="2160000"/>
+            <wp:effectExtent l="0" t="0" r="0" b="0"/>
+            <wp:docPr id="13" name="Picture 13"/>
+            <wp:cNvGraphicFramePr>
+              <a:graphicFrameLocks xmlns:a="http://schemas.openxmlformats.org/drawingml/2006/main" noChangeAspect="1"/>
+            </wp:cNvGraphicFramePr>
+            <a:graphic xmlns:a="http://schemas.openxmlformats.org/drawingml/2006/main">
+              <a:graphicData uri="http://schemas.openxmlformats.org/drawingml/2006/picture">
+                <pic:pic xmlns:pic="http://schemas.openxmlformats.org/drawingml/2006/picture">
+                  <pic:nvPicPr>
+                    <pic:cNvPr id="0" name="Picture 15"/>
+                    <pic:cNvPicPr>
+                      <a:picLocks noChangeAspect="1" noChangeArrowheads="1"/>
+                    </pic:cNvPicPr>
+                  </pic:nvPicPr>
+                  <pic:blipFill>
+                    <a:blip r:embed="rId18">
+                      <a:extLst>
+                        <a:ext uri="{28A0092B-C50C-407E-A947-70E740481C1C}">
+                          <a14:useLocalDpi xmlns:a14="http://schemas.microsoft.com/office/drawing/2010/main" val="0"/>
+                        </a:ext>
+                      </a:extLst>
+                    </a:blip>
+                    <a:srcRect/>
+                    <a:stretch>
+                      <a:fillRect/>
+                    </a:stretch>
+                  </pic:blipFill>
+                  <pic:spPr bwMode="auto">
+                    <a:xfrm>
+                      <a:off x="0" y="0"/>
+                      <a:ext cx="2160000" cy="2160000"/>
+                    </a:xfrm>
+                    <a:prstGeom prst="rect">
+                      <a:avLst/>
+                    </a:prstGeom>
+                    <a:noFill/>
+                    <a:ln>
+                      <a:noFill/>
+                    </a:ln>
+                  </pic:spPr>
+                </pic:pic>
+              </a:graphicData>
+            </a:graphic>
+          </wp:inline>
+        </w:drawing>
+      </w:r>
+    </w:p>
+    <w:p>
+      <w:pPr>
+        <w:pStyle w:val="Heading1"/>
+        <w:rPr>
+          <w:rFonts w:ascii="Tahoma" w:hAnsi="Tahoma" w:cs="Tahoma"/>
+          <w:lang w:val="en-US"/>
+        </w:rPr>
+      </w:pPr>
+      <w:r>
+        <w:rPr>
+          <w:rFonts w:ascii="Tahoma" w:hAnsi="Tahoma" w:cs="Tahoma"/>
+          <w:lang w:val="en-US"/>
+        </w:rPr>
         <w:t>Interaction Design</w:t>
       </w:r>
     </w:p>
     <w:p>
       <w:pPr>
-        <w:pStyle w:val="berschrift2"/>
+        <w:pStyle w:val="Heading2"/>
         <w:rPr>
           <w:rFonts w:ascii="Tahoma" w:hAnsi="Tahoma" w:cs="Tahoma"/>
           <w:lang w:val="en-US"/>
@@ -1890,7 +2707,7 @@
     </w:p>
     <w:p>
       <w:pPr>
-        <w:pStyle w:val="berschrift3"/>
+        <w:pStyle w:val="Heading3"/>
         <w:rPr>
           <w:rFonts w:ascii="Tahoma" w:hAnsi="Tahoma" w:cs="Tahoma"/>
           <w:lang w:val="en-US"/>
@@ -1906,7 +2723,7 @@
     </w:p>
     <w:p>
       <w:pPr>
-        <w:pStyle w:val="berschrift3"/>
+        <w:pStyle w:val="Heading3"/>
         <w:rPr>
           <w:rFonts w:ascii="Tahoma" w:hAnsi="Tahoma" w:cs="Tahoma"/>
           <w:lang w:val="en-US"/>
@@ -1922,7 +2739,7 @@
     </w:p>
     <w:p>
       <w:pPr>
-        <w:pStyle w:val="berschrift3"/>
+        <w:pStyle w:val="Heading3"/>
         <w:rPr>
           <w:rFonts w:ascii="Tahoma" w:hAnsi="Tahoma" w:cs="Tahoma"/>
           <w:lang w:val="en-US"/>
@@ -1946,7 +2763,7 @@
     </w:p>
     <w:p>
       <w:pPr>
-        <w:pStyle w:val="berschrift2"/>
+        <w:pStyle w:val="Heading2"/>
         <w:rPr>
           <w:rFonts w:ascii="Tahoma" w:hAnsi="Tahoma" w:cs="Tahoma"/>
           <w:lang w:val="en-US"/>
@@ -1971,7 +2788,7 @@
 </file>
 
 <file path=word/numbering.xml><?xml version="1.0" encoding="utf-8"?>
-<w:numbering xmlns:wpc="http://schemas.microsoft.com/office/word/2010/wordprocessingCanvas" xmlns:mc="http://schemas.openxmlformats.org/markup-compatibility/2006" xmlns:o="urn:schemas-microsoft-com:office:office" xmlns:r="http://schemas.openxmlformats.org/officeDocument/2006/relationships" xmlns:m="http://schemas.openxmlformats.org/officeDocument/2006/math" xmlns:v="urn:schemas-microsoft-com:vml" xmlns:wp14="http://schemas.microsoft.com/office/word/2010/wordprocessingDrawing" xmlns:wp="http://schemas.openxmlformats.org/drawingml/2006/wordprocessingDrawing" xmlns:w10="urn:schemas-microsoft-com:office:word" xmlns:w="http://schemas.openxmlformats.org/wordprocessingml/2006/main" xmlns:w14="http://schemas.microsoft.com/office/word/2010/wordml" xmlns:w15="http://schemas.microsoft.com/office/word/2012/wordml" xmlns:wpg="http://schemas.microsoft.com/office/word/2010/wordprocessingGroup" xmlns:wpi="http://schemas.microsoft.com/office/word/2010/wordprocessingInk" xmlns:wne="http://schemas.microsoft.com/office/word/2006/wordml" xmlns:wps="http://schemas.microsoft.com/office/word/2010/wordprocessingShape" mc:Ignorable="w14 w15 wp14">
+<w:numbering xmlns:wpc="http://schemas.microsoft.com/office/word/2010/wordprocessingCanvas" xmlns:cx="http://schemas.microsoft.com/office/drawing/2014/chartex" xmlns:cx1="http://schemas.microsoft.com/office/drawing/2015/9/8/chartex" xmlns:cx2="http://schemas.microsoft.com/office/drawing/2015/10/21/chartex" xmlns:cx3="http://schemas.microsoft.com/office/drawing/2016/5/9/chartex" xmlns:cx4="http://schemas.microsoft.com/office/drawing/2016/5/10/chartex" xmlns:cx5="http://schemas.microsoft.com/office/drawing/2016/5/11/chartex" xmlns:cx6="http://schemas.microsoft.com/office/drawing/2016/5/12/chartex" xmlns:cx7="http://schemas.microsoft.com/office/drawing/2016/5/13/chartex" xmlns:cx8="http://schemas.microsoft.com/office/drawing/2016/5/14/chartex" xmlns:mc="http://schemas.openxmlformats.org/markup-compatibility/2006" xmlns:aink="http://schemas.microsoft.com/office/drawing/2016/ink" xmlns:am3d="http://schemas.microsoft.com/office/drawing/2017/model3d" xmlns:o="urn:schemas-microsoft-com:office:office" xmlns:r="http://schemas.openxmlformats.org/officeDocument/2006/relationships" xmlns:m="http://schemas.openxmlformats.org/officeDocument/2006/math" xmlns:v="urn:schemas-microsoft-com:vml" xmlns:wp14="http://schemas.microsoft.com/office/word/2010/wordprocessingDrawing" xmlns:wp="http://schemas.openxmlformats.org/drawingml/2006/wordprocessingDrawing" xmlns:w10="urn:schemas-microsoft-com:office:word" xmlns:w="http://schemas.openxmlformats.org/wordprocessingml/2006/main" xmlns:w14="http://schemas.microsoft.com/office/word/2010/wordml" xmlns:w15="http://schemas.microsoft.com/office/word/2012/wordml" xmlns:w16cex="http://schemas.microsoft.com/office/word/2018/wordml/cex" xmlns:w16cid="http://schemas.microsoft.com/office/word/2016/wordml/cid" xmlns:w16="http://schemas.microsoft.com/office/word/2018/wordml" xmlns:w16se="http://schemas.microsoft.com/office/word/2015/wordml/symex" xmlns:wpg="http://schemas.microsoft.com/office/word/2010/wordprocessingGroup" xmlns:wpi="http://schemas.microsoft.com/office/word/2010/wordprocessingInk" xmlns:wne="http://schemas.microsoft.com/office/word/2006/wordml" xmlns:wps="http://schemas.microsoft.com/office/word/2010/wordprocessingShape" mc:Ignorable="w14 w15 w16se w16cid w16 w16cex wp14">
   <w:abstractNum w:abstractNumId="0" w15:restartNumberingAfterBreak="0">
     <w:nsid w:val="32191E30"/>
     <w:multiLevelType w:val="hybridMultilevel"/>
@@ -2440,7 +3257,7 @@
 </file>
 
 <file path=word/styles.xml><?xml version="1.0" encoding="utf-8"?>
-<w:styles xmlns:mc="http://schemas.openxmlformats.org/markup-compatibility/2006" xmlns:r="http://schemas.openxmlformats.org/officeDocument/2006/relationships" xmlns:w="http://schemas.openxmlformats.org/wordprocessingml/2006/main" xmlns:w14="http://schemas.microsoft.com/office/word/2010/wordml" xmlns:w15="http://schemas.microsoft.com/office/word/2012/wordml" mc:Ignorable="w14 w15">
+<w:styles xmlns:mc="http://schemas.openxmlformats.org/markup-compatibility/2006" xmlns:r="http://schemas.openxmlformats.org/officeDocument/2006/relationships" xmlns:w="http://schemas.openxmlformats.org/wordprocessingml/2006/main" xmlns:w14="http://schemas.microsoft.com/office/word/2010/wordml" xmlns:w15="http://schemas.microsoft.com/office/word/2012/wordml" xmlns:w16cex="http://schemas.microsoft.com/office/word/2018/wordml/cex" xmlns:w16cid="http://schemas.microsoft.com/office/word/2016/wordml/cid" xmlns:w16="http://schemas.microsoft.com/office/word/2018/wordml" xmlns:w16se="http://schemas.microsoft.com/office/word/2015/wordml/symex" mc:Ignorable="w14 w15 w16se w16cid w16 w16cex">
   <w:docDefaults>
     <w:rPrDefault>
       <w:rPr>
@@ -2456,7 +3273,7 @@
       </w:pPr>
     </w:pPrDefault>
   </w:docDefaults>
-  <w:latentStyles w:defLockedState="0" w:defUIPriority="99" w:defSemiHidden="0" w:defUnhideWhenUsed="0" w:defQFormat="0" w:count="371">
+  <w:latentStyles w:defLockedState="0" w:defUIPriority="99" w:defSemiHidden="0" w:defUnhideWhenUsed="0" w:defQFormat="0" w:count="376">
     <w:lsdException w:name="Normal" w:uiPriority="0" w:qFormat="1"/>
     <w:lsdException w:name="heading 1" w:uiPriority="9" w:qFormat="1"/>
     <w:lsdException w:name="heading 2" w:semiHidden="1" w:uiPriority="9" w:unhideWhenUsed="1" w:qFormat="1"/>
@@ -2562,7 +3379,6 @@
     <w:lsdException w:name="HTML Sample" w:semiHidden="1" w:unhideWhenUsed="1"/>
     <w:lsdException w:name="HTML Typewriter" w:semiHidden="1" w:unhideWhenUsed="1"/>
     <w:lsdException w:name="HTML Variable" w:semiHidden="1" w:unhideWhenUsed="1"/>
-    <w:lsdException w:name="Normal Table" w:semiHidden="1" w:unhideWhenUsed="1"/>
     <w:lsdException w:name="annotation subject" w:semiHidden="1" w:unhideWhenUsed="1"/>
     <w:lsdException w:name="No List" w:semiHidden="1" w:unhideWhenUsed="1"/>
     <w:lsdException w:name="Outline List 1" w:semiHidden="1" w:unhideWhenUsed="1"/>
@@ -2605,11 +3421,8 @@
     <w:lsdException w:name="Table Contemporary" w:semiHidden="1" w:unhideWhenUsed="1"/>
     <w:lsdException w:name="Table Elegant" w:semiHidden="1" w:unhideWhenUsed="1"/>
     <w:lsdException w:name="Table Professional" w:semiHidden="1" w:unhideWhenUsed="1"/>
-    <w:lsdException w:name="Table Subtle 1" w:semiHidden="1" w:unhideWhenUsed="1"/>
     <w:lsdException w:name="Table Subtle 2" w:semiHidden="1" w:unhideWhenUsed="1"/>
     <w:lsdException w:name="Table Web 1" w:semiHidden="1" w:unhideWhenUsed="1"/>
-    <w:lsdException w:name="Table Web 2" w:semiHidden="1" w:unhideWhenUsed="1"/>
-    <w:lsdException w:name="Table Web 3" w:semiHidden="1" w:unhideWhenUsed="1"/>
     <w:lsdException w:name="Balloon Text" w:semiHidden="1" w:unhideWhenUsed="1"/>
     <w:lsdException w:name="Table Grid" w:uiPriority="39"/>
     <w:lsdException w:name="Table Theme" w:semiHidden="1" w:unhideWhenUsed="1"/>
@@ -2828,16 +3641,21 @@
     <w:lsdException w:name="List Table 5 Dark Accent 6" w:uiPriority="50"/>
     <w:lsdException w:name="List Table 6 Colorful Accent 6" w:uiPriority="51"/>
     <w:lsdException w:name="List Table 7 Colorful Accent 6" w:uiPriority="52"/>
+    <w:lsdException w:name="Mention" w:semiHidden="1" w:unhideWhenUsed="1"/>
+    <w:lsdException w:name="Smart Hyperlink" w:semiHidden="1" w:unhideWhenUsed="1"/>
+    <w:lsdException w:name="Hashtag" w:semiHidden="1" w:unhideWhenUsed="1"/>
+    <w:lsdException w:name="Unresolved Mention" w:semiHidden="1" w:unhideWhenUsed="1"/>
+    <w:lsdException w:name="Smart Link" w:semiHidden="1" w:unhideWhenUsed="1"/>
   </w:latentStyles>
-  <w:style w:type="paragraph" w:default="1" w:styleId="Standard">
+  <w:style w:type="paragraph" w:default="1" w:styleId="Normal">
     <w:name w:val="Normal"/>
     <w:qFormat/>
   </w:style>
-  <w:style w:type="paragraph" w:styleId="berschrift1">
+  <w:style w:type="paragraph" w:styleId="Heading1">
     <w:name w:val="heading 1"/>
-    <w:basedOn w:val="Standard"/>
-    <w:next w:val="Standard"/>
-    <w:link w:val="berschrift1Zchn"/>
+    <w:basedOn w:val="Normal"/>
+    <w:next w:val="Normal"/>
+    <w:link w:val="Heading1Char"/>
     <w:uiPriority w:val="9"/>
     <w:qFormat/>
     <w:rsid w:val="00A61BAB"/>
@@ -2854,11 +3672,11 @@
       <w:szCs w:val="32"/>
     </w:rPr>
   </w:style>
-  <w:style w:type="paragraph" w:styleId="berschrift2">
+  <w:style w:type="paragraph" w:styleId="Heading2">
     <w:name w:val="heading 2"/>
-    <w:basedOn w:val="Standard"/>
-    <w:next w:val="Standard"/>
-    <w:link w:val="berschrift2Zchn"/>
+    <w:basedOn w:val="Normal"/>
+    <w:next w:val="Normal"/>
+    <w:link w:val="Heading2Char"/>
     <w:uiPriority w:val="9"/>
     <w:unhideWhenUsed/>
     <w:qFormat/>
@@ -2876,11 +3694,11 @@
       <w:szCs w:val="26"/>
     </w:rPr>
   </w:style>
-  <w:style w:type="paragraph" w:styleId="berschrift3">
+  <w:style w:type="paragraph" w:styleId="Heading3">
     <w:name w:val="heading 3"/>
-    <w:basedOn w:val="Standard"/>
-    <w:next w:val="Standard"/>
-    <w:link w:val="berschrift3Zchn"/>
+    <w:basedOn w:val="Normal"/>
+    <w:next w:val="Normal"/>
+    <w:link w:val="Heading3Char"/>
     <w:uiPriority w:val="9"/>
     <w:unhideWhenUsed/>
     <w:qFormat/>
@@ -2898,13 +3716,13 @@
       <w:szCs w:val="24"/>
     </w:rPr>
   </w:style>
-  <w:style w:type="character" w:default="1" w:styleId="Absatz-Standardschriftart">
+  <w:style w:type="character" w:default="1" w:styleId="DefaultParagraphFont">
     <w:name w:val="Default Paragraph Font"/>
     <w:uiPriority w:val="1"/>
     <w:semiHidden/>
     <w:unhideWhenUsed/>
   </w:style>
-  <w:style w:type="table" w:default="1" w:styleId="NormaleTabelle">
+  <w:style w:type="table" w:default="1" w:styleId="TableNormal">
     <w:name w:val="Normal Table"/>
     <w:uiPriority w:val="99"/>
     <w:semiHidden/>
@@ -2919,17 +3737,17 @@
       </w:tblCellMar>
     </w:tblPr>
   </w:style>
-  <w:style w:type="numbering" w:default="1" w:styleId="KeineListe">
+  <w:style w:type="numbering" w:default="1" w:styleId="NoList">
     <w:name w:val="No List"/>
     <w:uiPriority w:val="99"/>
     <w:semiHidden/>
     <w:unhideWhenUsed/>
   </w:style>
-  <w:style w:type="paragraph" w:styleId="Titel">
+  <w:style w:type="paragraph" w:styleId="Title">
     <w:name w:val="Title"/>
-    <w:basedOn w:val="Standard"/>
-    <w:next w:val="Standard"/>
-    <w:link w:val="TitelZchn"/>
+    <w:basedOn w:val="Normal"/>
+    <w:next w:val="Normal"/>
+    <w:link w:val="TitleChar"/>
     <w:uiPriority w:val="10"/>
     <w:qFormat/>
     <w:rsid w:val="00A61BAB"/>
@@ -2945,10 +3763,10 @@
       <w:szCs w:val="56"/>
     </w:rPr>
   </w:style>
-  <w:style w:type="character" w:customStyle="1" w:styleId="TitelZchn">
-    <w:name w:val="Titel Zchn"/>
-    <w:basedOn w:val="Absatz-Standardschriftart"/>
-    <w:link w:val="Titel"/>
+  <w:style w:type="character" w:customStyle="1" w:styleId="TitleChar">
+    <w:name w:val="Title Char"/>
+    <w:basedOn w:val="DefaultParagraphFont"/>
+    <w:link w:val="Title"/>
     <w:uiPriority w:val="10"/>
     <w:rsid w:val="00A61BAB"/>
     <w:rPr>
@@ -2959,10 +3777,10 @@
       <w:szCs w:val="56"/>
     </w:rPr>
   </w:style>
-  <w:style w:type="character" w:customStyle="1" w:styleId="berschrift1Zchn">
-    <w:name w:val="Überschrift 1 Zchn"/>
-    <w:basedOn w:val="Absatz-Standardschriftart"/>
-    <w:link w:val="berschrift1"/>
+  <w:style w:type="character" w:customStyle="1" w:styleId="Heading1Char">
+    <w:name w:val="Heading 1 Char"/>
+    <w:basedOn w:val="DefaultParagraphFont"/>
+    <w:link w:val="Heading1"/>
     <w:uiPriority w:val="9"/>
     <w:rsid w:val="00A61BAB"/>
     <w:rPr>
@@ -2972,10 +3790,10 @@
       <w:szCs w:val="32"/>
     </w:rPr>
   </w:style>
-  <w:style w:type="character" w:customStyle="1" w:styleId="berschrift2Zchn">
-    <w:name w:val="Überschrift 2 Zchn"/>
-    <w:basedOn w:val="Absatz-Standardschriftart"/>
-    <w:link w:val="berschrift2"/>
+  <w:style w:type="character" w:customStyle="1" w:styleId="Heading2Char">
+    <w:name w:val="Heading 2 Char"/>
+    <w:basedOn w:val="DefaultParagraphFont"/>
+    <w:link w:val="Heading2"/>
     <w:uiPriority w:val="9"/>
     <w:rsid w:val="00A61BAB"/>
     <w:rPr>
@@ -2985,10 +3803,10 @@
       <w:szCs w:val="26"/>
     </w:rPr>
   </w:style>
-  <w:style w:type="character" w:customStyle="1" w:styleId="berschrift3Zchn">
-    <w:name w:val="Überschrift 3 Zchn"/>
-    <w:basedOn w:val="Absatz-Standardschriftart"/>
-    <w:link w:val="berschrift3"/>
+  <w:style w:type="character" w:customStyle="1" w:styleId="Heading3Char">
+    <w:name w:val="Heading 3 Char"/>
+    <w:basedOn w:val="DefaultParagraphFont"/>
+    <w:link w:val="Heading3"/>
     <w:uiPriority w:val="9"/>
     <w:rsid w:val="00A61BAB"/>
     <w:rPr>
@@ -2998,9 +3816,9 @@
       <w:szCs w:val="24"/>
     </w:rPr>
   </w:style>
-  <w:style w:type="paragraph" w:styleId="Listenabsatz">
+  <w:style w:type="paragraph" w:styleId="ListParagraph">
     <w:name w:val="List Paragraph"/>
-    <w:basedOn w:val="Standard"/>
+    <w:basedOn w:val="Normal"/>
     <w:uiPriority w:val="34"/>
     <w:qFormat/>
     <w:rsid w:val="00923EBC"/>
@@ -3011,7 +3829,7 @@
   </w:style>
   <w:style w:type="character" w:styleId="Hyperlink">
     <w:name w:val="Hyperlink"/>
-    <w:basedOn w:val="Absatz-Standardschriftart"/>
+    <w:basedOn w:val="DefaultParagraphFont"/>
     <w:uiPriority w:val="99"/>
     <w:semiHidden/>
     <w:unhideWhenUsed/>
@@ -3283,4 +4101,16 @@
     </a:ext>
   </a:extLst>
 </a:theme>
+</file>
+
+<file path=customXml/item1.xml><?xml version="1.0" encoding="utf-8"?>
+<b:Sources xmlns:b="http://schemas.openxmlformats.org/officeDocument/2006/bibliography" xmlns="http://schemas.openxmlformats.org/officeDocument/2006/bibliography" SelectedStyle="\APASixthEditionOfficeOnline.xsl" StyleName="APA" Version="6"/>
+</file>
+
+<file path=customXml/itemProps1.xml><?xml version="1.0" encoding="utf-8"?>
+<ds:datastoreItem xmlns:ds="http://schemas.openxmlformats.org/officeDocument/2006/customXml" ds:itemID="{015AF57F-18BA-4140-8E96-4D21D59EF0B4}">
+  <ds:schemaRefs>
+    <ds:schemaRef ds:uri="http://schemas.openxmlformats.org/officeDocument/2006/bibliography"/>
+  </ds:schemaRefs>
+</ds:datastoreItem>
 </file>
--- a/Modern Design.docx
+++ b/Modern Design.docx
@@ -1,10 +1,10 @@
 
 <file path=word/document.xml><?xml version="1.0" encoding="utf-8"?>
-<w:document xmlns:wpc="http://schemas.microsoft.com/office/word/2010/wordprocessingCanvas" xmlns:cx="http://schemas.microsoft.com/office/drawing/2014/chartex" xmlns:cx1="http://schemas.microsoft.com/office/drawing/2015/9/8/chartex" xmlns:cx2="http://schemas.microsoft.com/office/drawing/2015/10/21/chartex" xmlns:cx3="http://schemas.microsoft.com/office/drawing/2016/5/9/chartex" xmlns:cx4="http://schemas.microsoft.com/office/drawing/2016/5/10/chartex" xmlns:cx5="http://schemas.microsoft.com/office/drawing/2016/5/11/chartex" xmlns:cx6="http://schemas.microsoft.com/office/drawing/2016/5/12/chartex" xmlns:cx7="http://schemas.microsoft.com/office/drawing/2016/5/13/chartex" xmlns:cx8="http://schemas.microsoft.com/office/drawing/2016/5/14/chartex" xmlns:mc="http://schemas.openxmlformats.org/markup-compatibility/2006" xmlns:aink="http://schemas.microsoft.com/office/drawing/2016/ink" xmlns:am3d="http://schemas.microsoft.com/office/drawing/2017/model3d" xmlns:o="urn:schemas-microsoft-com:office:office" xmlns:r="http://schemas.openxmlformats.org/officeDocument/2006/relationships" xmlns:m="http://schemas.openxmlformats.org/officeDocument/2006/math" xmlns:v="urn:schemas-microsoft-com:vml" xmlns:wp14="http://schemas.microsoft.com/office/word/2010/wordprocessingDrawing" xmlns:wp="http://schemas.openxmlformats.org/drawingml/2006/wordprocessingDrawing" xmlns:w10="urn:schemas-microsoft-com:office:word" xmlns:w="http://schemas.openxmlformats.org/wordprocessingml/2006/main" xmlns:w14="http://schemas.microsoft.com/office/word/2010/wordml" xmlns:w15="http://schemas.microsoft.com/office/word/2012/wordml" xmlns:w16cex="http://schemas.microsoft.com/office/word/2018/wordml/cex" xmlns:w16cid="http://schemas.microsoft.com/office/word/2016/wordml/cid" xmlns:w16="http://schemas.microsoft.com/office/word/2018/wordml" xmlns:w16se="http://schemas.microsoft.com/office/word/2015/wordml/symex" xmlns:wpg="http://schemas.microsoft.com/office/word/2010/wordprocessingGroup" xmlns:wpi="http://schemas.microsoft.com/office/word/2010/wordprocessingInk" xmlns:wne="http://schemas.microsoft.com/office/word/2006/wordml" xmlns:wps="http://schemas.microsoft.com/office/word/2010/wordprocessingShape" mc:Ignorable="w14 w15 w16se w16cid w16 w16cex wp14">
+<w:document xmlns:wpc="http://schemas.microsoft.com/office/word/2010/wordprocessingCanvas" xmlns:mc="http://schemas.openxmlformats.org/markup-compatibility/2006" xmlns:o="urn:schemas-microsoft-com:office:office" xmlns:r="http://schemas.openxmlformats.org/officeDocument/2006/relationships" xmlns:m="http://schemas.openxmlformats.org/officeDocument/2006/math" xmlns:v="urn:schemas-microsoft-com:vml" xmlns:wp14="http://schemas.microsoft.com/office/word/2010/wordprocessingDrawing" xmlns:wp="http://schemas.openxmlformats.org/drawingml/2006/wordprocessingDrawing" xmlns:w10="urn:schemas-microsoft-com:office:word" xmlns:w="http://schemas.openxmlformats.org/wordprocessingml/2006/main" xmlns:w14="http://schemas.microsoft.com/office/word/2010/wordml" xmlns:w15="http://schemas.microsoft.com/office/word/2012/wordml" xmlns:wpg="http://schemas.microsoft.com/office/word/2010/wordprocessingGroup" xmlns:wpi="http://schemas.microsoft.com/office/word/2010/wordprocessingInk" xmlns:wne="http://schemas.microsoft.com/office/word/2006/wordml" xmlns:wps="http://schemas.microsoft.com/office/word/2010/wordprocessingShape" mc:Ignorable="w14 w15 wp14">
   <w:body>
     <w:p>
       <w:pPr>
-        <w:pStyle w:val="Title"/>
+        <w:pStyle w:val="Titel"/>
         <w:rPr>
           <w:rFonts w:ascii="Tahoma" w:hAnsi="Tahoma" w:cs="Tahoma"/>
           <w:lang w:val="en-US"/>
@@ -20,7 +20,7 @@
     </w:p>
     <w:p>
       <w:pPr>
-        <w:pStyle w:val="Heading1"/>
+        <w:pStyle w:val="berschrift1"/>
         <w:rPr>
           <w:rFonts w:ascii="Tahoma" w:hAnsi="Tahoma" w:cs="Tahoma"/>
           <w:lang w:val="en-US"/>
@@ -179,7 +179,7 @@
     </w:p>
     <w:p>
       <w:pPr>
-        <w:pStyle w:val="Heading2"/>
+        <w:pStyle w:val="berschrift2"/>
         <w:rPr>
           <w:rFonts w:ascii="Tahoma" w:hAnsi="Tahoma" w:cs="Tahoma"/>
           <w:lang w:val="en-US"/>
@@ -245,7 +245,7 @@
     </w:p>
     <w:p>
       <w:pPr>
-        <w:pStyle w:val="Heading3"/>
+        <w:pStyle w:val="berschrift3"/>
         <w:rPr>
           <w:rFonts w:ascii="Tahoma" w:hAnsi="Tahoma" w:cs="Tahoma"/>
           <w:lang w:val="en-US"/>
@@ -500,7 +500,7 @@
     </w:p>
     <w:p>
       <w:pPr>
-        <w:pStyle w:val="ListParagraph"/>
+        <w:pStyle w:val="Listenabsatz"/>
         <w:numPr>
           <w:ilvl w:val="0"/>
           <w:numId w:val="3"/>
@@ -520,7 +520,7 @@
     </w:p>
     <w:p>
       <w:pPr>
-        <w:pStyle w:val="ListParagraph"/>
+        <w:pStyle w:val="Listenabsatz"/>
         <w:numPr>
           <w:ilvl w:val="0"/>
           <w:numId w:val="3"/>
@@ -540,7 +540,7 @@
     </w:p>
     <w:p>
       <w:pPr>
-        <w:pStyle w:val="ListParagraph"/>
+        <w:pStyle w:val="Listenabsatz"/>
         <w:numPr>
           <w:ilvl w:val="0"/>
           <w:numId w:val="3"/>
@@ -560,7 +560,7 @@
     </w:p>
     <w:p>
       <w:pPr>
-        <w:pStyle w:val="ListParagraph"/>
+        <w:pStyle w:val="Listenabsatz"/>
         <w:numPr>
           <w:ilvl w:val="0"/>
           <w:numId w:val="3"/>
@@ -580,7 +580,7 @@
     </w:p>
     <w:p>
       <w:pPr>
-        <w:pStyle w:val="Heading3"/>
+        <w:pStyle w:val="berschrift3"/>
         <w:rPr>
           <w:rFonts w:ascii="Tahoma" w:hAnsi="Tahoma" w:cs="Tahoma"/>
           <w:lang w:val="en-US"/>
@@ -778,7 +778,7 @@
     </w:p>
     <w:p>
       <w:pPr>
-        <w:pStyle w:val="ListParagraph"/>
+        <w:pStyle w:val="Listenabsatz"/>
         <w:numPr>
           <w:ilvl w:val="0"/>
           <w:numId w:val="4"/>
@@ -798,7 +798,7 @@
     </w:p>
     <w:p>
       <w:pPr>
-        <w:pStyle w:val="ListParagraph"/>
+        <w:pStyle w:val="Listenabsatz"/>
         <w:numPr>
           <w:ilvl w:val="0"/>
           <w:numId w:val="4"/>
@@ -818,7 +818,7 @@
     </w:p>
     <w:p>
       <w:pPr>
-        <w:pStyle w:val="ListParagraph"/>
+        <w:pStyle w:val="Listenabsatz"/>
         <w:numPr>
           <w:ilvl w:val="0"/>
           <w:numId w:val="4"/>
@@ -838,7 +838,7 @@
     </w:p>
     <w:p>
       <w:pPr>
-        <w:pStyle w:val="ListParagraph"/>
+        <w:pStyle w:val="Listenabsatz"/>
         <w:numPr>
           <w:ilvl w:val="0"/>
           <w:numId w:val="4"/>
@@ -858,7 +858,7 @@
     </w:p>
     <w:p>
       <w:pPr>
-        <w:pStyle w:val="ListParagraph"/>
+        <w:pStyle w:val="Listenabsatz"/>
         <w:numPr>
           <w:ilvl w:val="0"/>
           <w:numId w:val="4"/>
@@ -878,7 +878,7 @@
     </w:p>
     <w:p>
       <w:pPr>
-        <w:pStyle w:val="Heading3"/>
+        <w:pStyle w:val="berschrift3"/>
         <w:rPr>
           <w:rFonts w:ascii="Tahoma" w:hAnsi="Tahoma" w:cs="Tahoma"/>
           <w:lang w:val="en-US"/>
@@ -1021,7 +1021,7 @@
     </w:p>
     <w:p>
       <w:pPr>
-        <w:pStyle w:val="ListParagraph"/>
+        <w:pStyle w:val="Listenabsatz"/>
         <w:numPr>
           <w:ilvl w:val="0"/>
           <w:numId w:val="4"/>
@@ -1041,7 +1041,7 @@
     </w:p>
     <w:p>
       <w:pPr>
-        <w:pStyle w:val="ListParagraph"/>
+        <w:pStyle w:val="Listenabsatz"/>
         <w:numPr>
           <w:ilvl w:val="0"/>
           <w:numId w:val="4"/>
@@ -1061,7 +1061,7 @@
     </w:p>
     <w:p>
       <w:pPr>
-        <w:pStyle w:val="ListParagraph"/>
+        <w:pStyle w:val="Listenabsatz"/>
         <w:numPr>
           <w:ilvl w:val="0"/>
           <w:numId w:val="4"/>
@@ -1102,7 +1102,7 @@
     </w:p>
     <w:p>
       <w:pPr>
-        <w:pStyle w:val="ListParagraph"/>
+        <w:pStyle w:val="Listenabsatz"/>
         <w:numPr>
           <w:ilvl w:val="0"/>
           <w:numId w:val="4"/>
@@ -1124,14 +1124,7 @@
           <w:rFonts w:ascii="Tahoma" w:hAnsi="Tahoma" w:cs="Tahoma"/>
           <w:lang w:val="en-US"/>
         </w:rPr>
-        <w:t xml:space="preserve"> </w:t>
-      </w:r>
-      <w:r>
-        <w:rPr>
-          <w:rFonts w:ascii="Tahoma" w:hAnsi="Tahoma" w:cs="Tahoma"/>
-          <w:lang w:val="en-US"/>
-        </w:rPr>
-        <w:t>simulation</w:t>
+        <w:t xml:space="preserve"> simulation</w:t>
       </w:r>
       <w:r>
         <w:rPr>
@@ -1143,7 +1136,7 @@
     </w:p>
     <w:p>
       <w:pPr>
-        <w:pStyle w:val="ListParagraph"/>
+        <w:pStyle w:val="Listenabsatz"/>
         <w:numPr>
           <w:ilvl w:val="0"/>
           <w:numId w:val="4"/>
@@ -1170,7 +1163,7 @@
     </w:p>
     <w:p>
       <w:pPr>
-        <w:pStyle w:val="ListParagraph"/>
+        <w:pStyle w:val="Listenabsatz"/>
         <w:numPr>
           <w:ilvl w:val="0"/>
           <w:numId w:val="4"/>
@@ -1198,7 +1191,7 @@
     </w:p>
     <w:p>
       <w:pPr>
-        <w:pStyle w:val="Heading3"/>
+        <w:pStyle w:val="berschrift3"/>
         <w:rPr>
           <w:rFonts w:ascii="Tahoma" w:hAnsi="Tahoma" w:cs="Tahoma"/>
           <w:lang w:val="en-US"/>
@@ -1306,7 +1299,7 @@
     </w:p>
     <w:p>
       <w:pPr>
-        <w:pStyle w:val="ListParagraph"/>
+        <w:pStyle w:val="Listenabsatz"/>
         <w:numPr>
           <w:ilvl w:val="0"/>
           <w:numId w:val="4"/>
@@ -1326,7 +1319,7 @@
     </w:p>
     <w:p>
       <w:pPr>
-        <w:pStyle w:val="ListParagraph"/>
+        <w:pStyle w:val="Listenabsatz"/>
         <w:numPr>
           <w:ilvl w:val="0"/>
           <w:numId w:val="4"/>
@@ -1353,7 +1346,7 @@
     </w:p>
     <w:p>
       <w:pPr>
-        <w:pStyle w:val="ListParagraph"/>
+        <w:pStyle w:val="Listenabsatz"/>
         <w:numPr>
           <w:ilvl w:val="0"/>
           <w:numId w:val="4"/>
@@ -1373,7 +1366,7 @@
     </w:p>
     <w:p>
       <w:pPr>
-        <w:pStyle w:val="ListParagraph"/>
+        <w:pStyle w:val="Listenabsatz"/>
         <w:numPr>
           <w:ilvl w:val="0"/>
           <w:numId w:val="4"/>
@@ -1393,7 +1386,7 @@
     </w:p>
     <w:p>
       <w:pPr>
-        <w:pStyle w:val="ListParagraph"/>
+        <w:pStyle w:val="Listenabsatz"/>
         <w:numPr>
           <w:ilvl w:val="0"/>
           <w:numId w:val="4"/>
@@ -1413,7 +1406,7 @@
     </w:p>
     <w:p>
       <w:pPr>
-        <w:pStyle w:val="ListParagraph"/>
+        <w:pStyle w:val="Listenabsatz"/>
         <w:numPr>
           <w:ilvl w:val="0"/>
           <w:numId w:val="4"/>
@@ -1433,7 +1426,7 @@
     </w:p>
     <w:p>
       <w:pPr>
-        <w:pStyle w:val="ListParagraph"/>
+        <w:pStyle w:val="Listenabsatz"/>
         <w:numPr>
           <w:ilvl w:val="0"/>
           <w:numId w:val="4"/>
@@ -1453,7 +1446,7 @@
     </w:p>
     <w:p>
       <w:pPr>
-        <w:pStyle w:val="ListParagraph"/>
+        <w:pStyle w:val="Listenabsatz"/>
         <w:numPr>
           <w:ilvl w:val="0"/>
           <w:numId w:val="4"/>
@@ -1481,7 +1474,7 @@
     </w:p>
     <w:p>
       <w:pPr>
-        <w:pStyle w:val="Heading2"/>
+        <w:pStyle w:val="berschrift2"/>
         <w:rPr>
           <w:rFonts w:ascii="Tahoma" w:hAnsi="Tahoma" w:cs="Tahoma"/>
           <w:lang w:val="en-US"/>
@@ -1533,7 +1526,7 @@
     </w:p>
     <w:p>
       <w:pPr>
-        <w:pStyle w:val="Heading3"/>
+        <w:pStyle w:val="berschrift3"/>
         <w:rPr>
           <w:rFonts w:ascii="Tahoma" w:hAnsi="Tahoma" w:cs="Tahoma"/>
           <w:lang w:val="en-US"/>
@@ -1586,7 +1579,7 @@
             <v:path o:extrusionok="f" gradientshapeok="t" o:connecttype="rect"/>
             <o:lock v:ext="edit" aspectratio="t"/>
           </v:shapetype>
-          <v:shape id="_x0000_i1025" type="#_x0000_t75" style="width:170.25pt;height:170.25pt">
+          <v:shape id="_x0000_i1025" type="#_x0000_t75" style="width:170.4pt;height:170.4pt">
             <v:imagedata r:id="rId11" o:title="logo-color-95"/>
           </v:shape>
         </w:pict>
@@ -1620,27 +1613,20 @@
           <w:rFonts w:ascii="Tahoma" w:hAnsi="Tahoma" w:cs="Tahoma"/>
           <w:lang w:val="en-US"/>
         </w:rPr>
-        <w:t>Color Scheme:</w:t>
-      </w:r>
-      <w:r>
-        <w:rPr>
-          <w:rFonts w:ascii="Tahoma" w:hAnsi="Tahoma" w:cs="Tahoma"/>
-          <w:lang w:val="en-US"/>
-        </w:rPr>
-        <w:t xml:space="preserve"> Basic colors, partly because of technical limitations (not a lot of colors were supported back then)</w:t>
-      </w:r>
-    </w:p>
-    <w:p>
-      <w:pPr>
-        <w:rPr>
-          <w:rFonts w:ascii="Tahoma" w:hAnsi="Tahoma" w:cs="Tahoma"/>
-          <w:lang w:val="en-US"/>
-        </w:rPr>
-      </w:pPr>
-    </w:p>
-    <w:p>
-      <w:pPr>
-        <w:pStyle w:val="Heading3"/>
+        <w:t>Color Scheme: Basic colors, partly because of technical limitations (not a lot of colors were supported back then)</w:t>
+      </w:r>
+    </w:p>
+    <w:p>
+      <w:pPr>
+        <w:rPr>
+          <w:rFonts w:ascii="Tahoma" w:hAnsi="Tahoma" w:cs="Tahoma"/>
+          <w:lang w:val="en-US"/>
+        </w:rPr>
+      </w:pPr>
+    </w:p>
+    <w:p>
+      <w:pPr>
+        <w:pStyle w:val="berschrift3"/>
         <w:rPr>
           <w:rFonts w:ascii="Tahoma" w:hAnsi="Tahoma" w:cs="Tahoma"/>
           <w:lang w:val="en-US"/>
@@ -1672,7 +1658,7 @@
         <w:rPr>
           <w:rFonts w:ascii="Tahoma" w:hAnsi="Tahoma" w:cs="Tahoma"/>
           <w:noProof/>
-          <w:lang w:val="en-US"/>
+          <w:lang w:eastAsia="de-DE"/>
         </w:rPr>
         <w:drawing>
           <wp:inline distT="0" distB="0" distL="0" distR="0" wp14:anchorId="02BAC3D6" wp14:editId="0FDE94AD">
@@ -1736,35 +1722,7 @@
           <w:rFonts w:ascii="Tahoma" w:hAnsi="Tahoma" w:cs="Tahoma"/>
           <w:lang w:val="en-US"/>
         </w:rPr>
-        <w:t xml:space="preserve">Logo: More 3D-ish, </w:t>
-      </w:r>
-      <w:r>
-        <w:rPr>
-          <w:rFonts w:ascii="Tahoma" w:hAnsi="Tahoma" w:cs="Tahoma"/>
-          <w:lang w:val="en-US"/>
-        </w:rPr>
-        <w:t>skeuomorphism</w:t>
-      </w:r>
-      <w:r>
-        <w:rPr>
-          <w:rFonts w:ascii="Tahoma" w:hAnsi="Tahoma" w:cs="Tahoma"/>
-          <w:lang w:val="en-US"/>
-        </w:rPr>
-        <w:t xml:space="preserve"> </w:t>
-      </w:r>
-      <w:r>
-        <w:rPr>
-          <w:rFonts w:ascii="Tahoma" w:hAnsi="Tahoma" w:cs="Tahoma"/>
-          <w:lang w:val="en-US"/>
-        </w:rPr>
-        <w:t>applied</w:t>
-      </w:r>
-      <w:r>
-        <w:rPr>
-          <w:rFonts w:ascii="Tahoma" w:hAnsi="Tahoma" w:cs="Tahoma"/>
-          <w:lang w:val="en-US"/>
-        </w:rPr>
-        <w:t xml:space="preserve"> (which resemble the look of a real flag)</w:t>
+        <w:t>Logo: More 3D-ish, skeuomorphism applied (which resemble the look of a real flag)</w:t>
       </w:r>
     </w:p>
     <w:p>
@@ -1784,7 +1742,7 @@
     </w:p>
     <w:p>
       <w:pPr>
-        <w:pStyle w:val="Heading3"/>
+        <w:pStyle w:val="berschrift3"/>
         <w:rPr>
           <w:rFonts w:ascii="Tahoma" w:hAnsi="Tahoma" w:cs="Tahoma"/>
           <w:lang w:val="en-US"/>
@@ -1816,7 +1774,7 @@
         <w:rPr>
           <w:rFonts w:ascii="Tahoma" w:hAnsi="Tahoma" w:cs="Tahoma"/>
           <w:noProof/>
-          <w:lang w:val="en-US"/>
+          <w:lang w:eastAsia="de-DE"/>
         </w:rPr>
         <w:drawing>
           <wp:inline distT="0" distB="0" distL="0" distR="0" wp14:anchorId="6AA1EAEE" wp14:editId="04935634">
@@ -1907,7 +1865,7 @@
     </w:p>
     <w:p>
       <w:pPr>
-        <w:pStyle w:val="Heading3"/>
+        <w:pStyle w:val="berschrift3"/>
         <w:rPr>
           <w:rFonts w:ascii="Tahoma" w:hAnsi="Tahoma" w:cs="Tahoma"/>
           <w:lang w:val="en-US"/>
@@ -1940,7 +1898,7 @@
         <w:rPr>
           <w:rFonts w:ascii="Tahoma" w:hAnsi="Tahoma" w:cs="Tahoma"/>
           <w:noProof/>
-          <w:lang w:val="en-US"/>
+          <w:lang w:eastAsia="de-DE"/>
         </w:rPr>
         <w:drawing>
           <wp:inline distT="0" distB="0" distL="0" distR="0" wp14:anchorId="5CD30C9D" wp14:editId="7C83BC4B">
@@ -2024,7 +1982,7 @@
     </w:p>
     <w:p>
       <w:pPr>
-        <w:pStyle w:val="Heading2"/>
+        <w:pStyle w:val="berschrift2"/>
         <w:rPr>
           <w:rFonts w:ascii="Tahoma" w:hAnsi="Tahoma" w:cs="Tahoma"/>
           <w:lang w:val="en-US"/>
@@ -2041,21 +1999,21 @@
     <w:p>
       <w:pPr>
         <w:rPr>
-          <w:lang w:val="en-US"/>
-        </w:rPr>
-      </w:pPr>
-      <w:r>
-        <w:rPr>
+          <w:rFonts w:ascii="Tahoma" w:hAnsi="Tahoma" w:cs="Tahoma"/>
+          <w:lang w:val="en-US"/>
+        </w:rPr>
+      </w:pPr>
+      <w:r>
+        <w:rPr>
+          <w:rFonts w:ascii="Tahoma" w:hAnsi="Tahoma" w:cs="Tahoma"/>
           <w:lang w:val="en-US"/>
         </w:rPr>
         <w:t xml:space="preserve">Iconology plays an important role in shaping and maintaining the consistency of the whole system. </w:t>
       </w:r>
-      <w:bookmarkStart w:id="0" w:name="_GoBack"/>
-      <w:bookmarkEnd w:id="0"/>
-    </w:p>
-    <w:p>
-      <w:pPr>
-        <w:pStyle w:val="Heading3"/>
+    </w:p>
+    <w:p>
+      <w:pPr>
+        <w:pStyle w:val="berschrift3"/>
         <w:rPr>
           <w:rFonts w:ascii="Tahoma" w:hAnsi="Tahoma" w:cs="Tahoma"/>
           <w:lang w:val="en-US"/>
@@ -2117,7 +2075,7 @@
         <w:rPr>
           <w:rFonts w:ascii="Tahoma" w:hAnsi="Tahoma" w:cs="Tahoma"/>
           <w:noProof/>
-          <w:lang w:val="en-US"/>
+          <w:lang w:eastAsia="de-DE"/>
         </w:rPr>
         <w:drawing>
           <wp:inline distT="0" distB="0" distL="0" distR="0" wp14:anchorId="0E773666" wp14:editId="0E6EA8B2">
@@ -2171,7 +2129,7 @@
     </w:p>
     <w:p>
       <w:pPr>
-        <w:pStyle w:val="Heading3"/>
+        <w:pStyle w:val="berschrift3"/>
         <w:rPr>
           <w:rFonts w:ascii="Tahoma" w:hAnsi="Tahoma" w:cs="Tahoma"/>
           <w:lang w:val="en-US"/>
@@ -2219,98 +2177,7 @@
           <w:rFonts w:ascii="Tahoma" w:hAnsi="Tahoma" w:cs="Tahoma"/>
           <w:lang w:val="en-US"/>
         </w:rPr>
-        <w:t xml:space="preserve">Windows XP used a combination of 4 different typefaces in different use cases. </w:t>
-      </w:r>
-      <w:r>
-        <w:rPr>
-          <w:rFonts w:ascii="Tahoma" w:hAnsi="Tahoma" w:cs="Tahoma"/>
-          <w:lang w:val="en-US"/>
-        </w:rPr>
-        <w:t>Franklin Gothic is used</w:t>
-      </w:r>
-      <w:r>
-        <w:rPr>
-          <w:rFonts w:ascii="Tahoma" w:hAnsi="Tahoma" w:cs="Tahoma"/>
-          <w:lang w:val="en-US"/>
-        </w:rPr>
-        <w:t xml:space="preserve"> </w:t>
-      </w:r>
-      <w:r>
-        <w:rPr>
-          <w:rFonts w:ascii="Tahoma" w:hAnsi="Tahoma" w:cs="Tahoma"/>
-          <w:lang w:val="en-US"/>
-        </w:rPr>
-        <w:t>only for</w:t>
-      </w:r>
-      <w:r>
-        <w:rPr>
-          <w:rFonts w:ascii="Tahoma" w:hAnsi="Tahoma" w:cs="Tahoma"/>
-          <w:lang w:val="en-US"/>
-        </w:rPr>
-        <w:t xml:space="preserve"> big</w:t>
-      </w:r>
-      <w:r>
-        <w:rPr>
-          <w:rFonts w:ascii="Tahoma" w:hAnsi="Tahoma" w:cs="Tahoma"/>
-          <w:lang w:val="en-US"/>
-        </w:rPr>
-        <w:t xml:space="preserve"> text</w:t>
-      </w:r>
-      <w:r>
-        <w:rPr>
-          <w:rFonts w:ascii="Tahoma" w:hAnsi="Tahoma" w:cs="Tahoma"/>
-          <w:lang w:val="en-US"/>
-        </w:rPr>
-        <w:t xml:space="preserve"> like</w:t>
-      </w:r>
-      <w:r>
-        <w:rPr>
-          <w:rFonts w:ascii="Tahoma" w:hAnsi="Tahoma" w:cs="Tahoma"/>
-          <w:lang w:val="en-US"/>
-        </w:rPr>
-        <w:t xml:space="preserve"> header</w:t>
-      </w:r>
-      <w:r>
-        <w:rPr>
-          <w:rFonts w:ascii="Tahoma" w:hAnsi="Tahoma" w:cs="Tahoma"/>
-          <w:lang w:val="en-US"/>
-        </w:rPr>
-        <w:t>s,</w:t>
-      </w:r>
-      <w:r>
-        <w:rPr>
-          <w:rFonts w:ascii="Tahoma" w:hAnsi="Tahoma" w:cs="Tahoma"/>
-          <w:lang w:val="en-US"/>
-        </w:rPr>
-        <w:t xml:space="preserve"> Trebuchet MS is used for the title bars of </w:t>
-      </w:r>
-      <w:r>
-        <w:rPr>
-          <w:rFonts w:ascii="Tahoma" w:hAnsi="Tahoma" w:cs="Tahoma"/>
-          <w:lang w:val="en-US"/>
-        </w:rPr>
-        <w:t>w</w:t>
-      </w:r>
-      <w:r>
-        <w:rPr>
-          <w:rFonts w:ascii="Tahoma" w:hAnsi="Tahoma" w:cs="Tahoma"/>
-          <w:lang w:val="en-US"/>
-        </w:rPr>
-        <w:t>indows</w:t>
-      </w:r>
-      <w:r>
-        <w:rPr>
-          <w:rFonts w:ascii="Tahoma" w:hAnsi="Tahoma" w:cs="Tahoma"/>
-          <w:lang w:val="en-US"/>
-        </w:rPr>
-        <w:t xml:space="preserve">. </w:t>
-      </w:r>
-      <w:r>
-        <w:rPr>
-          <w:rFonts w:ascii="Tahoma" w:hAnsi="Tahoma" w:cs="Tahoma"/>
-          <w:lang w:val="en-US"/>
-        </w:rPr>
-        <w:t>Verdana is used only for title bars of tear</w:t>
+        <w:t>Windows XP used a combination of 4 different typefaces in different use cases. Franklin Gothic is used only for big text like headers, Trebuchet MS is used for the title bars of windows. Verdana is used only for title bars of tear</w:t>
       </w:r>
       <w:r>
         <w:rPr>
@@ -2324,42 +2191,7 @@
           <w:rFonts w:ascii="Tahoma" w:hAnsi="Tahoma" w:cs="Tahoma"/>
           <w:lang w:val="en-US"/>
         </w:rPr>
-        <w:t>off/floating palettes</w:t>
-      </w:r>
-      <w:r>
-        <w:rPr>
-          <w:rFonts w:ascii="Tahoma" w:hAnsi="Tahoma" w:cs="Tahoma"/>
-          <w:lang w:val="en-US"/>
-        </w:rPr>
-        <w:t xml:space="preserve">, whereas </w:t>
-      </w:r>
-      <w:r>
-        <w:rPr>
-          <w:rFonts w:ascii="Tahoma" w:hAnsi="Tahoma" w:cs="Tahoma"/>
-          <w:lang w:val="en-US"/>
-        </w:rPr>
-        <w:t>Tahoma is used as the</w:t>
-      </w:r>
-      <w:r>
-        <w:rPr>
-          <w:rFonts w:ascii="Tahoma" w:hAnsi="Tahoma" w:cs="Tahoma"/>
-          <w:lang w:val="en-US"/>
-        </w:rPr>
-        <w:t xml:space="preserve"> </w:t>
-      </w:r>
-      <w:r>
-        <w:rPr>
-          <w:rFonts w:ascii="Tahoma" w:hAnsi="Tahoma" w:cs="Tahoma"/>
-          <w:lang w:val="en-US"/>
-        </w:rPr>
-        <w:t>system's default font.</w:t>
-      </w:r>
-      <w:r>
-        <w:rPr>
-          <w:rFonts w:ascii="Tahoma" w:hAnsi="Tahoma" w:cs="Tahoma"/>
-          <w:lang w:val="en-US"/>
-        </w:rPr>
-        <w:t xml:space="preserve"> </w:t>
+        <w:t xml:space="preserve">off/floating palettes, whereas Tahoma is used as the system's default font. </w:t>
       </w:r>
     </w:p>
     <w:p>
@@ -2373,9 +2205,8 @@
         <w:rPr>
           <w:rFonts w:ascii="Tahoma" w:hAnsi="Tahoma" w:cs="Tahoma"/>
           <w:noProof/>
-          <w:lang w:val="en-US"/>
-        </w:rPr>
-        <w:lastRenderedPageBreak/>
+          <w:lang w:eastAsia="de-DE"/>
+        </w:rPr>
         <w:drawing>
           <wp:inline distT="0" distB="0" distL="0" distR="0" wp14:anchorId="4581BC1D" wp14:editId="1D1A8B30">
             <wp:extent cx="2160000" cy="2160000"/>
@@ -2428,7 +2259,7 @@
     </w:p>
     <w:p>
       <w:pPr>
-        <w:pStyle w:val="Heading3"/>
+        <w:pStyle w:val="berschrift3"/>
         <w:rPr>
           <w:rFonts w:ascii="Tahoma" w:hAnsi="Tahoma" w:cs="Tahoma"/>
           <w:lang w:val="en-US"/>
@@ -2497,7 +2328,7 @@
         <w:rPr>
           <w:rFonts w:ascii="Tahoma" w:hAnsi="Tahoma" w:cs="Tahoma"/>
           <w:noProof/>
-          <w:lang w:val="en-US"/>
+          <w:lang w:eastAsia="de-DE"/>
         </w:rPr>
         <w:drawing>
           <wp:inline distT="0" distB="0" distL="0" distR="0" wp14:anchorId="7BD6675A" wp14:editId="3FFF6CC1">
@@ -2551,7 +2382,7 @@
     </w:p>
     <w:p>
       <w:pPr>
-        <w:pStyle w:val="Heading3"/>
+        <w:pStyle w:val="berschrift3"/>
         <w:rPr>
           <w:rFonts w:ascii="Tahoma" w:hAnsi="Tahoma" w:cs="Tahoma"/>
           <w:lang w:val="en-US"/>
@@ -2584,14 +2415,7 @@
           <w:rFonts w:ascii="Tahoma" w:hAnsi="Tahoma" w:cs="Tahoma"/>
           <w:lang w:val="en-US"/>
         </w:rPr>
-        <w:t xml:space="preserve">Windows 10 was launched when skeuomorphism started to lose its popularity, and as a results, the icons were refreshed and </w:t>
-      </w:r>
-      <w:r>
-        <w:rPr>
-          <w:rFonts w:ascii="Tahoma" w:hAnsi="Tahoma" w:cs="Tahoma"/>
-          <w:lang w:val="en-US"/>
-        </w:rPr>
-        <w:t>simplified to conform to the flat look-and-feel of the system while remaining classy and elegant thank to the smart use of color shades and gradients.</w:t>
+        <w:t>Windows 10 was launched when skeuomorphism started to lose its popularity, and as a results, the icons were refreshed and simplified to conform to the flat look-and-feel of the system while remaining classy and elegant thank to the smart use of color shades and gradients.</w:t>
       </w:r>
     </w:p>
     <w:p>
@@ -2620,9 +2444,8 @@
         <w:rPr>
           <w:rFonts w:ascii="Tahoma" w:hAnsi="Tahoma" w:cs="Tahoma"/>
           <w:noProof/>
-          <w:lang w:val="en-US"/>
-        </w:rPr>
-        <w:lastRenderedPageBreak/>
+          <w:lang w:eastAsia="de-DE"/>
+        </w:rPr>
         <w:drawing>
           <wp:inline distT="0" distB="0" distL="0" distR="0" wp14:anchorId="4590179D" wp14:editId="3B5D3D45">
             <wp:extent cx="2160000" cy="2160000"/>
@@ -2675,7 +2498,7 @@
     </w:p>
     <w:p>
       <w:pPr>
-        <w:pStyle w:val="Heading1"/>
+        <w:pStyle w:val="berschrift1"/>
         <w:rPr>
           <w:rFonts w:ascii="Tahoma" w:hAnsi="Tahoma" w:cs="Tahoma"/>
           <w:lang w:val="en-US"/>
@@ -2691,7 +2514,37 @@
     </w:p>
     <w:p>
       <w:pPr>
-        <w:pStyle w:val="Heading2"/>
+        <w:rPr>
+          <w:rFonts w:ascii="Tahoma" w:hAnsi="Tahoma" w:cs="Tahoma"/>
+          <w:lang w:val="en-US"/>
+        </w:rPr>
+      </w:pPr>
+      <w:r>
+        <w:rPr>
+          <w:rFonts w:ascii="Tahoma" w:hAnsi="Tahoma" w:cs="Tahoma"/>
+          <w:lang w:val="en-US"/>
+        </w:rPr>
+        <w:t>(n.) a process in which designers focus on creating engaging web interfaces with logical and thought out behaviors and actions (designmodo.com)</w:t>
+      </w:r>
+    </w:p>
+    <w:p>
+      <w:pPr>
+        <w:rPr>
+          <w:rFonts w:ascii="Tahoma" w:hAnsi="Tahoma" w:cs="Tahoma"/>
+          <w:lang w:val="en-US"/>
+        </w:rPr>
+      </w:pPr>
+      <w:r>
+        <w:rPr>
+          <w:rFonts w:ascii="Tahoma" w:hAnsi="Tahoma" w:cs="Tahoma"/>
+          <w:lang w:val="en-US"/>
+        </w:rPr>
+        <w:t>(n.) the design of interactive products and services in which a designer's focus goes beyond the item in development to include the way users will interact with it (interaction-design.org)</w:t>
+      </w:r>
+    </w:p>
+    <w:p>
+      <w:pPr>
+        <w:pStyle w:val="berschrift2"/>
         <w:rPr>
           <w:rFonts w:ascii="Tahoma" w:hAnsi="Tahoma" w:cs="Tahoma"/>
           <w:lang w:val="en-US"/>
@@ -2704,42 +2557,234 @@
         </w:rPr>
         <w:t>The Raise of Mobile Devices</w:t>
       </w:r>
-    </w:p>
-    <w:p>
-      <w:pPr>
-        <w:pStyle w:val="Heading3"/>
-        <w:rPr>
-          <w:rFonts w:ascii="Tahoma" w:hAnsi="Tahoma" w:cs="Tahoma"/>
-          <w:lang w:val="en-US"/>
-        </w:rPr>
-      </w:pPr>
-      <w:r>
-        <w:rPr>
-          <w:rFonts w:ascii="Tahoma" w:hAnsi="Tahoma" w:cs="Tahoma"/>
-          <w:lang w:val="en-US"/>
-        </w:rPr>
-        <w:t>Desktop-First Design</w:t>
-      </w:r>
-    </w:p>
-    <w:p>
-      <w:pPr>
-        <w:pStyle w:val="Heading3"/>
-        <w:rPr>
-          <w:rFonts w:ascii="Tahoma" w:hAnsi="Tahoma" w:cs="Tahoma"/>
-          <w:lang w:val="en-US"/>
-        </w:rPr>
-      </w:pPr>
-      <w:r>
-        <w:rPr>
-          <w:rFonts w:ascii="Tahoma" w:hAnsi="Tahoma" w:cs="Tahoma"/>
-          <w:lang w:val="en-US"/>
-        </w:rPr>
-        <w:t>Adaptive/Responsive Design</w:t>
-      </w:r>
-    </w:p>
-    <w:p>
-      <w:pPr>
-        <w:pStyle w:val="Heading3"/>
+      <w:bookmarkStart w:id="0" w:name="_GoBack"/>
+      <w:bookmarkEnd w:id="0"/>
+    </w:p>
+    <w:p>
+      <w:pPr>
+        <w:rPr>
+          <w:rFonts w:ascii="Tahoma" w:hAnsi="Tahoma" w:cs="Tahoma"/>
+          <w:lang w:val="en-US"/>
+        </w:rPr>
+      </w:pPr>
+      <w:r>
+        <w:rPr>
+          <w:rFonts w:ascii="Tahoma" w:hAnsi="Tahoma" w:cs="Tahoma"/>
+          <w:lang w:val="en-US"/>
+        </w:rPr>
+        <w:t>The iPhone made it first entrance in 2007, opening a new era of smart mobile devices that work like “a computer in your pocket”. Since then it has</w:t>
+      </w:r>
+      <w:r>
+        <w:rPr>
+          <w:rFonts w:ascii="Tahoma" w:hAnsi="Tahoma" w:cs="Tahoma"/>
+          <w:lang w:val="en-US"/>
+        </w:rPr>
+        <w:t xml:space="preserve"> radically</w:t>
+      </w:r>
+      <w:r>
+        <w:rPr>
+          <w:rFonts w:ascii="Tahoma" w:hAnsi="Tahoma" w:cs="Tahoma"/>
+          <w:lang w:val="en-US"/>
+        </w:rPr>
+        <w:t xml:space="preserve"> changed </w:t>
+      </w:r>
+      <w:r>
+        <w:rPr>
+          <w:rFonts w:ascii="Tahoma" w:hAnsi="Tahoma" w:cs="Tahoma"/>
+          <w:lang w:val="en-US"/>
+        </w:rPr>
+        <w:t xml:space="preserve">our habits and expectation of technology: we shifted from </w:t>
+      </w:r>
+      <w:r>
+        <w:rPr>
+          <w:rFonts w:ascii="Tahoma" w:hAnsi="Tahoma" w:cs="Tahoma"/>
+          <w:lang w:val="en-US"/>
+        </w:rPr>
+        <w:t>surfing the Internet on desktops to browsing websites on mobile devices. The design trends, therefore, needed to adjust itself to the needs of the users.</w:t>
+      </w:r>
+    </w:p>
+    <w:p>
+      <w:pPr>
+        <w:pStyle w:val="berschrift3"/>
+        <w:rPr>
+          <w:rFonts w:ascii="Tahoma" w:hAnsi="Tahoma" w:cs="Tahoma"/>
+          <w:lang w:val="en-US"/>
+        </w:rPr>
+      </w:pPr>
+      <w:r>
+        <w:rPr>
+          <w:rFonts w:ascii="Tahoma" w:hAnsi="Tahoma" w:cs="Tahoma"/>
+          <w:lang w:val="en-US"/>
+        </w:rPr>
+        <w:t>Desktop-Only</w:t>
+      </w:r>
+    </w:p>
+    <w:p>
+      <w:pPr>
+        <w:rPr>
+          <w:rFonts w:ascii="Tahoma" w:hAnsi="Tahoma" w:cs="Tahoma"/>
+          <w:lang w:val="en-US"/>
+        </w:rPr>
+      </w:pPr>
+      <w:r>
+        <w:rPr>
+          <w:rFonts w:ascii="Tahoma" w:hAnsi="Tahoma" w:cs="Tahoma"/>
+          <w:lang w:val="en-US"/>
+        </w:rPr>
+        <w:t xml:space="preserve">Back in the days when </w:t>
+      </w:r>
+      <w:r>
+        <w:rPr>
+          <w:rFonts w:ascii="Tahoma" w:hAnsi="Tahoma" w:cs="Tahoma"/>
+          <w:lang w:val="en-US"/>
+        </w:rPr>
+        <w:t xml:space="preserve">smartphones were still not </w:t>
+      </w:r>
+      <w:r>
+        <w:rPr>
+          <w:rFonts w:ascii="Tahoma" w:hAnsi="Tahoma" w:cs="Tahoma"/>
+          <w:lang w:val="en-US"/>
+        </w:rPr>
+        <w:t>that popular</w:t>
+      </w:r>
+      <w:r>
+        <w:rPr>
+          <w:rFonts w:ascii="Tahoma" w:hAnsi="Tahoma" w:cs="Tahoma"/>
+          <w:lang w:val="en-US"/>
+        </w:rPr>
+        <w:t>,</w:t>
+      </w:r>
+      <w:r>
+        <w:rPr>
+          <w:rFonts w:ascii="Tahoma" w:hAnsi="Tahoma" w:cs="Tahoma"/>
+          <w:lang w:val="en-US"/>
+        </w:rPr>
+        <w:t xml:space="preserve"> web development focused solely on desktop and bigger screen, therefore, the web browsing experience on mobile was not that pleasing: One needed to always zoom-in because the text was too small to read, the layout got out of hand from being scaled down </w:t>
+      </w:r>
+      <w:r>
+        <w:rPr>
+          <w:rFonts w:ascii="Tahoma" w:hAnsi="Tahoma" w:cs="Tahoma"/>
+          <w:lang w:val="en-US"/>
+        </w:rPr>
+        <w:t>vigorous</w:t>
+      </w:r>
+      <w:r>
+        <w:rPr>
+          <w:rFonts w:ascii="Tahoma" w:hAnsi="Tahoma" w:cs="Tahoma"/>
+          <w:lang w:val="en-US"/>
+        </w:rPr>
+        <w:t>ly, and some functionalities didn’t really work on mobile.</w:t>
+      </w:r>
+      <w:r>
+        <w:rPr>
+          <w:rFonts w:ascii="Tahoma" w:hAnsi="Tahoma" w:cs="Tahoma"/>
+          <w:lang w:val="en-US"/>
+        </w:rPr>
+        <w:t xml:space="preserve"> </w:t>
+      </w:r>
+    </w:p>
+    <w:p>
+      <w:pPr>
+        <w:pStyle w:val="berschrift3"/>
+        <w:rPr>
+          <w:rFonts w:ascii="Tahoma" w:hAnsi="Tahoma" w:cs="Tahoma"/>
+          <w:lang w:val="en-US"/>
+        </w:rPr>
+      </w:pPr>
+      <w:r>
+        <w:rPr>
+          <w:rFonts w:ascii="Tahoma" w:hAnsi="Tahoma" w:cs="Tahoma"/>
+          <w:lang w:val="en-US"/>
+        </w:rPr>
+        <w:t xml:space="preserve">Desktop-First </w:t>
+      </w:r>
+    </w:p>
+    <w:p>
+      <w:pPr>
+        <w:rPr>
+          <w:rFonts w:ascii="Tahoma" w:hAnsi="Tahoma" w:cs="Tahoma"/>
+          <w:lang w:val="en-US"/>
+        </w:rPr>
+      </w:pPr>
+      <w:r>
+        <w:rPr>
+          <w:rFonts w:ascii="Tahoma" w:hAnsi="Tahoma" w:cs="Tahoma"/>
+          <w:lang w:val="en-US"/>
+        </w:rPr>
+        <w:t xml:space="preserve">The desktop-first approach, which has been practiced since the beginning of the </w:t>
+      </w:r>
+      <w:r>
+        <w:rPr>
+          <w:rFonts w:ascii="Tahoma" w:hAnsi="Tahoma" w:cs="Tahoma"/>
+          <w:lang w:val="en-US"/>
+        </w:rPr>
+        <w:t>Smartphones</w:t>
+      </w:r>
+      <w:r>
+        <w:rPr>
+          <w:rFonts w:ascii="Tahoma" w:hAnsi="Tahoma" w:cs="Tahoma"/>
+          <w:lang w:val="en-US"/>
+        </w:rPr>
+        <w:t xml:space="preserve">, starts with the development on highest specifications first, then scales down to lower resolutions (graceful degradation). </w:t>
+      </w:r>
+      <w:r>
+        <w:rPr>
+          <w:rFonts w:ascii="Tahoma" w:hAnsi="Tahoma" w:cs="Tahoma"/>
+          <w:lang w:val="en-US"/>
+        </w:rPr>
+        <w:t xml:space="preserve">There are 2 main approaches in this field: Responsive and Adaptive. </w:t>
+      </w:r>
+    </w:p>
+    <w:p>
+      <w:pPr>
+        <w:rPr>
+          <w:rFonts w:ascii="Tahoma" w:hAnsi="Tahoma" w:cs="Tahoma"/>
+          <w:i/>
+          <w:iCs/>
+          <w:lang w:val="en-US"/>
+        </w:rPr>
+      </w:pPr>
+      <w:r>
+        <w:rPr>
+          <w:rFonts w:ascii="Tahoma" w:hAnsi="Tahoma" w:cs="Tahoma"/>
+          <w:lang w:val="en-US"/>
+        </w:rPr>
+        <w:t>Responsive sites and adaptive sites are the same in that they both change appearance based on the browser environment they are being viewed on (the most common thing: the browser's width).</w:t>
+      </w:r>
+    </w:p>
+    <w:p>
+      <w:pPr>
+        <w:rPr>
+          <w:rFonts w:ascii="Tahoma" w:hAnsi="Tahoma" w:cs="Tahoma"/>
+          <w:lang w:val="en-US"/>
+        </w:rPr>
+      </w:pPr>
+      <w:r>
+        <w:rPr>
+          <w:rFonts w:ascii="Tahoma" w:hAnsi="Tahoma" w:cs="Tahoma"/>
+          <w:lang w:val="en-US"/>
+        </w:rPr>
+        <w:t>Responsive websites respond to the size of the browser at any given point while Adaptive websites adapt to the width of the browser at a specific points.</w:t>
+      </w:r>
+    </w:p>
+    <w:p>
+      <w:pPr>
+        <w:rPr>
+          <w:rFonts w:ascii="Tahoma" w:hAnsi="Tahoma" w:cs="Tahoma"/>
+          <w:lang w:val="en-US"/>
+        </w:rPr>
+      </w:pPr>
+      <w:r>
+        <w:rPr>
+          <w:rFonts w:ascii="Tahoma" w:hAnsi="Tahoma" w:cs="Tahoma"/>
+          <w:lang w:val="en-US"/>
+        </w:rPr>
+        <w:t>https://css-tricks.com/the-difference-between-responsive-and-adaptive-design/</w:t>
+      </w:r>
+    </w:p>
+    <w:p>
+      <w:pPr>
+        <w:pStyle w:val="berschrift3"/>
         <w:rPr>
           <w:rFonts w:ascii="Tahoma" w:hAnsi="Tahoma" w:cs="Tahoma"/>
           <w:lang w:val="en-US"/>
@@ -2760,21 +2805,78 @@
           <w:lang w:val="en-US"/>
         </w:rPr>
       </w:pPr>
-    </w:p>
-    <w:p>
-      <w:pPr>
-        <w:pStyle w:val="Heading2"/>
-        <w:rPr>
-          <w:rFonts w:ascii="Tahoma" w:hAnsi="Tahoma" w:cs="Tahoma"/>
-          <w:lang w:val="en-US"/>
-        </w:rPr>
-      </w:pPr>
-      <w:r>
-        <w:rPr>
-          <w:rFonts w:ascii="Tahoma" w:hAnsi="Tahoma" w:cs="Tahoma"/>
-          <w:lang w:val="en-US"/>
-        </w:rPr>
-        <w:t>User-Centered Design</w:t>
+      <w:r>
+        <w:rPr>
+          <w:rFonts w:ascii="Tahoma" w:hAnsi="Tahoma" w:cs="Tahoma"/>
+          <w:lang w:val="en-US"/>
+        </w:rPr>
+        <w:t>This is an approach that prioritize the interaction on mobile devices, then aims for higher resolutions (progressive enhancement).</w:t>
+      </w:r>
+      <w:r>
+        <w:rPr>
+          <w:rFonts w:ascii="Tahoma" w:hAnsi="Tahoma" w:cs="Tahoma"/>
+          <w:lang w:val="en-US"/>
+        </w:rPr>
+        <w:t xml:space="preserve"> Browsers of basic mobile phones do not understand JavaScript or media queries, so a recommended practice is to create a basic website and enhance it for smart phones and </w:t>
+      </w:r>
+      <w:r>
+        <w:rPr>
+          <w:rFonts w:ascii="Tahoma" w:hAnsi="Tahoma" w:cs="Tahoma"/>
+          <w:lang w:val="en-US"/>
+        </w:rPr>
+        <w:t>PC</w:t>
+      </w:r>
+      <w:r>
+        <w:rPr>
+          <w:rFonts w:ascii="Tahoma" w:hAnsi="Tahoma" w:cs="Tahoma"/>
+          <w:lang w:val="en-US"/>
+        </w:rPr>
+        <w:t>, rather than rely on graceful degradation to make a complex, image-heavy site work on mobile phones.</w:t>
+      </w:r>
+    </w:p>
+    <w:p>
+      <w:pPr>
+        <w:pStyle w:val="berschrift2"/>
+        <w:rPr>
+          <w:rFonts w:ascii="Tahoma" w:hAnsi="Tahoma" w:cs="Tahoma"/>
+          <w:lang w:val="en-US"/>
+        </w:rPr>
+      </w:pPr>
+      <w:r>
+        <w:rPr>
+          <w:rFonts w:ascii="Tahoma" w:hAnsi="Tahoma" w:cs="Tahoma"/>
+          <w:lang w:val="en-US"/>
+        </w:rPr>
+        <w:t>Human</w:t>
+      </w:r>
+      <w:r>
+        <w:rPr>
+          <w:rFonts w:ascii="Tahoma" w:hAnsi="Tahoma" w:cs="Tahoma"/>
+          <w:lang w:val="en-US"/>
+        </w:rPr>
+        <w:t>-Centered Design</w:t>
+      </w:r>
+    </w:p>
+    <w:p>
+      <w:pPr>
+        <w:rPr>
+          <w:rFonts w:ascii="Tahoma" w:hAnsi="Tahoma" w:cs="Tahoma"/>
+          <w:lang w:val="en-US"/>
+        </w:rPr>
+      </w:pPr>
+      <w:r>
+        <w:rPr>
+          <w:rFonts w:ascii="Tahoma" w:hAnsi="Tahoma" w:cs="Tahoma"/>
+          <w:lang w:val="en-US"/>
+        </w:rPr>
+        <w:t xml:space="preserve">Human-Centered Design </w:t>
+      </w:r>
+      <w:r>
+        <w:rPr>
+          <w:rFonts w:ascii="Tahoma" w:hAnsi="Tahoma" w:cs="Tahoma"/>
+          <w:lang w:val="en-US"/>
+        </w:rPr>
+        <w:t>is an approach to problem solving, commonly used in design and management frameworks that develops solutions to problems by involving the human perspective in all steps of the problem-solving process. Human involvement typically takes place in observing the problem within context, brainstorming, conceptualizing, developing, and implementing the solution.</w:t>
       </w:r>
     </w:p>
     <w:sectPr>
@@ -2788,7 +2890,7 @@
 </file>
 
 <file path=word/numbering.xml><?xml version="1.0" encoding="utf-8"?>
-<w:numbering xmlns:wpc="http://schemas.microsoft.com/office/word/2010/wordprocessingCanvas" xmlns:cx="http://schemas.microsoft.com/office/drawing/2014/chartex" xmlns:cx1="http://schemas.microsoft.com/office/drawing/2015/9/8/chartex" xmlns:cx2="http://schemas.microsoft.com/office/drawing/2015/10/21/chartex" xmlns:cx3="http://schemas.microsoft.com/office/drawing/2016/5/9/chartex" xmlns:cx4="http://schemas.microsoft.com/office/drawing/2016/5/10/chartex" xmlns:cx5="http://schemas.microsoft.com/office/drawing/2016/5/11/chartex" xmlns:cx6="http://schemas.microsoft.com/office/drawing/2016/5/12/chartex" xmlns:cx7="http://schemas.microsoft.com/office/drawing/2016/5/13/chartex" xmlns:cx8="http://schemas.microsoft.com/office/drawing/2016/5/14/chartex" xmlns:mc="http://schemas.openxmlformats.org/markup-compatibility/2006" xmlns:aink="http://schemas.microsoft.com/office/drawing/2016/ink" xmlns:am3d="http://schemas.microsoft.com/office/drawing/2017/model3d" xmlns:o="urn:schemas-microsoft-com:office:office" xmlns:r="http://schemas.openxmlformats.org/officeDocument/2006/relationships" xmlns:m="http://schemas.openxmlformats.org/officeDocument/2006/math" xmlns:v="urn:schemas-microsoft-com:vml" xmlns:wp14="http://schemas.microsoft.com/office/word/2010/wordprocessingDrawing" xmlns:wp="http://schemas.openxmlformats.org/drawingml/2006/wordprocessingDrawing" xmlns:w10="urn:schemas-microsoft-com:office:word" xmlns:w="http://schemas.openxmlformats.org/wordprocessingml/2006/main" xmlns:w14="http://schemas.microsoft.com/office/word/2010/wordml" xmlns:w15="http://schemas.microsoft.com/office/word/2012/wordml" xmlns:w16cex="http://schemas.microsoft.com/office/word/2018/wordml/cex" xmlns:w16cid="http://schemas.microsoft.com/office/word/2016/wordml/cid" xmlns:w16="http://schemas.microsoft.com/office/word/2018/wordml" xmlns:w16se="http://schemas.microsoft.com/office/word/2015/wordml/symex" xmlns:wpg="http://schemas.microsoft.com/office/word/2010/wordprocessingGroup" xmlns:wpi="http://schemas.microsoft.com/office/word/2010/wordprocessingInk" xmlns:wne="http://schemas.microsoft.com/office/word/2006/wordml" xmlns:wps="http://schemas.microsoft.com/office/word/2010/wordprocessingShape" mc:Ignorable="w14 w15 w16se w16cid w16 w16cex wp14">
+<w:numbering xmlns:wpc="http://schemas.microsoft.com/office/word/2010/wordprocessingCanvas" xmlns:mc="http://schemas.openxmlformats.org/markup-compatibility/2006" xmlns:o="urn:schemas-microsoft-com:office:office" xmlns:r="http://schemas.openxmlformats.org/officeDocument/2006/relationships" xmlns:m="http://schemas.openxmlformats.org/officeDocument/2006/math" xmlns:v="urn:schemas-microsoft-com:vml" xmlns:wp14="http://schemas.microsoft.com/office/word/2010/wordprocessingDrawing" xmlns:wp="http://schemas.openxmlformats.org/drawingml/2006/wordprocessingDrawing" xmlns:w10="urn:schemas-microsoft-com:office:word" xmlns:w="http://schemas.openxmlformats.org/wordprocessingml/2006/main" xmlns:w14="http://schemas.microsoft.com/office/word/2010/wordml" xmlns:w15="http://schemas.microsoft.com/office/word/2012/wordml" xmlns:wpg="http://schemas.microsoft.com/office/word/2010/wordprocessingGroup" xmlns:wpi="http://schemas.microsoft.com/office/word/2010/wordprocessingInk" xmlns:wne="http://schemas.microsoft.com/office/word/2006/wordml" xmlns:wps="http://schemas.microsoft.com/office/word/2010/wordprocessingShape" mc:Ignorable="w14 w15 wp14">
   <w:abstractNum w:abstractNumId="0" w15:restartNumberingAfterBreak="0">
     <w:nsid w:val="32191E30"/>
     <w:multiLevelType w:val="hybridMultilevel"/>
@@ -3257,7 +3359,7 @@
 </file>
 
 <file path=word/styles.xml><?xml version="1.0" encoding="utf-8"?>
-<w:styles xmlns:mc="http://schemas.openxmlformats.org/markup-compatibility/2006" xmlns:r="http://schemas.openxmlformats.org/officeDocument/2006/relationships" xmlns:w="http://schemas.openxmlformats.org/wordprocessingml/2006/main" xmlns:w14="http://schemas.microsoft.com/office/word/2010/wordml" xmlns:w15="http://schemas.microsoft.com/office/word/2012/wordml" xmlns:w16cex="http://schemas.microsoft.com/office/word/2018/wordml/cex" xmlns:w16cid="http://schemas.microsoft.com/office/word/2016/wordml/cid" xmlns:w16="http://schemas.microsoft.com/office/word/2018/wordml" xmlns:w16se="http://schemas.microsoft.com/office/word/2015/wordml/symex" mc:Ignorable="w14 w15 w16se w16cid w16 w16cex">
+<w:styles xmlns:mc="http://schemas.openxmlformats.org/markup-compatibility/2006" xmlns:r="http://schemas.openxmlformats.org/officeDocument/2006/relationships" xmlns:w="http://schemas.openxmlformats.org/wordprocessingml/2006/main" xmlns:w14="http://schemas.microsoft.com/office/word/2010/wordml" xmlns:w15="http://schemas.microsoft.com/office/word/2012/wordml" mc:Ignorable="w14 w15">
   <w:docDefaults>
     <w:rPrDefault>
       <w:rPr>
@@ -3273,7 +3375,7 @@
       </w:pPr>
     </w:pPrDefault>
   </w:docDefaults>
-  <w:latentStyles w:defLockedState="0" w:defUIPriority="99" w:defSemiHidden="0" w:defUnhideWhenUsed="0" w:defQFormat="0" w:count="376">
+  <w:latentStyles w:defLockedState="0" w:defUIPriority="99" w:defSemiHidden="0" w:defUnhideWhenUsed="0" w:defQFormat="0" w:count="371">
     <w:lsdException w:name="Normal" w:uiPriority="0" w:qFormat="1"/>
     <w:lsdException w:name="heading 1" w:uiPriority="9" w:qFormat="1"/>
     <w:lsdException w:name="heading 2" w:semiHidden="1" w:uiPriority="9" w:unhideWhenUsed="1" w:qFormat="1"/>
@@ -3379,6 +3481,7 @@
     <w:lsdException w:name="HTML Sample" w:semiHidden="1" w:unhideWhenUsed="1"/>
     <w:lsdException w:name="HTML Typewriter" w:semiHidden="1" w:unhideWhenUsed="1"/>
     <w:lsdException w:name="HTML Variable" w:semiHidden="1" w:unhideWhenUsed="1"/>
+    <w:lsdException w:name="Normal Table" w:semiHidden="1" w:unhideWhenUsed="1"/>
     <w:lsdException w:name="annotation subject" w:semiHidden="1" w:unhideWhenUsed="1"/>
     <w:lsdException w:name="No List" w:semiHidden="1" w:unhideWhenUsed="1"/>
     <w:lsdException w:name="Outline List 1" w:semiHidden="1" w:unhideWhenUsed="1"/>
@@ -3421,8 +3524,11 @@
     <w:lsdException w:name="Table Contemporary" w:semiHidden="1" w:unhideWhenUsed="1"/>
     <w:lsdException w:name="Table Elegant" w:semiHidden="1" w:unhideWhenUsed="1"/>
     <w:lsdException w:name="Table Professional" w:semiHidden="1" w:unhideWhenUsed="1"/>
+    <w:lsdException w:name="Table Subtle 1" w:semiHidden="1" w:unhideWhenUsed="1"/>
     <w:lsdException w:name="Table Subtle 2" w:semiHidden="1" w:unhideWhenUsed="1"/>
     <w:lsdException w:name="Table Web 1" w:semiHidden="1" w:unhideWhenUsed="1"/>
+    <w:lsdException w:name="Table Web 2" w:semiHidden="1" w:unhideWhenUsed="1"/>
+    <w:lsdException w:name="Table Web 3" w:semiHidden="1" w:unhideWhenUsed="1"/>
     <w:lsdException w:name="Balloon Text" w:semiHidden="1" w:unhideWhenUsed="1"/>
     <w:lsdException w:name="Table Grid" w:uiPriority="39"/>
     <w:lsdException w:name="Table Theme" w:semiHidden="1" w:unhideWhenUsed="1"/>
@@ -3641,21 +3747,16 @@
     <w:lsdException w:name="List Table 5 Dark Accent 6" w:uiPriority="50"/>
     <w:lsdException w:name="List Table 6 Colorful Accent 6" w:uiPriority="51"/>
     <w:lsdException w:name="List Table 7 Colorful Accent 6" w:uiPriority="52"/>
-    <w:lsdException w:name="Mention" w:semiHidden="1" w:unhideWhenUsed="1"/>
-    <w:lsdException w:name="Smart Hyperlink" w:semiHidden="1" w:unhideWhenUsed="1"/>
-    <w:lsdException w:name="Hashtag" w:semiHidden="1" w:unhideWhenUsed="1"/>
-    <w:lsdException w:name="Unresolved Mention" w:semiHidden="1" w:unhideWhenUsed="1"/>
-    <w:lsdException w:name="Smart Link" w:semiHidden="1" w:unhideWhenUsed="1"/>
   </w:latentStyles>
-  <w:style w:type="paragraph" w:default="1" w:styleId="Normal">
+  <w:style w:type="paragraph" w:default="1" w:styleId="Standard">
     <w:name w:val="Normal"/>
     <w:qFormat/>
   </w:style>
-  <w:style w:type="paragraph" w:styleId="Heading1">
+  <w:style w:type="paragraph" w:styleId="berschrift1">
     <w:name w:val="heading 1"/>
-    <w:basedOn w:val="Normal"/>
-    <w:next w:val="Normal"/>
-    <w:link w:val="Heading1Char"/>
+    <w:basedOn w:val="Standard"/>
+    <w:next w:val="Standard"/>
+    <w:link w:val="berschrift1Zchn"/>
     <w:uiPriority w:val="9"/>
     <w:qFormat/>
     <w:rsid w:val="00A61BAB"/>
@@ -3672,11 +3773,11 @@
       <w:szCs w:val="32"/>
     </w:rPr>
   </w:style>
-  <w:style w:type="paragraph" w:styleId="Heading2">
+  <w:style w:type="paragraph" w:styleId="berschrift2">
     <w:name w:val="heading 2"/>
-    <w:basedOn w:val="Normal"/>
-    <w:next w:val="Normal"/>
-    <w:link w:val="Heading2Char"/>
+    <w:basedOn w:val="Standard"/>
+    <w:next w:val="Standard"/>
+    <w:link w:val="berschrift2Zchn"/>
     <w:uiPriority w:val="9"/>
     <w:unhideWhenUsed/>
     <w:qFormat/>
@@ -3694,11 +3795,11 @@
       <w:szCs w:val="26"/>
     </w:rPr>
   </w:style>
-  <w:style w:type="paragraph" w:styleId="Heading3">
+  <w:style w:type="paragraph" w:styleId="berschrift3">
     <w:name w:val="heading 3"/>
-    <w:basedOn w:val="Normal"/>
-    <w:next w:val="Normal"/>
-    <w:link w:val="Heading3Char"/>
+    <w:basedOn w:val="Standard"/>
+    <w:next w:val="Standard"/>
+    <w:link w:val="berschrift3Zchn"/>
     <w:uiPriority w:val="9"/>
     <w:unhideWhenUsed/>
     <w:qFormat/>
@@ -3716,13 +3817,35 @@
       <w:szCs w:val="24"/>
     </w:rPr>
   </w:style>
-  <w:style w:type="character" w:default="1" w:styleId="DefaultParagraphFont">
+  <w:style w:type="paragraph" w:styleId="berschrift4">
+    <w:name w:val="heading 4"/>
+    <w:basedOn w:val="Standard"/>
+    <w:next w:val="Standard"/>
+    <w:link w:val="berschrift4Zchn"/>
+    <w:uiPriority w:val="9"/>
+    <w:unhideWhenUsed/>
+    <w:qFormat/>
+    <w:rsid w:val="00D012B0"/>
+    <w:pPr>
+      <w:keepNext/>
+      <w:keepLines/>
+      <w:spacing w:before="40" w:after="0"/>
+      <w:outlineLvl w:val="3"/>
+    </w:pPr>
+    <w:rPr>
+      <w:rFonts w:asciiTheme="majorHAnsi" w:eastAsiaTheme="majorEastAsia" w:hAnsiTheme="majorHAnsi" w:cstheme="majorBidi"/>
+      <w:i/>
+      <w:iCs/>
+      <w:color w:val="2E74B5" w:themeColor="accent1" w:themeShade="BF"/>
+    </w:rPr>
+  </w:style>
+  <w:style w:type="character" w:default="1" w:styleId="Absatz-Standardschriftart">
     <w:name w:val="Default Paragraph Font"/>
     <w:uiPriority w:val="1"/>
     <w:semiHidden/>
     <w:unhideWhenUsed/>
   </w:style>
-  <w:style w:type="table" w:default="1" w:styleId="TableNormal">
+  <w:style w:type="table" w:default="1" w:styleId="NormaleTabelle">
     <w:name w:val="Normal Table"/>
     <w:uiPriority w:val="99"/>
     <w:semiHidden/>
@@ -3737,17 +3860,17 @@
       </w:tblCellMar>
     </w:tblPr>
   </w:style>
-  <w:style w:type="numbering" w:default="1" w:styleId="NoList">
+  <w:style w:type="numbering" w:default="1" w:styleId="KeineListe">
     <w:name w:val="No List"/>
     <w:uiPriority w:val="99"/>
     <w:semiHidden/>
     <w:unhideWhenUsed/>
   </w:style>
-  <w:style w:type="paragraph" w:styleId="Title">
+  <w:style w:type="paragraph" w:styleId="Titel">
     <w:name w:val="Title"/>
-    <w:basedOn w:val="Normal"/>
-    <w:next w:val="Normal"/>
-    <w:link w:val="TitleChar"/>
+    <w:basedOn w:val="Standard"/>
+    <w:next w:val="Standard"/>
+    <w:link w:val="TitelZchn"/>
     <w:uiPriority w:val="10"/>
     <w:qFormat/>
     <w:rsid w:val="00A61BAB"/>
@@ -3763,10 +3886,10 @@
       <w:szCs w:val="56"/>
     </w:rPr>
   </w:style>
-  <w:style w:type="character" w:customStyle="1" w:styleId="TitleChar">
-    <w:name w:val="Title Char"/>
-    <w:basedOn w:val="DefaultParagraphFont"/>
-    <w:link w:val="Title"/>
+  <w:style w:type="character" w:customStyle="1" w:styleId="TitelZchn">
+    <w:name w:val="Titel Zchn"/>
+    <w:basedOn w:val="Absatz-Standardschriftart"/>
+    <w:link w:val="Titel"/>
     <w:uiPriority w:val="10"/>
     <w:rsid w:val="00A61BAB"/>
     <w:rPr>
@@ -3777,10 +3900,10 @@
       <w:szCs w:val="56"/>
     </w:rPr>
   </w:style>
-  <w:style w:type="character" w:customStyle="1" w:styleId="Heading1Char">
-    <w:name w:val="Heading 1 Char"/>
-    <w:basedOn w:val="DefaultParagraphFont"/>
-    <w:link w:val="Heading1"/>
+  <w:style w:type="character" w:customStyle="1" w:styleId="berschrift1Zchn">
+    <w:name w:val="Überschrift 1 Zchn"/>
+    <w:basedOn w:val="Absatz-Standardschriftart"/>
+    <w:link w:val="berschrift1"/>
     <w:uiPriority w:val="9"/>
     <w:rsid w:val="00A61BAB"/>
     <w:rPr>
@@ -3790,10 +3913,10 @@
       <w:szCs w:val="32"/>
     </w:rPr>
   </w:style>
-  <w:style w:type="character" w:customStyle="1" w:styleId="Heading2Char">
-    <w:name w:val="Heading 2 Char"/>
-    <w:basedOn w:val="DefaultParagraphFont"/>
-    <w:link w:val="Heading2"/>
+  <w:style w:type="character" w:customStyle="1" w:styleId="berschrift2Zchn">
+    <w:name w:val="Überschrift 2 Zchn"/>
+    <w:basedOn w:val="Absatz-Standardschriftart"/>
+    <w:link w:val="berschrift2"/>
     <w:uiPriority w:val="9"/>
     <w:rsid w:val="00A61BAB"/>
     <w:rPr>
@@ -3803,10 +3926,10 @@
       <w:szCs w:val="26"/>
     </w:rPr>
   </w:style>
-  <w:style w:type="character" w:customStyle="1" w:styleId="Heading3Char">
-    <w:name w:val="Heading 3 Char"/>
-    <w:basedOn w:val="DefaultParagraphFont"/>
-    <w:link w:val="Heading3"/>
+  <w:style w:type="character" w:customStyle="1" w:styleId="berschrift3Zchn">
+    <w:name w:val="Überschrift 3 Zchn"/>
+    <w:basedOn w:val="Absatz-Standardschriftart"/>
+    <w:link w:val="berschrift3"/>
     <w:uiPriority w:val="9"/>
     <w:rsid w:val="00A61BAB"/>
     <w:rPr>
@@ -3816,9 +3939,9 @@
       <w:szCs w:val="24"/>
     </w:rPr>
   </w:style>
-  <w:style w:type="paragraph" w:styleId="ListParagraph">
+  <w:style w:type="paragraph" w:styleId="Listenabsatz">
     <w:name w:val="List Paragraph"/>
-    <w:basedOn w:val="Normal"/>
+    <w:basedOn w:val="Standard"/>
     <w:uiPriority w:val="34"/>
     <w:qFormat/>
     <w:rsid w:val="00923EBC"/>
@@ -3829,7 +3952,7 @@
   </w:style>
   <w:style w:type="character" w:styleId="Hyperlink">
     <w:name w:val="Hyperlink"/>
-    <w:basedOn w:val="DefaultParagraphFont"/>
+    <w:basedOn w:val="Absatz-Standardschriftart"/>
     <w:uiPriority w:val="99"/>
     <w:semiHidden/>
     <w:unhideWhenUsed/>
@@ -3837,6 +3960,19 @@
     <w:rPr>
       <w:color w:val="0000FF"/>
       <w:u w:val="single"/>
+    </w:rPr>
+  </w:style>
+  <w:style w:type="character" w:customStyle="1" w:styleId="berschrift4Zchn">
+    <w:name w:val="Überschrift 4 Zchn"/>
+    <w:basedOn w:val="Absatz-Standardschriftart"/>
+    <w:link w:val="berschrift4"/>
+    <w:uiPriority w:val="9"/>
+    <w:rsid w:val="00D012B0"/>
+    <w:rPr>
+      <w:rFonts w:asciiTheme="majorHAnsi" w:eastAsiaTheme="majorEastAsia" w:hAnsiTheme="majorHAnsi" w:cstheme="majorBidi"/>
+      <w:i/>
+      <w:iCs/>
+      <w:color w:val="2E74B5" w:themeColor="accent1" w:themeShade="BF"/>
     </w:rPr>
   </w:style>
 </w:styles>
@@ -4108,7 +4244,7 @@
 </file>
 
 <file path=customXml/itemProps1.xml><?xml version="1.0" encoding="utf-8"?>
-<ds:datastoreItem xmlns:ds="http://schemas.openxmlformats.org/officeDocument/2006/customXml" ds:itemID="{015AF57F-18BA-4140-8E96-4D21D59EF0B4}">
+<ds:datastoreItem xmlns:ds="http://schemas.openxmlformats.org/officeDocument/2006/customXml" ds:itemID="{6739271A-BA82-4553-A6CB-49B7C2D95D98}">
   <ds:schemaRefs>
     <ds:schemaRef ds:uri="http://schemas.openxmlformats.org/officeDocument/2006/bibliography"/>
   </ds:schemaRefs>
